--- a/Faza 3 - Model Baze Podataka/ModelBazePodataka.docx
+++ b/Faza 3 - Model Baze Podataka/ModelBazePodataka.docx
@@ -1,6 +1,6 @@
 
 <file path=word/document.xml><?xml version="1.0" encoding="utf-8"?>
-<w:document xmlns:wpc="http://schemas.microsoft.com/office/word/2010/wordprocessingCanvas" xmlns:mc="http://schemas.openxmlformats.org/markup-compatibility/2006" xmlns:o="urn:schemas-microsoft-com:office:office" xmlns:r="http://schemas.openxmlformats.org/officeDocument/2006/relationships" xmlns:m="http://schemas.openxmlformats.org/officeDocument/2006/math" xmlns:v="urn:schemas-microsoft-com:vml" xmlns:wp14="http://schemas.microsoft.com/office/word/2010/wordprocessingDrawing" xmlns:wp="http://schemas.openxmlformats.org/drawingml/2006/wordprocessingDrawing" xmlns:w10="urn:schemas-microsoft-com:office:word" xmlns:w="http://schemas.openxmlformats.org/wordprocessingml/2006/main" xmlns:w14="http://schemas.microsoft.com/office/word/2010/wordml" xmlns:w15="http://schemas.microsoft.com/office/word/2012/wordml" xmlns:wpg="http://schemas.microsoft.com/office/word/2010/wordprocessingGroup" xmlns:wpi="http://schemas.microsoft.com/office/word/2010/wordprocessingInk" xmlns:wne="http://schemas.microsoft.com/office/word/2006/wordml" xmlns:wps="http://schemas.microsoft.com/office/word/2010/wordprocessingShape" mc:Ignorable="w14 w15 wp14">
+<w:document xmlns:wpc="http://schemas.microsoft.com/office/word/2010/wordprocessingCanvas" xmlns:mc="http://schemas.openxmlformats.org/markup-compatibility/2006" xmlns:o="urn:schemas-microsoft-com:office:office" xmlns:r="http://schemas.openxmlformats.org/officeDocument/2006/relationships" xmlns:m="http://schemas.openxmlformats.org/officeDocument/2006/math" xmlns:v="urn:schemas-microsoft-com:vml" xmlns:wp14="http://schemas.microsoft.com/office/word/2010/wordprocessingDrawing" xmlns:wp="http://schemas.openxmlformats.org/drawingml/2006/wordprocessingDrawing" xmlns:w10="urn:schemas-microsoft-com:office:word" xmlns:w="http://schemas.openxmlformats.org/wordprocessingml/2006/main" xmlns:w14="http://schemas.microsoft.com/office/word/2010/wordml" xmlns:wpg="http://schemas.microsoft.com/office/word/2010/wordprocessingGroup" xmlns:wpi="http://schemas.microsoft.com/office/word/2010/wordprocessingInk" xmlns:wne="http://schemas.microsoft.com/office/word/2006/wordml" xmlns:wps="http://schemas.microsoft.com/office/word/2010/wordprocessingShape" mc:Ignorable="w14 wp14">
   <w:body>
     <w:p>
       <w:pPr>
@@ -63,14 +63,7 @@
           <w:color w:val="808080" w:themeColor="background1" w:themeShade="80"/>
           <w:lang w:val="sr-Latn-RS"/>
         </w:rPr>
-        <w:t xml:space="preserve">Specifikacija </w:t>
-      </w:r>
-      <w:r>
-        <w:rPr>
-          <w:color w:val="808080" w:themeColor="background1" w:themeShade="80"/>
-          <w:lang w:val="sr-Latn-RS"/>
-        </w:rPr>
-        <w:t>Baze Podataka</w:t>
+        <w:t>Specifikacija Baze Podataka</w:t>
       </w:r>
       <w:r>
         <w:rPr>
@@ -94,7 +87,7 @@
           <w:color w:val="808080" w:themeColor="background1" w:themeShade="80"/>
           <w:lang w:val="sr-Latn-RS"/>
         </w:rPr>
-        <w:t>Verzija 1.0</w:t>
+        <w:t>Verzija 1.1</w:t>
       </w:r>
     </w:p>
     <w:p>
@@ -172,9 +165,10 @@
       <w:r>
         <w:rPr>
           <w:noProof/>
+          <w:lang w:val="sr-Latn-CS" w:eastAsia="sr-Latn-CS"/>
         </w:rPr>
         <w:drawing>
-          <wp:inline distT="0" distB="0" distL="0" distR="0" wp14:anchorId="695B8EC2" wp14:editId="7880A3E1">
+          <wp:inline distT="0" distB="0" distL="0" distR="0" wp14:anchorId="652CE953" wp14:editId="06FFF06C">
             <wp:extent cx="2872105" cy="2484120"/>
             <wp:effectExtent l="0" t="0" r="4445" b="0"/>
             <wp:docPr id="1" name="Picture 1"/>
@@ -187,7 +181,7 @@
                     <pic:cNvPicPr/>
                   </pic:nvPicPr>
                   <pic:blipFill>
-                    <a:blip r:embed="rId6" cstate="print">
+                    <a:blip r:embed="rId7" cstate="print">
                       <a:extLst>
                         <a:ext uri="{28A0092B-C50C-407E-A947-70E740481C1C}">
                           <a14:useLocalDpi xmlns:a14="http://schemas.microsoft.com/office/drawing/2010/main" val="0"/>
@@ -297,7 +291,7 @@
     </w:p>
     <w:tbl>
       <w:tblPr>
-        <w:tblStyle w:val="GridTable4-Accent11"/>
+        <w:tblStyle w:val="GridTable4Accent1"/>
         <w:tblW w:w="9398" w:type="dxa"/>
         <w:tblInd w:w="0" w:type="dxa"/>
         <w:tblLook w:val="04A0" w:firstRow="1" w:lastRow="0" w:firstColumn="1" w:lastColumn="0" w:noHBand="0" w:noVBand="1"/>
@@ -465,14 +459,7 @@
                 <w:b w:val="0"/>
                 <w:lang w:val="sr-Latn-RS"/>
               </w:rPr>
-              <w:t>20.4</w:t>
-            </w:r>
-            <w:r>
-              <w:rPr>
-                <w:b w:val="0"/>
-                <w:lang w:val="sr-Latn-RS"/>
-              </w:rPr>
-              <w:t>.2017.</w:t>
+              <w:t>20.4.2017.</w:t>
             </w:r>
           </w:p>
         </w:tc>
@@ -581,9 +568,17 @@
             <w:pPr>
               <w:spacing w:after="0" w:line="240" w:lineRule="auto"/>
               <w:rPr>
-                <w:lang w:val="sr-Latn-RS"/>
-              </w:rPr>
-            </w:pPr>
+                <w:b w:val="0"/>
+                <w:lang w:val="sr-Latn-RS"/>
+              </w:rPr>
+            </w:pPr>
+            <w:r>
+              <w:rPr>
+                <w:b w:val="0"/>
+                <w:lang w:val="sr-Latn-RS"/>
+              </w:rPr>
+              <w:t>06.05.2017.</w:t>
+            </w:r>
           </w:p>
         </w:tc>
         <w:tc>
@@ -605,6 +600,12 @@
                 <w:lang w:val="sr-Latn-RS"/>
               </w:rPr>
             </w:pPr>
+            <w:r>
+              <w:rPr>
+                <w:lang w:val="sr-Latn-RS"/>
+              </w:rPr>
+              <w:t>1.1</w:t>
+            </w:r>
           </w:p>
         </w:tc>
         <w:tc>
@@ -626,6 +627,12 @@
                 <w:lang w:val="sr-Latn-RS"/>
               </w:rPr>
             </w:pPr>
+            <w:r>
+              <w:rPr>
+                <w:lang w:val="sr-Latn-RS"/>
+              </w:rPr>
+              <w:t>Ispravke nakon formalne inspekcije</w:t>
+            </w:r>
           </w:p>
         </w:tc>
         <w:tc>
@@ -647,6 +654,12 @@
                 <w:lang w:val="sr-Latn-RS"/>
               </w:rPr>
             </w:pPr>
+            <w:r>
+              <w:rPr>
+                <w:lang w:val="sr-Latn-RS"/>
+              </w:rPr>
+              <w:t>Milica Tanasković</w:t>
+            </w:r>
           </w:p>
         </w:tc>
       </w:tr>
@@ -912,7 +925,7 @@
           <w:r>
             <w:fldChar w:fldCharType="separate"/>
           </w:r>
-          <w:hyperlink w:anchor="_Toc480579090" w:history="1">
+          <w:hyperlink w:anchor="_Toc481864511" w:history="1">
             <w:r>
               <w:rPr>
                 <w:rStyle w:val="Hyperlink"/>
@@ -956,7 +969,7 @@
                 <w:noProof/>
                 <w:webHidden/>
               </w:rPr>
-              <w:instrText xml:space="preserve"> PAGEREF _Toc480579090 \h </w:instrText>
+              <w:instrText xml:space="preserve"> PAGEREF _Toc481864511 \h </w:instrText>
             </w:r>
             <w:r>
               <w:rPr>
@@ -1000,7 +1013,7 @@
               <w:lang w:val="sr-Latn-CS" w:eastAsia="sr-Latn-CS"/>
             </w:rPr>
           </w:pPr>
-          <w:hyperlink w:anchor="_Toc480579091" w:history="1">
+          <w:hyperlink w:anchor="_Toc481864512" w:history="1">
             <w:r>
               <w:rPr>
                 <w:rStyle w:val="Hyperlink"/>
@@ -1044,7 +1057,7 @@
                 <w:noProof/>
                 <w:webHidden/>
               </w:rPr>
-              <w:instrText xml:space="preserve"> PAGEREF _Toc480579091 \h </w:instrText>
+              <w:instrText xml:space="preserve"> PAGEREF _Toc481864512 \h </w:instrText>
             </w:r>
             <w:r>
               <w:rPr>
@@ -1088,7 +1101,7 @@
               <w:lang w:val="sr-Latn-CS" w:eastAsia="sr-Latn-CS"/>
             </w:rPr>
           </w:pPr>
-          <w:hyperlink w:anchor="_Toc480579092" w:history="1">
+          <w:hyperlink w:anchor="_Toc481864513" w:history="1">
             <w:r>
               <w:rPr>
                 <w:rStyle w:val="Hyperlink"/>
@@ -1132,7 +1145,7 @@
                 <w:noProof/>
                 <w:webHidden/>
               </w:rPr>
-              <w:instrText xml:space="preserve"> PAGEREF _Toc480579092 \h </w:instrText>
+              <w:instrText xml:space="preserve"> PAGEREF _Toc481864513 \h </w:instrText>
             </w:r>
             <w:r>
               <w:rPr>
@@ -1176,7 +1189,7 @@
               <w:lang w:val="sr-Latn-CS" w:eastAsia="sr-Latn-CS"/>
             </w:rPr>
           </w:pPr>
-          <w:hyperlink w:anchor="_Toc480579093" w:history="1">
+          <w:hyperlink w:anchor="_Toc481864514" w:history="1">
             <w:r>
               <w:rPr>
                 <w:rStyle w:val="Hyperlink"/>
@@ -1220,7 +1233,7 @@
                 <w:noProof/>
                 <w:webHidden/>
               </w:rPr>
-              <w:instrText xml:space="preserve"> PAGEREF _Toc480579093 \h </w:instrText>
+              <w:instrText xml:space="preserve"> PAGEREF _Toc481864514 \h </w:instrText>
             </w:r>
             <w:r>
               <w:rPr>
@@ -1264,7 +1277,7 @@
               <w:lang w:val="sr-Latn-CS" w:eastAsia="sr-Latn-CS"/>
             </w:rPr>
           </w:pPr>
-          <w:hyperlink w:anchor="_Toc480579094" w:history="1">
+          <w:hyperlink w:anchor="_Toc481864515" w:history="1">
             <w:r>
               <w:rPr>
                 <w:rStyle w:val="Hyperlink"/>
@@ -1308,7 +1321,7 @@
                 <w:noProof/>
                 <w:webHidden/>
               </w:rPr>
-              <w:instrText xml:space="preserve"> PAGEREF _Toc480579094 \h </w:instrText>
+              <w:instrText xml:space="preserve"> PAGEREF _Toc481864515 \h </w:instrText>
             </w:r>
             <w:r>
               <w:rPr>
@@ -1352,7 +1365,7 @@
               <w:lang w:val="sr-Latn-CS" w:eastAsia="sr-Latn-CS"/>
             </w:rPr>
           </w:pPr>
-          <w:hyperlink w:anchor="_Toc480579095" w:history="1">
+          <w:hyperlink w:anchor="_Toc481864516" w:history="1">
             <w:r>
               <w:rPr>
                 <w:rStyle w:val="Hyperlink"/>
@@ -1396,7 +1409,7 @@
                 <w:noProof/>
                 <w:webHidden/>
               </w:rPr>
-              <w:instrText xml:space="preserve"> PAGEREF _Toc480579095 \h </w:instrText>
+              <w:instrText xml:space="preserve"> PAGEREF _Toc481864516 \h </w:instrText>
             </w:r>
             <w:r>
               <w:rPr>
@@ -1440,7 +1453,7 @@
               <w:lang w:val="sr-Latn-CS" w:eastAsia="sr-Latn-CS"/>
             </w:rPr>
           </w:pPr>
-          <w:hyperlink w:anchor="_Toc480579096" w:history="1">
+          <w:hyperlink w:anchor="_Toc481864517" w:history="1">
             <w:r>
               <w:rPr>
                 <w:rStyle w:val="Hyperlink"/>
@@ -1482,7 +1495,7 @@
                 <w:noProof/>
                 <w:webHidden/>
               </w:rPr>
-              <w:instrText xml:space="preserve"> PAGEREF _Toc480579096 \h </w:instrText>
+              <w:instrText xml:space="preserve"> PAGEREF _Toc481864517 \h </w:instrText>
             </w:r>
             <w:r>
               <w:rPr>
@@ -1526,7 +1539,7 @@
               <w:lang w:val="sr-Latn-CS" w:eastAsia="sr-Latn-CS"/>
             </w:rPr>
           </w:pPr>
-          <w:hyperlink w:anchor="_Toc480579097" w:history="1">
+          <w:hyperlink w:anchor="_Toc481864518" w:history="1">
             <w:r>
               <w:rPr>
                 <w:rStyle w:val="Hyperlink"/>
@@ -1568,7 +1581,7 @@
                 <w:noProof/>
                 <w:webHidden/>
               </w:rPr>
-              <w:instrText xml:space="preserve"> PAGEREF _Toc480579097 \h </w:instrText>
+              <w:instrText xml:space="preserve"> PAGEREF _Toc481864518 \h </w:instrText>
             </w:r>
             <w:r>
               <w:rPr>
@@ -1612,7 +1625,7 @@
               <w:lang w:val="sr-Latn-CS" w:eastAsia="sr-Latn-CS"/>
             </w:rPr>
           </w:pPr>
-          <w:hyperlink w:anchor="_Toc480579098" w:history="1">
+          <w:hyperlink w:anchor="_Toc481864519" w:history="1">
             <w:r>
               <w:rPr>
                 <w:rStyle w:val="Hyperlink"/>
@@ -1654,7 +1667,7 @@
                 <w:noProof/>
                 <w:webHidden/>
               </w:rPr>
-              <w:instrText xml:space="preserve"> PAGEREF _Toc480579098 \h </w:instrText>
+              <w:instrText xml:space="preserve"> PAGEREF _Toc481864519 \h </w:instrText>
             </w:r>
             <w:r>
               <w:rPr>
@@ -1698,7 +1711,7 @@
               <w:lang w:val="sr-Latn-CS" w:eastAsia="sr-Latn-CS"/>
             </w:rPr>
           </w:pPr>
-          <w:hyperlink w:anchor="_Toc480579099" w:history="1">
+          <w:hyperlink w:anchor="_Toc481864520" w:history="1">
             <w:r>
               <w:rPr>
                 <w:rStyle w:val="Hyperlink"/>
@@ -1740,7 +1753,7 @@
                 <w:noProof/>
                 <w:webHidden/>
               </w:rPr>
-              <w:instrText xml:space="preserve"> PAGEREF _Toc480579099 \h </w:instrText>
+              <w:instrText xml:space="preserve"> PAGEREF _Toc481864520 \h </w:instrText>
             </w:r>
             <w:r>
               <w:rPr>
@@ -1784,7 +1797,7 @@
               <w:lang w:val="sr-Latn-CS" w:eastAsia="sr-Latn-CS"/>
             </w:rPr>
           </w:pPr>
-          <w:hyperlink w:anchor="_Toc480579100" w:history="1">
+          <w:hyperlink w:anchor="_Toc481864521" w:history="1">
             <w:r>
               <w:rPr>
                 <w:rStyle w:val="Hyperlink"/>
@@ -1826,7 +1839,7 @@
                 <w:noProof/>
                 <w:webHidden/>
               </w:rPr>
-              <w:instrText xml:space="preserve"> PAGEREF _Toc480579100 \h </w:instrText>
+              <w:instrText xml:space="preserve"> PAGEREF _Toc481864521 \h </w:instrText>
             </w:r>
             <w:r>
               <w:rPr>
@@ -1870,7 +1883,7 @@
               <w:lang w:val="sr-Latn-CS" w:eastAsia="sr-Latn-CS"/>
             </w:rPr>
           </w:pPr>
-          <w:hyperlink w:anchor="_Toc480579101" w:history="1">
+          <w:hyperlink w:anchor="_Toc481864522" w:history="1">
             <w:r>
               <w:rPr>
                 <w:rStyle w:val="Hyperlink"/>
@@ -1912,7 +1925,7 @@
                 <w:noProof/>
                 <w:webHidden/>
               </w:rPr>
-              <w:instrText xml:space="preserve"> PAGEREF _Toc480579101 \h </w:instrText>
+              <w:instrText xml:space="preserve"> PAGEREF _Toc481864522 \h </w:instrText>
             </w:r>
             <w:r>
               <w:rPr>
@@ -1956,7 +1969,7 @@
               <w:lang w:val="sr-Latn-CS" w:eastAsia="sr-Latn-CS"/>
             </w:rPr>
           </w:pPr>
-          <w:hyperlink w:anchor="_Toc480579102" w:history="1">
+          <w:hyperlink w:anchor="_Toc481864523" w:history="1">
             <w:r>
               <w:rPr>
                 <w:rStyle w:val="Hyperlink"/>
@@ -1998,7 +2011,7 @@
                 <w:noProof/>
                 <w:webHidden/>
               </w:rPr>
-              <w:instrText xml:space="preserve"> PAGEREF _Toc480579102 \h </w:instrText>
+              <w:instrText xml:space="preserve"> PAGEREF _Toc481864523 \h </w:instrText>
             </w:r>
             <w:r>
               <w:rPr>
@@ -2042,7 +2055,7 @@
               <w:lang w:val="sr-Latn-CS" w:eastAsia="sr-Latn-CS"/>
             </w:rPr>
           </w:pPr>
-          <w:hyperlink w:anchor="_Toc480579103" w:history="1">
+          <w:hyperlink w:anchor="_Toc481864524" w:history="1">
             <w:r>
               <w:rPr>
                 <w:rStyle w:val="Hyperlink"/>
@@ -2084,7 +2097,7 @@
                 <w:noProof/>
                 <w:webHidden/>
               </w:rPr>
-              <w:instrText xml:space="preserve"> PAGEREF _Toc480579103 \h </w:instrText>
+              <w:instrText xml:space="preserve"> PAGEREF _Toc481864524 \h </w:instrText>
             </w:r>
             <w:r>
               <w:rPr>
@@ -2128,7 +2141,7 @@
               <w:lang w:val="sr-Latn-CS" w:eastAsia="sr-Latn-CS"/>
             </w:rPr>
           </w:pPr>
-          <w:hyperlink w:anchor="_Toc480579104" w:history="1">
+          <w:hyperlink w:anchor="_Toc481864525" w:history="1">
             <w:r>
               <w:rPr>
                 <w:rStyle w:val="Hyperlink"/>
@@ -2170,7 +2183,7 @@
                 <w:noProof/>
                 <w:webHidden/>
               </w:rPr>
-              <w:instrText xml:space="preserve"> PAGEREF _Toc480579104 \h </w:instrText>
+              <w:instrText xml:space="preserve"> PAGEREF _Toc481864525 \h </w:instrText>
             </w:r>
             <w:r>
               <w:rPr>
@@ -2190,7 +2203,7 @@
                 <w:noProof/>
                 <w:webHidden/>
               </w:rPr>
-              <w:t>8</w:t>
+              <w:t>9</w:t>
             </w:r>
             <w:r>
               <w:rPr>
@@ -2214,7 +2227,7 @@
               <w:lang w:val="sr-Latn-CS" w:eastAsia="sr-Latn-CS"/>
             </w:rPr>
           </w:pPr>
-          <w:hyperlink w:anchor="_Toc480579105" w:history="1">
+          <w:hyperlink w:anchor="_Toc481864526" w:history="1">
             <w:r>
               <w:rPr>
                 <w:rStyle w:val="Hyperlink"/>
@@ -2256,7 +2269,7 @@
                 <w:noProof/>
                 <w:webHidden/>
               </w:rPr>
-              <w:instrText xml:space="preserve"> PAGEREF _Toc480579105 \h </w:instrText>
+              <w:instrText xml:space="preserve"> PAGEREF _Toc481864526 \h </w:instrText>
             </w:r>
             <w:r>
               <w:rPr>
@@ -2300,7 +2313,7 @@
               <w:lang w:val="sr-Latn-CS" w:eastAsia="sr-Latn-CS"/>
             </w:rPr>
           </w:pPr>
-          <w:hyperlink w:anchor="_Toc480579106" w:history="1">
+          <w:hyperlink w:anchor="_Toc481864527" w:history="1">
             <w:r>
               <w:rPr>
                 <w:rStyle w:val="Hyperlink"/>
@@ -2342,7 +2355,7 @@
                 <w:noProof/>
                 <w:webHidden/>
               </w:rPr>
-              <w:instrText xml:space="preserve"> PAGEREF _Toc480579106 \h </w:instrText>
+              <w:instrText xml:space="preserve"> PAGEREF _Toc481864527 \h </w:instrText>
             </w:r>
             <w:r>
               <w:rPr>
@@ -2386,7 +2399,7 @@
               <w:lang w:val="sr-Latn-CS" w:eastAsia="sr-Latn-CS"/>
             </w:rPr>
           </w:pPr>
-          <w:hyperlink w:anchor="_Toc480579107" w:history="1">
+          <w:hyperlink w:anchor="_Toc481864528" w:history="1">
             <w:r>
               <w:rPr>
                 <w:rStyle w:val="Hyperlink"/>
@@ -2428,7 +2441,7 @@
                 <w:noProof/>
                 <w:webHidden/>
               </w:rPr>
-              <w:instrText xml:space="preserve"> PAGEREF _Toc480579107 \h </w:instrText>
+              <w:instrText xml:space="preserve"> PAGEREF _Toc481864528 \h </w:instrText>
             </w:r>
             <w:r>
               <w:rPr>
@@ -2448,7 +2461,7 @@
                 <w:noProof/>
                 <w:webHidden/>
               </w:rPr>
-              <w:t>10</w:t>
+              <w:t>11</w:t>
             </w:r>
             <w:r>
               <w:rPr>
@@ -2472,7 +2485,7 @@
               <w:lang w:val="sr-Latn-CS" w:eastAsia="sr-Latn-CS"/>
             </w:rPr>
           </w:pPr>
-          <w:hyperlink w:anchor="_Toc480579108" w:history="1">
+          <w:hyperlink w:anchor="_Toc481864529" w:history="1">
             <w:r>
               <w:rPr>
                 <w:rStyle w:val="Hyperlink"/>
@@ -2514,7 +2527,7 @@
                 <w:noProof/>
                 <w:webHidden/>
               </w:rPr>
-              <w:instrText xml:space="preserve"> PAGEREF _Toc480579108 \h </w:instrText>
+              <w:instrText xml:space="preserve"> PAGEREF _Toc481864529 \h </w:instrText>
             </w:r>
             <w:r>
               <w:rPr>
@@ -2534,7 +2547,7 @@
                 <w:noProof/>
                 <w:webHidden/>
               </w:rPr>
-              <w:t>10</w:t>
+              <w:t>11</w:t>
             </w:r>
             <w:r>
               <w:rPr>
@@ -2558,7 +2571,7 @@
               <w:lang w:val="sr-Latn-CS" w:eastAsia="sr-Latn-CS"/>
             </w:rPr>
           </w:pPr>
-          <w:hyperlink w:anchor="_Toc480579109" w:history="1">
+          <w:hyperlink w:anchor="_Toc481864530" w:history="1">
             <w:r>
               <w:rPr>
                 <w:rStyle w:val="Hyperlink"/>
@@ -2600,7 +2613,7 @@
                 <w:noProof/>
                 <w:webHidden/>
               </w:rPr>
-              <w:instrText xml:space="preserve"> PAGEREF _Toc480579109 \h </w:instrText>
+              <w:instrText xml:space="preserve"> PAGEREF _Toc481864530 \h </w:instrText>
             </w:r>
             <w:r>
               <w:rPr>
@@ -2635,7 +2648,6 @@
           <w:pPr>
             <w:pStyle w:val="TOC2"/>
             <w:tabs>
-              <w:tab w:val="left" w:pos="880"/>
               <w:tab w:val="right" w:leader="dot" w:pos="9061"/>
             </w:tabs>
             <w:rPr>
@@ -2644,28 +2656,83 @@
               <w:lang w:val="sr-Latn-CS" w:eastAsia="sr-Latn-CS"/>
             </w:rPr>
           </w:pPr>
-          <w:hyperlink w:anchor="_Toc480579110" w:history="1">
+          <w:hyperlink w:anchor="_Toc481864531" w:history="1">
             <w:r>
               <w:rPr>
                 <w:rStyle w:val="Hyperlink"/>
                 <w:noProof/>
               </w:rPr>
-              <w:t>3.11</w:t>
-            </w:r>
-            <w:r>
-              <w:rPr>
-                <w:rFonts w:eastAsiaTheme="minorEastAsia"/>
-                <w:noProof/>
-                <w:lang w:val="sr-Latn-CS" w:eastAsia="sr-Latn-CS"/>
+              <w:t>3.11 Tabela Ocena</w:t>
+            </w:r>
+            <w:r>
+              <w:rPr>
+                <w:noProof/>
+                <w:webHidden/>
               </w:rPr>
               <w:tab/>
             </w:r>
             <w:r>
               <w:rPr>
+                <w:noProof/>
+                <w:webHidden/>
+              </w:rPr>
+              <w:fldChar w:fldCharType="begin"/>
+            </w:r>
+            <w:r>
+              <w:rPr>
+                <w:noProof/>
+                <w:webHidden/>
+              </w:rPr>
+              <w:instrText xml:space="preserve"> PAGEREF _Toc481864531 \h </w:instrText>
+            </w:r>
+            <w:r>
+              <w:rPr>
+                <w:noProof/>
+                <w:webHidden/>
+              </w:rPr>
+            </w:r>
+            <w:r>
+              <w:rPr>
+                <w:noProof/>
+                <w:webHidden/>
+              </w:rPr>
+              <w:fldChar w:fldCharType="separate"/>
+            </w:r>
+            <w:r>
+              <w:rPr>
+                <w:noProof/>
+                <w:webHidden/>
+              </w:rPr>
+              <w:t>12</w:t>
+            </w:r>
+            <w:r>
+              <w:rPr>
+                <w:noProof/>
+                <w:webHidden/>
+              </w:rPr>
+              <w:fldChar w:fldCharType="end"/>
+            </w:r>
+          </w:hyperlink>
+        </w:p>
+        <w:p>
+          <w:pPr>
+            <w:pStyle w:val="TOC2"/>
+            <w:tabs>
+              <w:tab w:val="right" w:leader="dot" w:pos="9061"/>
+            </w:tabs>
+            <w:rPr>
+              <w:rFonts w:eastAsiaTheme="minorEastAsia"/>
+              <w:noProof/>
+              <w:lang w:val="sr-Latn-CS" w:eastAsia="sr-Latn-CS"/>
+            </w:rPr>
+          </w:pPr>
+          <w:hyperlink w:anchor="_Toc481864532" w:history="1">
+            <w:r>
+              <w:rPr>
                 <w:rStyle w:val="Hyperlink"/>
                 <w:noProof/>
               </w:rPr>
-              <w:t>Tabela OmiljeniDogadjaj</w:t>
+              <w:t>3.12 Tabela OmiljeniParametri</w:t>
             </w:r>
             <w:r>
               <w:rPr>
@@ -2686,7 +2753,7 @@
                 <w:noProof/>
                 <w:webHidden/>
               </w:rPr>
-              <w:instrText xml:space="preserve"> PAGEREF _Toc480579110 \h </w:instrText>
+              <w:instrText xml:space="preserve"> PAGEREF _Toc481864532 \h </w:instrText>
             </w:r>
             <w:r>
               <w:rPr>
@@ -2706,7 +2773,7 @@
                 <w:noProof/>
                 <w:webHidden/>
               </w:rPr>
-              <w:t>11</w:t>
+              <w:t>12</w:t>
             </w:r>
             <w:r>
               <w:rPr>
@@ -2744,6 +2811,7 @@
     <w:p/>
     <w:p/>
     <w:p/>
+    <w:p/>
     <w:p>
       <w:pPr>
         <w:pStyle w:val="Heading1"/>
@@ -2754,14 +2822,13 @@
         </w:rPr>
       </w:pPr>
       <w:bookmarkStart w:id="0" w:name="_Toc165398415"/>
-      <w:bookmarkStart w:id="1" w:name="_Toc480579090"/>
+      <w:bookmarkStart w:id="1" w:name="_Toc481864511"/>
       <w:r>
         <w:rPr>
           <w:rFonts w:asciiTheme="minorHAnsi" w:hAnsiTheme="minorHAnsi"/>
           <w:noProof/>
           <w:lang w:val="sr-Latn-CS"/>
         </w:rPr>
-        <w:lastRenderedPageBreak/>
         <w:t>1.</w:t>
       </w:r>
       <w:r>
@@ -2790,7 +2857,7 @@
       <w:bookmarkStart w:id="4" w:name="_Toc458506844"/>
       <w:bookmarkStart w:id="5" w:name="_Toc458506893"/>
       <w:bookmarkStart w:id="6" w:name="_Toc165398416"/>
-      <w:bookmarkStart w:id="7" w:name="_Toc480579091"/>
+      <w:bookmarkStart w:id="7" w:name="_Toc481864512"/>
       <w:r>
         <w:rPr>
           <w:rFonts w:asciiTheme="minorHAnsi" w:hAnsiTheme="minorHAnsi"/>
@@ -2821,14 +2888,12 @@
         <w:rPr>
           <w:rFonts w:asciiTheme="minorHAnsi" w:hAnsiTheme="minorHAnsi"/>
           <w:noProof/>
-          <w:sz w:val="22"/>
         </w:rPr>
       </w:pPr>
       <w:r>
         <w:rPr>
           <w:rFonts w:asciiTheme="minorHAnsi" w:hAnsiTheme="minorHAnsi"/>
           <w:noProof/>
-          <w:sz w:val="22"/>
         </w:rPr>
         <w:t xml:space="preserve">Baza podataka za projekat iz predmeta Principi softverskog inženjerstva predstavlja fleksibilan i pouzdan način čuvanja podataka i pristupa istim od strane veb servera radi generisanja veb </w:t>
       </w:r>
@@ -2837,7 +2902,6 @@
           <w:rFonts w:asciiTheme="minorHAnsi" w:hAnsiTheme="minorHAnsi"/>
           <w:noProof/>
           <w:color w:val="000000"/>
-          <w:sz w:val="22"/>
         </w:rPr>
         <w:t>stranica.</w:t>
       </w:r>
@@ -2848,14 +2912,12 @@
         <w:rPr>
           <w:rFonts w:asciiTheme="minorHAnsi" w:hAnsiTheme="minorHAnsi"/>
           <w:noProof/>
-          <w:sz w:val="22"/>
         </w:rPr>
       </w:pPr>
       <w:r>
         <w:rPr>
           <w:rFonts w:asciiTheme="minorHAnsi" w:hAnsiTheme="minorHAnsi"/>
           <w:noProof/>
-          <w:sz w:val="22"/>
         </w:rPr>
         <w:t>U dokumentu su dati IE model podataka, šema relacione baze podataka, kao i opis tabela u bazi podataka.</w:t>
       </w:r>
@@ -2866,14 +2928,12 @@
         <w:rPr>
           <w:rFonts w:asciiTheme="minorHAnsi" w:hAnsiTheme="minorHAnsi"/>
           <w:noProof/>
-          <w:sz w:val="22"/>
         </w:rPr>
       </w:pPr>
       <w:r>
         <w:rPr>
           <w:rFonts w:asciiTheme="minorHAnsi" w:hAnsiTheme="minorHAnsi"/>
           <w:noProof/>
-          <w:sz w:val="22"/>
         </w:rPr>
         <w:t xml:space="preserve">Ovaj dokument služi kao osnova za razvoj detaljne projektne specifikacije posmatranog podsistema, implementaciju i testiranje. </w:t>
       </w:r>
@@ -2902,7 +2962,7 @@
       <w:bookmarkStart w:id="10" w:name="_Toc458506845"/>
       <w:bookmarkStart w:id="11" w:name="_Toc458506894"/>
       <w:bookmarkStart w:id="12" w:name="_Toc165398417"/>
-      <w:bookmarkStart w:id="13" w:name="_Toc480579092"/>
+      <w:bookmarkStart w:id="13" w:name="_Toc481864513"/>
       <w:r>
         <w:rPr>
           <w:rFonts w:asciiTheme="minorHAnsi" w:hAnsiTheme="minorHAnsi"/>
@@ -2999,7 +3059,7 @@
       <w:bookmarkStart w:id="16" w:name="_Toc458506847"/>
       <w:bookmarkStart w:id="17" w:name="_Toc458506896"/>
       <w:bookmarkStart w:id="18" w:name="_Toc165398418"/>
-      <w:bookmarkStart w:id="19" w:name="_Toc480579093"/>
+      <w:bookmarkStart w:id="19" w:name="_Toc481864514"/>
       <w:r>
         <w:rPr>
           <w:rFonts w:asciiTheme="minorHAnsi" w:hAnsiTheme="minorHAnsi"/>
@@ -3131,7 +3191,7 @@
       <w:bookmarkStart w:id="22" w:name="_Toc458506849"/>
       <w:bookmarkStart w:id="23" w:name="_Toc458506898"/>
       <w:bookmarkStart w:id="24" w:name="_Toc165398419"/>
-      <w:bookmarkStart w:id="25" w:name="_Toc480579094"/>
+      <w:bookmarkStart w:id="25" w:name="_Toc481864515"/>
       <w:r>
         <w:rPr>
           <w:rFonts w:asciiTheme="minorHAnsi" w:hAnsiTheme="minorHAnsi"/>
@@ -3237,7 +3297,7 @@
       <w:bookmarkStart w:id="29" w:name="_Toc458506900"/>
       <w:bookmarkStart w:id="30" w:name="_Toc23229860"/>
       <w:bookmarkStart w:id="31" w:name="_Toc165398420"/>
-      <w:bookmarkStart w:id="32" w:name="_Toc480579095"/>
+      <w:bookmarkStart w:id="32" w:name="_Toc481864516"/>
       <w:r>
         <w:rPr>
           <w:rFonts w:asciiTheme="minorHAnsi" w:hAnsiTheme="minorHAnsi"/>
@@ -3292,7 +3352,7 @@
     </w:p>
     <w:tbl>
       <w:tblPr>
-        <w:tblStyle w:val="GridTable4-Accent11"/>
+        <w:tblStyle w:val="GridTable4Accent1"/>
         <w:tblW w:w="6719" w:type="dxa"/>
         <w:jc w:val="center"/>
         <w:tblInd w:w="0" w:type="dxa"/>
@@ -3621,12 +3681,11 @@
           <w:rFonts w:asciiTheme="minorHAnsi" w:hAnsiTheme="minorHAnsi"/>
         </w:rPr>
       </w:pPr>
-      <w:bookmarkStart w:id="33" w:name="_Toc480579096"/>
+      <w:bookmarkStart w:id="33" w:name="_Toc481864517"/>
       <w:r>
         <w:rPr>
           <w:rFonts w:asciiTheme="minorHAnsi" w:hAnsiTheme="minorHAnsi"/>
         </w:rPr>
-        <w:lastRenderedPageBreak/>
         <w:t>2.</w:t>
       </w:r>
       <w:r>
@@ -3634,13 +3693,7 @@
           <w:rFonts w:asciiTheme="minorHAnsi" w:hAnsiTheme="minorHAnsi"/>
         </w:rPr>
         <w:tab/>
-        <w:t xml:space="preserve"> </w:t>
-      </w:r>
-      <w:r>
-        <w:rPr>
-          <w:rFonts w:asciiTheme="minorHAnsi" w:hAnsiTheme="minorHAnsi"/>
-        </w:rPr>
-        <w:t xml:space="preserve">Model </w:t>
+        <w:t xml:space="preserve"> Model </w:t>
       </w:r>
       <w:proofErr w:type="spellStart"/>
       <w:r>
@@ -3659,29 +3712,18 @@
           <w:rFonts w:asciiTheme="minorHAnsi" w:hAnsiTheme="minorHAnsi"/>
         </w:rPr>
       </w:pPr>
-      <w:bookmarkStart w:id="34" w:name="_Toc480579097"/>
+      <w:bookmarkStart w:id="34" w:name="_Toc481864518"/>
       <w:r>
         <w:rPr>
           <w:rFonts w:asciiTheme="minorHAnsi" w:hAnsiTheme="minorHAnsi"/>
         </w:rPr>
-        <w:t>2.1</w:t>
-      </w:r>
-      <w:r>
-        <w:rPr>
-          <w:rFonts w:asciiTheme="minorHAnsi" w:hAnsiTheme="minorHAnsi"/>
-        </w:rPr>
-        <w:t xml:space="preserve"> </w:t>
+        <w:t xml:space="preserve">2.1 </w:t>
       </w:r>
       <w:r>
         <w:rPr>
           <w:rFonts w:asciiTheme="minorHAnsi" w:hAnsiTheme="minorHAnsi"/>
         </w:rPr>
         <w:tab/>
-      </w:r>
-      <w:r>
-        <w:rPr>
-          <w:rFonts w:asciiTheme="minorHAnsi" w:hAnsiTheme="minorHAnsi"/>
-        </w:rPr>
         <w:t xml:space="preserve">IE </w:t>
       </w:r>
       <w:proofErr w:type="spellStart"/>
@@ -3699,12 +3741,13 @@
       <w:r>
         <w:rPr>
           <w:noProof/>
+          <w:lang w:val="sr-Latn-CS" w:eastAsia="sr-Latn-CS"/>
         </w:rPr>
         <w:drawing>
-          <wp:inline distT="0" distB="0" distL="0" distR="0" wp14:anchorId="273625FC" wp14:editId="635C0B50">
-            <wp:extent cx="5760085" cy="4240530"/>
-            <wp:effectExtent l="0" t="0" r="0" b="7620"/>
-            <wp:docPr id="2" name="Picture 2"/>
+          <wp:inline distT="0" distB="0" distL="0" distR="0" wp14:anchorId="6391BC06" wp14:editId="68E70FC3">
+            <wp:extent cx="5760085" cy="3462020"/>
+            <wp:effectExtent l="0" t="0" r="0" b="5080"/>
+            <wp:docPr id="3" name="Picture 3"/>
             <wp:cNvGraphicFramePr>
               <a:graphicFrameLocks xmlns:a="http://schemas.openxmlformats.org/drawingml/2006/main" noChangeAspect="1"/>
             </wp:cNvGraphicFramePr>
@@ -3712,11 +3755,11 @@
               <a:graphicData uri="http://schemas.openxmlformats.org/drawingml/2006/picture">
                 <pic:pic xmlns:pic="http://schemas.openxmlformats.org/drawingml/2006/picture">
                   <pic:nvPicPr>
-                    <pic:cNvPr id="0" name="Untitled.jpg"/>
+                    <pic:cNvPr id="0" name="ModelBaze.jpg"/>
                     <pic:cNvPicPr/>
                   </pic:nvPicPr>
                   <pic:blipFill>
-                    <a:blip r:embed="rId7">
+                    <a:blip r:embed="rId8">
                       <a:extLst>
                         <a:ext uri="{28A0092B-C50C-407E-A947-70E740481C1C}">
                           <a14:useLocalDpi xmlns:a14="http://schemas.microsoft.com/office/drawing/2010/main" val="0"/>
@@ -3730,7 +3773,7 @@
                   <pic:spPr>
                     <a:xfrm>
                       <a:off x="0" y="0"/>
-                      <a:ext cx="5760085" cy="4240530"/>
+                      <a:ext cx="5760085" cy="3462020"/>
                     </a:xfrm>
                     <a:prstGeom prst="rect">
                       <a:avLst/>
@@ -3751,7 +3794,7 @@
           <w:rFonts w:asciiTheme="minorHAnsi" w:hAnsiTheme="minorHAnsi"/>
         </w:rPr>
       </w:pPr>
-      <w:bookmarkStart w:id="35" w:name="_Toc480579098"/>
+      <w:bookmarkStart w:id="35" w:name="_Toc481864519"/>
       <w:r>
         <w:rPr>
           <w:rFonts w:asciiTheme="minorHAnsi" w:hAnsiTheme="minorHAnsi"/>
@@ -3763,11 +3806,6 @@
           <w:rFonts w:asciiTheme="minorHAnsi" w:hAnsiTheme="minorHAnsi"/>
         </w:rPr>
         <w:tab/>
-      </w:r>
-      <w:r>
-        <w:rPr>
-          <w:rFonts w:asciiTheme="minorHAnsi" w:hAnsiTheme="minorHAnsi"/>
-        </w:rPr>
         <w:t xml:space="preserve"> </w:t>
       </w:r>
       <w:proofErr w:type="spellStart"/>
@@ -3878,6 +3916,14 @@
       </w:r>
       <w:proofErr w:type="spellEnd"/>
       <w:r>
+        <w:t xml:space="preserve">, </w:t>
+      </w:r>
+      <w:proofErr w:type="spellStart"/>
+      <w:r>
+        <w:t>ZeliVesti</w:t>
+      </w:r>
+      <w:proofErr w:type="spellEnd"/>
+      <w:r>
         <w:t>)</w:t>
       </w:r>
     </w:p>
@@ -3944,6 +3990,14 @@
       <w:proofErr w:type="spellStart"/>
       <w:r>
         <w:t>Telefon</w:t>
+      </w:r>
+      <w:proofErr w:type="spellEnd"/>
+      <w:r>
+        <w:t xml:space="preserve">, </w:t>
+      </w:r>
+      <w:proofErr w:type="spellStart"/>
+      <w:r>
+        <w:t>ZeliVesti</w:t>
       </w:r>
       <w:proofErr w:type="spellEnd"/>
       <w:r>
@@ -3983,12 +4037,7 @@
       </w:r>
       <w:proofErr w:type="spellStart"/>
       <w:r>
-        <w:t>ImePre</w:t>
-      </w:r>
-      <w:bookmarkStart w:id="36" w:name="_GoBack"/>
-      <w:bookmarkEnd w:id="36"/>
-      <w:r>
-        <w:t>zime</w:t>
+        <w:t>ImePrezime</w:t>
       </w:r>
       <w:proofErr w:type="spellEnd"/>
       <w:r>
@@ -4005,6 +4054,14 @@
       <w:proofErr w:type="spellStart"/>
       <w:r>
         <w:t>Slika</w:t>
+      </w:r>
+      <w:proofErr w:type="spellEnd"/>
+      <w:r>
+        <w:t xml:space="preserve">, </w:t>
+      </w:r>
+      <w:proofErr w:type="spellStart"/>
+      <w:r>
+        <w:t>ZeliVesti</w:t>
       </w:r>
       <w:proofErr w:type="spellEnd"/>
       <w:r>
@@ -4085,6 +4142,14 @@
       <w:proofErr w:type="spellStart"/>
       <w:r>
         <w:t>MotPismo</w:t>
+      </w:r>
+      <w:proofErr w:type="spellEnd"/>
+      <w:r>
+        <w:t xml:space="preserve">, </w:t>
+      </w:r>
+      <w:proofErr w:type="spellStart"/>
+      <w:r>
+        <w:t>ZeliVesti</w:t>
       </w:r>
       <w:proofErr w:type="spellEnd"/>
       <w:r>
@@ -4267,7 +4332,18 @@
       </w:r>
       <w:proofErr w:type="spellEnd"/>
       <w:r>
-        <w:t xml:space="preserve">, Tip, </w:t>
+        <w:t xml:space="preserve">, </w:t>
+      </w:r>
+      <w:proofErr w:type="spellStart"/>
+      <w:r>
+        <w:t>Tip</w:t>
+      </w:r>
+      <w:r>
+        <w:t>Objekta</w:t>
+      </w:r>
+      <w:proofErr w:type="spellEnd"/>
+      <w:r>
+        <w:t xml:space="preserve">, </w:t>
       </w:r>
       <w:proofErr w:type="spellStart"/>
       <w:r>
@@ -4333,7 +4409,18 @@
       </w:r>
       <w:proofErr w:type="spellEnd"/>
       <w:r>
-        <w:t xml:space="preserve">, Tip, </w:t>
+        <w:t xml:space="preserve">, </w:t>
+      </w:r>
+      <w:proofErr w:type="spellStart"/>
+      <w:r>
+        <w:t>Tip</w:t>
+      </w:r>
+      <w:r>
+        <w:t>Događaja</w:t>
+      </w:r>
+      <w:proofErr w:type="spellEnd"/>
+      <w:r>
+        <w:t xml:space="preserve">, </w:t>
       </w:r>
       <w:proofErr w:type="spellStart"/>
       <w:r>
@@ -4450,7 +4537,7 @@
       <w:proofErr w:type="spellStart"/>
       <w:proofErr w:type="gramStart"/>
       <w:r>
-        <w:t>OmiljeniDogadjaj</w:t>
+        <w:t>Ocena</w:t>
       </w:r>
       <w:proofErr w:type="spellEnd"/>
       <w:r>
@@ -4462,27 +4549,106 @@
         <w:rPr>
           <w:u w:val="single"/>
         </w:rPr>
+        <w:t>IdObjekta</w:t>
+      </w:r>
+      <w:proofErr w:type="spellEnd"/>
+      <w:r>
+        <w:t xml:space="preserve">, </w:t>
+      </w:r>
+      <w:proofErr w:type="spellStart"/>
+      <w:r>
+        <w:t>BrGlasova</w:t>
+      </w:r>
+      <w:proofErr w:type="spellEnd"/>
+      <w:r>
+        <w:t xml:space="preserve">, </w:t>
+      </w:r>
+      <w:proofErr w:type="spellStart"/>
+      <w:r>
+        <w:t>Ocena</w:t>
+      </w:r>
+      <w:proofErr w:type="spellEnd"/>
+      <w:r>
+        <w:t>)</w:t>
+      </w:r>
+    </w:p>
+    <w:p>
+      <w:pPr>
+        <w:spacing w:after="0" w:line="257" w:lineRule="auto"/>
+      </w:pPr>
+      <w:proofErr w:type="spellStart"/>
+      <w:proofErr w:type="gramStart"/>
+      <w:r>
+        <w:t>OmiljeniParametri</w:t>
+      </w:r>
+      <w:proofErr w:type="spellEnd"/>
+      <w:r>
+        <w:t>(</w:t>
+      </w:r>
+      <w:proofErr w:type="spellStart"/>
+      <w:proofErr w:type="gramEnd"/>
+      <w:r>
         <w:t>IdKorisnika</w:t>
       </w:r>
       <w:proofErr w:type="spellEnd"/>
       <w:r>
-        <w:rPr>
-          <w:u w:val="single"/>
-        </w:rPr>
         <w:t xml:space="preserve">, </w:t>
       </w:r>
       <w:proofErr w:type="spellStart"/>
       <w:r>
-        <w:rPr>
-          <w:u w:val="single"/>
-        </w:rPr>
-        <w:t>IdDogadjaj</w:t>
+        <w:t>NazivListe</w:t>
+      </w:r>
+      <w:proofErr w:type="spellEnd"/>
+      <w:r>
+        <w:t xml:space="preserve">, </w:t>
+      </w:r>
+      <w:proofErr w:type="spellStart"/>
+      <w:r>
+        <w:t>TipProstora</w:t>
+      </w:r>
+      <w:proofErr w:type="spellEnd"/>
+      <w:r>
+        <w:t xml:space="preserve">, </w:t>
+      </w:r>
+      <w:proofErr w:type="spellStart"/>
+      <w:r>
+        <w:t>TipDogadjaja</w:t>
+      </w:r>
+      <w:proofErr w:type="spellEnd"/>
+      <w:r>
+        <w:t xml:space="preserve">, </w:t>
+      </w:r>
+      <w:proofErr w:type="spellStart"/>
+      <w:r>
+        <w:t>Zanr</w:t>
+      </w:r>
+      <w:proofErr w:type="spellEnd"/>
+      <w:r>
+        <w:t xml:space="preserve">, </w:t>
+      </w:r>
+      <w:proofErr w:type="spellStart"/>
+      <w:r>
+        <w:t>maxUdaljenost</w:t>
+      </w:r>
+      <w:proofErr w:type="spellEnd"/>
+      <w:r>
+        <w:t xml:space="preserve">, </w:t>
+      </w:r>
+      <w:proofErr w:type="spellStart"/>
+      <w:r>
+        <w:t>prosecnaOcena</w:t>
       </w:r>
       <w:proofErr w:type="spellEnd"/>
       <w:r>
         <w:t>)</w:t>
       </w:r>
     </w:p>
+    <w:p>
+      <w:pPr>
+        <w:spacing w:after="0" w:line="240" w:lineRule="auto"/>
+      </w:pPr>
+    </w:p>
+    <w:p/>
     <w:p/>
     <w:p>
       <w:pPr>
@@ -4491,12 +4657,11 @@
           <w:rFonts w:asciiTheme="minorHAnsi" w:hAnsiTheme="minorHAnsi"/>
         </w:rPr>
       </w:pPr>
-      <w:bookmarkStart w:id="37" w:name="_Toc480579099"/>
+      <w:bookmarkStart w:id="36" w:name="_Toc481864520"/>
       <w:r>
         <w:rPr>
           <w:rFonts w:asciiTheme="minorHAnsi" w:hAnsiTheme="minorHAnsi"/>
         </w:rPr>
-        <w:lastRenderedPageBreak/>
         <w:t xml:space="preserve">3. </w:t>
       </w:r>
       <w:r>
@@ -4512,7 +4677,7 @@
         </w:rPr>
         <w:t>Tabele</w:t>
       </w:r>
-      <w:bookmarkEnd w:id="37"/>
+      <w:bookmarkEnd w:id="36"/>
       <w:proofErr w:type="spellEnd"/>
     </w:p>
     <w:p/>
@@ -4523,7 +4688,7 @@
           <w:rFonts w:asciiTheme="minorHAnsi" w:hAnsiTheme="minorHAnsi"/>
         </w:rPr>
       </w:pPr>
-      <w:bookmarkStart w:id="38" w:name="_Toc480579100"/>
+      <w:bookmarkStart w:id="37" w:name="_Toc481864521"/>
       <w:r>
         <w:rPr>
           <w:rFonts w:asciiTheme="minorHAnsi" w:hAnsiTheme="minorHAnsi"/>
@@ -4557,11 +4722,12 @@
         </w:rPr>
         <w:t>Korisnik</w:t>
       </w:r>
-      <w:bookmarkEnd w:id="38"/>
+      <w:bookmarkEnd w:id="37"/>
       <w:proofErr w:type="spellEnd"/>
     </w:p>
     <w:p>
       <w:proofErr w:type="spellStart"/>
+      <w:proofErr w:type="gramStart"/>
       <w:r>
         <w:t>Tabela</w:t>
       </w:r>
@@ -4607,7 +4773,11 @@
       </w:r>
       <w:proofErr w:type="spellEnd"/>
       <w:r>
-        <w:t xml:space="preserve">. </w:t>
+        <w:t>.</w:t>
+      </w:r>
+      <w:proofErr w:type="gramEnd"/>
+      <w:r>
+        <w:t xml:space="preserve"> </w:t>
       </w:r>
       <w:proofErr w:type="spellStart"/>
       <w:r>
@@ -4627,7 +4797,7 @@
       </w:r>
       <w:proofErr w:type="spellStart"/>
       <w:r>
-        <w:t>int</w:t>
+        <w:t>uniqueid</w:t>
       </w:r>
       <w:proofErr w:type="spellEnd"/>
       <w:r>
@@ -4692,7 +4862,7 @@
     </w:p>
     <w:tbl>
       <w:tblPr>
-        <w:tblStyle w:val="GridTable4-Accent11"/>
+        <w:tblStyle w:val="GridTable4Accent1"/>
         <w:tblW w:w="9398" w:type="dxa"/>
         <w:tblInd w:w="0" w:type="dxa"/>
         <w:tblLook w:val="04A0" w:firstRow="1" w:lastRow="0" w:firstColumn="1" w:lastColumn="0" w:noHBand="0" w:noVBand="1"/>
@@ -4888,7 +5058,7 @@
               <w:rPr>
                 <w:lang w:val="sr-Latn-RS"/>
               </w:rPr>
-              <w:t>Integer</w:t>
+              <w:t>UNIQUEID</w:t>
             </w:r>
           </w:p>
         </w:tc>
@@ -5411,7 +5581,127 @@
           </w:p>
         </w:tc>
       </w:tr>
+      <w:tr>
+        <w:trPr>
+          <w:trHeight w:val="813"/>
+        </w:trPr>
+        <w:tc>
+          <w:tcPr>
+            <w:cnfStyle w:val="001000000000" w:firstRow="0" w:lastRow="0" w:firstColumn="1" w:lastColumn="0" w:oddVBand="0" w:evenVBand="0" w:oddHBand="0" w:evenHBand="0" w:firstRowFirstColumn="0" w:firstRowLastColumn="0" w:lastRowFirstColumn="0" w:lastRowLastColumn="0"/>
+            <w:tcW w:w="0" w:type="auto"/>
+            <w:tcBorders>
+              <w:top w:val="single" w:sz="4" w:space="0" w:color="95B3D7" w:themeColor="accent1" w:themeTint="99"/>
+              <w:left w:val="single" w:sz="12" w:space="0" w:color="4F81BD" w:themeColor="accent1"/>
+              <w:bottom w:val="single" w:sz="4" w:space="0" w:color="95B3D7" w:themeColor="accent1" w:themeTint="99"/>
+              <w:right w:val="single" w:sz="4" w:space="0" w:color="95B3D7" w:themeColor="accent1" w:themeTint="99"/>
+            </w:tcBorders>
+            <w:vAlign w:val="center"/>
+          </w:tcPr>
+          <w:p>
+            <w:pPr>
+              <w:spacing w:after="0" w:line="240" w:lineRule="auto"/>
+              <w:rPr>
+                <w:b w:val="0"/>
+                <w:lang w:val="sr-Latn-RS"/>
+              </w:rPr>
+            </w:pPr>
+            <w:r>
+              <w:rPr>
+                <w:b w:val="0"/>
+                <w:lang w:val="sr-Latn-RS"/>
+              </w:rPr>
+              <w:t>ZeliVesti</w:t>
+            </w:r>
+          </w:p>
+        </w:tc>
+        <w:tc>
+          <w:tcPr>
+            <w:tcW w:w="2136" w:type="dxa"/>
+            <w:tcBorders>
+              <w:top w:val="single" w:sz="4" w:space="0" w:color="95B3D7" w:themeColor="accent1" w:themeTint="99"/>
+              <w:left w:val="single" w:sz="4" w:space="0" w:color="95B3D7" w:themeColor="accent1" w:themeTint="99"/>
+              <w:bottom w:val="single" w:sz="4" w:space="0" w:color="95B3D7" w:themeColor="accent1" w:themeTint="99"/>
+              <w:right w:val="single" w:sz="4" w:space="0" w:color="95B3D7" w:themeColor="accent1" w:themeTint="99"/>
+            </w:tcBorders>
+            <w:vAlign w:val="center"/>
+          </w:tcPr>
+          <w:p>
+            <w:pPr>
+              <w:spacing w:after="0" w:line="240" w:lineRule="auto"/>
+              <w:cnfStyle w:val="000000000000" w:firstRow="0" w:lastRow="0" w:firstColumn="0" w:lastColumn="0" w:oddVBand="0" w:evenVBand="0" w:oddHBand="0" w:evenHBand="0" w:firstRowFirstColumn="0" w:firstRowLastColumn="0" w:lastRowFirstColumn="0" w:lastRowLastColumn="0"/>
+              <w:rPr>
+                <w:lang w:val="sr-Latn-RS"/>
+              </w:rPr>
+            </w:pPr>
+            <w:r>
+              <w:rPr>
+                <w:lang w:val="sr-Latn-RS"/>
+              </w:rPr>
+              <w:t>boolean</w:t>
+            </w:r>
+          </w:p>
+        </w:tc>
+        <w:tc>
+          <w:tcPr>
+            <w:tcW w:w="2535" w:type="dxa"/>
+            <w:tcBorders>
+              <w:top w:val="single" w:sz="4" w:space="0" w:color="95B3D7" w:themeColor="accent1" w:themeTint="99"/>
+              <w:left w:val="single" w:sz="4" w:space="0" w:color="95B3D7" w:themeColor="accent1" w:themeTint="99"/>
+              <w:bottom w:val="single" w:sz="4" w:space="0" w:color="95B3D7" w:themeColor="accent1" w:themeTint="99"/>
+              <w:right w:val="single" w:sz="4" w:space="0" w:color="95B3D7" w:themeColor="accent1" w:themeTint="99"/>
+            </w:tcBorders>
+            <w:vAlign w:val="center"/>
+          </w:tcPr>
+          <w:p>
+            <w:pPr>
+              <w:spacing w:after="0" w:line="240" w:lineRule="auto"/>
+              <w:cnfStyle w:val="000000000000" w:firstRow="0" w:lastRow="0" w:firstColumn="0" w:lastColumn="0" w:oddVBand="0" w:evenVBand="0" w:oddHBand="0" w:evenHBand="0" w:firstRowFirstColumn="0" w:firstRowLastColumn="0" w:lastRowFirstColumn="0" w:lastRowLastColumn="0"/>
+              <w:rPr>
+                <w:lang w:val="sr-Latn-RS"/>
+              </w:rPr>
+            </w:pPr>
+            <w:r>
+              <w:rPr>
+                <w:lang w:val="sr-Latn-RS"/>
+              </w:rPr>
+              <w:t>ne</w:t>
+            </w:r>
+          </w:p>
+        </w:tc>
+        <w:tc>
+          <w:tcPr>
+            <w:tcW w:w="0" w:type="auto"/>
+            <w:tcBorders>
+              <w:top w:val="single" w:sz="4" w:space="0" w:color="95B3D7" w:themeColor="accent1" w:themeTint="99"/>
+              <w:left w:val="single" w:sz="4" w:space="0" w:color="95B3D7" w:themeColor="accent1" w:themeTint="99"/>
+              <w:bottom w:val="single" w:sz="4" w:space="0" w:color="95B3D7" w:themeColor="accent1" w:themeTint="99"/>
+              <w:right w:val="single" w:sz="12" w:space="0" w:color="4F81BD" w:themeColor="accent1"/>
+            </w:tcBorders>
+            <w:vAlign w:val="center"/>
+          </w:tcPr>
+          <w:p>
+            <w:pPr>
+              <w:spacing w:after="0" w:line="240" w:lineRule="auto"/>
+              <w:cnfStyle w:val="000000000000" w:firstRow="0" w:lastRow="0" w:firstColumn="0" w:lastColumn="0" w:oddVBand="0" w:evenVBand="0" w:oddHBand="0" w:evenHBand="0" w:firstRowFirstColumn="0" w:firstRowLastColumn="0" w:lastRowFirstColumn="0" w:lastRowLastColumn="0"/>
+              <w:rPr>
+                <w:lang w:val="sr-Latn-RS"/>
+              </w:rPr>
+            </w:pPr>
+            <w:r>
+              <w:rPr>
+                <w:lang w:val="sr-Latn-RS"/>
+              </w:rPr>
+              <w:t>ne</w:t>
+            </w:r>
+          </w:p>
+        </w:tc>
+      </w:tr>
     </w:tbl>
+    <w:p/>
+    <w:p/>
+    <w:p/>
+    <w:p/>
+    <w:p/>
     <w:p/>
     <w:p/>
     <w:p>
@@ -5421,7 +5711,7 @@
           <w:rFonts w:asciiTheme="minorHAnsi" w:hAnsiTheme="minorHAnsi"/>
         </w:rPr>
       </w:pPr>
-      <w:bookmarkStart w:id="39" w:name="_Toc480579101"/>
+      <w:bookmarkStart w:id="38" w:name="_Toc481864522"/>
       <w:r>
         <w:rPr>
           <w:rFonts w:asciiTheme="minorHAnsi" w:hAnsiTheme="minorHAnsi"/>
@@ -5448,10 +5738,11 @@
         </w:rPr>
         <w:t xml:space="preserve"> Moderator</w:t>
       </w:r>
-      <w:bookmarkEnd w:id="39"/>
+      <w:bookmarkEnd w:id="38"/>
     </w:p>
     <w:p>
       <w:proofErr w:type="spellStart"/>
+      <w:proofErr w:type="gramStart"/>
       <w:r>
         <w:t>Tabela</w:t>
       </w:r>
@@ -5508,9 +5799,14 @@
         <w:t xml:space="preserve"> moderator</w:t>
       </w:r>
       <w:r>
-        <w:t xml:space="preserve">.  </w:t>
-      </w:r>
-      <w:proofErr w:type="spellStart"/>
+        <w:t>.</w:t>
+      </w:r>
+      <w:proofErr w:type="gramEnd"/>
+      <w:r>
+        <w:t xml:space="preserve">  </w:t>
+      </w:r>
+      <w:proofErr w:type="spellStart"/>
+      <w:proofErr w:type="gramStart"/>
       <w:r>
         <w:t>Jmbg</w:t>
       </w:r>
@@ -5532,7 +5828,11 @@
       </w:r>
       <w:proofErr w:type="spellEnd"/>
       <w:r>
-        <w:t xml:space="preserve">. CV je </w:t>
+        <w:t>.</w:t>
+      </w:r>
+      <w:proofErr w:type="gramEnd"/>
+      <w:r>
+        <w:t xml:space="preserve"> CV je </w:t>
       </w:r>
       <w:proofErr w:type="spellStart"/>
       <w:r>
@@ -5587,7 +5887,7 @@
     </w:p>
     <w:tbl>
       <w:tblPr>
-        <w:tblStyle w:val="GridTable4-Accent11"/>
+        <w:tblStyle w:val="GridTable4Accent1"/>
         <w:tblW w:w="9398" w:type="dxa"/>
         <w:tblInd w:w="0" w:type="dxa"/>
         <w:tblLook w:val="04A0" w:firstRow="1" w:lastRow="0" w:firstColumn="1" w:lastColumn="0" w:noHBand="0" w:noVBand="1"/>
@@ -5629,6 +5929,7 @@
                 <w:sz w:val="28"/>
                 <w:lang w:val="sr-Latn-RS"/>
               </w:rPr>
+              <w:lastRenderedPageBreak/>
               <w:t>Ime</w:t>
             </w:r>
           </w:p>
@@ -5783,7 +6084,7 @@
               <w:rPr>
                 <w:lang w:val="sr-Latn-RS"/>
               </w:rPr>
-              <w:t>Integer</w:t>
+              <w:t>UNIQUEID</w:t>
             </w:r>
           </w:p>
         </w:tc>
@@ -6335,7 +6636,6 @@
                 <w:b w:val="0"/>
                 <w:lang w:val="sr-Latn-RS"/>
               </w:rPr>
-              <w:lastRenderedPageBreak/>
               <w:t>JMBG</w:t>
             </w:r>
           </w:p>
@@ -6941,7 +7241,7 @@
               <w:rPr>
                 <w:lang w:val="sr-Latn-RS"/>
               </w:rPr>
-              <w:t>Varchar()</w:t>
+              <w:t>Long text</w:t>
             </w:r>
           </w:p>
         </w:tc>
@@ -6987,6 +7287,121 @@
             <w:pPr>
               <w:spacing w:after="0" w:line="240" w:lineRule="auto"/>
               <w:cnfStyle w:val="000000100000" w:firstRow="0" w:lastRow="0" w:firstColumn="0" w:lastColumn="0" w:oddVBand="0" w:evenVBand="0" w:oddHBand="1" w:evenHBand="0" w:firstRowFirstColumn="0" w:firstRowLastColumn="0" w:lastRowFirstColumn="0" w:lastRowLastColumn="0"/>
+              <w:rPr>
+                <w:lang w:val="sr-Latn-RS"/>
+              </w:rPr>
+            </w:pPr>
+            <w:r>
+              <w:rPr>
+                <w:lang w:val="sr-Latn-RS"/>
+              </w:rPr>
+              <w:t>ne</w:t>
+            </w:r>
+          </w:p>
+        </w:tc>
+      </w:tr>
+      <w:tr>
+        <w:trPr>
+          <w:trHeight w:val="813"/>
+        </w:trPr>
+        <w:tc>
+          <w:tcPr>
+            <w:cnfStyle w:val="001000000000" w:firstRow="0" w:lastRow="0" w:firstColumn="1" w:lastColumn="0" w:oddVBand="0" w:evenVBand="0" w:oddHBand="0" w:evenHBand="0" w:firstRowFirstColumn="0" w:firstRowLastColumn="0" w:lastRowFirstColumn="0" w:lastRowLastColumn="0"/>
+            <w:tcW w:w="0" w:type="auto"/>
+            <w:tcBorders>
+              <w:top w:val="single" w:sz="4" w:space="0" w:color="95B3D7" w:themeColor="accent1" w:themeTint="99"/>
+              <w:left w:val="single" w:sz="12" w:space="0" w:color="4F81BD" w:themeColor="accent1"/>
+              <w:bottom w:val="single" w:sz="4" w:space="0" w:color="95B3D7" w:themeColor="accent1" w:themeTint="99"/>
+              <w:right w:val="single" w:sz="4" w:space="0" w:color="95B3D7" w:themeColor="accent1" w:themeTint="99"/>
+            </w:tcBorders>
+            <w:vAlign w:val="center"/>
+          </w:tcPr>
+          <w:p>
+            <w:pPr>
+              <w:spacing w:after="0" w:line="240" w:lineRule="auto"/>
+              <w:rPr>
+                <w:b w:val="0"/>
+                <w:lang w:val="sr-Latn-RS"/>
+              </w:rPr>
+            </w:pPr>
+            <w:r>
+              <w:rPr>
+                <w:b w:val="0"/>
+                <w:lang w:val="sr-Latn-RS"/>
+              </w:rPr>
+              <w:t>ZeliVesti</w:t>
+            </w:r>
+          </w:p>
+        </w:tc>
+        <w:tc>
+          <w:tcPr>
+            <w:tcW w:w="2136" w:type="dxa"/>
+            <w:tcBorders>
+              <w:top w:val="single" w:sz="4" w:space="0" w:color="95B3D7" w:themeColor="accent1" w:themeTint="99"/>
+              <w:left w:val="single" w:sz="4" w:space="0" w:color="95B3D7" w:themeColor="accent1" w:themeTint="99"/>
+              <w:bottom w:val="single" w:sz="4" w:space="0" w:color="95B3D7" w:themeColor="accent1" w:themeTint="99"/>
+              <w:right w:val="single" w:sz="4" w:space="0" w:color="95B3D7" w:themeColor="accent1" w:themeTint="99"/>
+            </w:tcBorders>
+            <w:vAlign w:val="center"/>
+          </w:tcPr>
+          <w:p>
+            <w:pPr>
+              <w:spacing w:after="0" w:line="240" w:lineRule="auto"/>
+              <w:cnfStyle w:val="000000000000" w:firstRow="0" w:lastRow="0" w:firstColumn="0" w:lastColumn="0" w:oddVBand="0" w:evenVBand="0" w:oddHBand="0" w:evenHBand="0" w:firstRowFirstColumn="0" w:firstRowLastColumn="0" w:lastRowFirstColumn="0" w:lastRowLastColumn="0"/>
+              <w:rPr>
+                <w:lang w:val="sr-Latn-RS"/>
+              </w:rPr>
+            </w:pPr>
+            <w:r>
+              <w:rPr>
+                <w:lang w:val="sr-Latn-RS"/>
+              </w:rPr>
+              <w:t>boolean</w:t>
+            </w:r>
+          </w:p>
+        </w:tc>
+        <w:tc>
+          <w:tcPr>
+            <w:tcW w:w="2535" w:type="dxa"/>
+            <w:tcBorders>
+              <w:top w:val="single" w:sz="4" w:space="0" w:color="95B3D7" w:themeColor="accent1" w:themeTint="99"/>
+              <w:left w:val="single" w:sz="4" w:space="0" w:color="95B3D7" w:themeColor="accent1" w:themeTint="99"/>
+              <w:bottom w:val="single" w:sz="4" w:space="0" w:color="95B3D7" w:themeColor="accent1" w:themeTint="99"/>
+              <w:right w:val="single" w:sz="4" w:space="0" w:color="95B3D7" w:themeColor="accent1" w:themeTint="99"/>
+            </w:tcBorders>
+            <w:vAlign w:val="center"/>
+          </w:tcPr>
+          <w:p>
+            <w:pPr>
+              <w:spacing w:after="0" w:line="240" w:lineRule="auto"/>
+              <w:cnfStyle w:val="000000000000" w:firstRow="0" w:lastRow="0" w:firstColumn="0" w:lastColumn="0" w:oddVBand="0" w:evenVBand="0" w:oddHBand="0" w:evenHBand="0" w:firstRowFirstColumn="0" w:firstRowLastColumn="0" w:lastRowFirstColumn="0" w:lastRowLastColumn="0"/>
+              <w:rPr>
+                <w:lang w:val="sr-Latn-RS"/>
+              </w:rPr>
+            </w:pPr>
+            <w:r>
+              <w:rPr>
+                <w:lang w:val="sr-Latn-RS"/>
+              </w:rPr>
+              <w:t>ne</w:t>
+            </w:r>
+          </w:p>
+        </w:tc>
+        <w:tc>
+          <w:tcPr>
+            <w:tcW w:w="0" w:type="auto"/>
+            <w:tcBorders>
+              <w:top w:val="single" w:sz="4" w:space="0" w:color="95B3D7" w:themeColor="accent1" w:themeTint="99"/>
+              <w:left w:val="single" w:sz="4" w:space="0" w:color="95B3D7" w:themeColor="accent1" w:themeTint="99"/>
+              <w:bottom w:val="single" w:sz="4" w:space="0" w:color="95B3D7" w:themeColor="accent1" w:themeTint="99"/>
+              <w:right w:val="single" w:sz="12" w:space="0" w:color="4F81BD" w:themeColor="accent1"/>
+            </w:tcBorders>
+            <w:vAlign w:val="center"/>
+          </w:tcPr>
+          <w:p>
+            <w:pPr>
+              <w:spacing w:after="0" w:line="240" w:lineRule="auto"/>
+              <w:cnfStyle w:val="000000000000" w:firstRow="0" w:lastRow="0" w:firstColumn="0" w:lastColumn="0" w:oddVBand="0" w:evenVBand="0" w:oddHBand="0" w:evenHBand="0" w:firstRowFirstColumn="0" w:firstRowLastColumn="0" w:lastRowFirstColumn="0" w:lastRowLastColumn="0"/>
               <w:rPr>
                 <w:lang w:val="sr-Latn-RS"/>
               </w:rPr>
@@ -7001,6 +7416,9 @@
         </w:tc>
       </w:tr>
     </w:tbl>
+    <w:p/>
+    <w:p/>
+    <w:p/>
     <w:p/>
     <w:p>
       <w:pPr>
@@ -7009,7 +7427,7 @@
           <w:rFonts w:asciiTheme="minorHAnsi" w:hAnsiTheme="minorHAnsi"/>
         </w:rPr>
       </w:pPr>
-      <w:bookmarkStart w:id="40" w:name="_Toc480579102"/>
+      <w:bookmarkStart w:id="39" w:name="_Toc481864523"/>
       <w:r>
         <w:rPr>
           <w:rFonts w:asciiTheme="minorHAnsi" w:hAnsiTheme="minorHAnsi"/>
@@ -7036,7 +7454,7 @@
         </w:rPr>
         <w:t xml:space="preserve"> Admin</w:t>
       </w:r>
-      <w:bookmarkEnd w:id="40"/>
+      <w:bookmarkEnd w:id="39"/>
     </w:p>
     <w:p>
       <w:proofErr w:type="spellStart"/>
@@ -7146,6 +7564,7 @@
                 <w:sz w:val="28"/>
                 <w:lang w:val="sr-Latn-RS"/>
               </w:rPr>
+              <w:lastRenderedPageBreak/>
               <w:t>Ime</w:t>
             </w:r>
           </w:p>
@@ -7320,7 +7739,7 @@
               <w:rPr>
                 <w:lang w:val="sr-Latn-RS"/>
               </w:rPr>
-              <w:t>Integer</w:t>
+              <w:t>UNIQUEID</w:t>
             </w:r>
           </w:p>
         </w:tc>
@@ -7837,6 +8256,121 @@
             <w:pPr>
               <w:spacing w:after="0" w:line="240" w:lineRule="auto"/>
               <w:cnfStyle w:val="000000100000" w:firstRow="0" w:lastRow="0" w:firstColumn="0" w:lastColumn="0" w:oddVBand="0" w:evenVBand="0" w:oddHBand="1" w:evenHBand="0" w:firstRowFirstColumn="0" w:firstRowLastColumn="0" w:lastRowFirstColumn="0" w:lastRowLastColumn="0"/>
+              <w:rPr>
+                <w:lang w:val="sr-Latn-RS"/>
+              </w:rPr>
+            </w:pPr>
+            <w:r>
+              <w:rPr>
+                <w:lang w:val="sr-Latn-RS"/>
+              </w:rPr>
+              <w:t>ne</w:t>
+            </w:r>
+          </w:p>
+        </w:tc>
+      </w:tr>
+      <w:tr>
+        <w:trPr>
+          <w:trHeight w:val="813"/>
+        </w:trPr>
+        <w:tc>
+          <w:tcPr>
+            <w:cnfStyle w:val="001000000000" w:firstRow="0" w:lastRow="0" w:firstColumn="1" w:lastColumn="0" w:oddVBand="0" w:evenVBand="0" w:oddHBand="0" w:evenHBand="0" w:firstRowFirstColumn="0" w:firstRowLastColumn="0" w:lastRowFirstColumn="0" w:lastRowLastColumn="0"/>
+            <w:tcW w:w="0" w:type="auto"/>
+            <w:tcBorders>
+              <w:top w:val="single" w:sz="4" w:space="0" w:color="95B3D7" w:themeColor="accent1" w:themeTint="99"/>
+              <w:left w:val="single" w:sz="12" w:space="0" w:color="4F81BD" w:themeColor="accent1"/>
+              <w:bottom w:val="single" w:sz="4" w:space="0" w:color="95B3D7" w:themeColor="accent1" w:themeTint="99"/>
+              <w:right w:val="single" w:sz="4" w:space="0" w:color="95B3D7" w:themeColor="accent1" w:themeTint="99"/>
+            </w:tcBorders>
+            <w:vAlign w:val="center"/>
+          </w:tcPr>
+          <w:p>
+            <w:pPr>
+              <w:spacing w:after="0" w:line="240" w:lineRule="auto"/>
+              <w:rPr>
+                <w:b w:val="0"/>
+                <w:lang w:val="sr-Latn-RS"/>
+              </w:rPr>
+            </w:pPr>
+            <w:r>
+              <w:rPr>
+                <w:b w:val="0"/>
+                <w:lang w:val="sr-Latn-RS"/>
+              </w:rPr>
+              <w:t>ZeliVesti</w:t>
+            </w:r>
+          </w:p>
+        </w:tc>
+        <w:tc>
+          <w:tcPr>
+            <w:tcW w:w="2136" w:type="dxa"/>
+            <w:tcBorders>
+              <w:top w:val="single" w:sz="4" w:space="0" w:color="95B3D7" w:themeColor="accent1" w:themeTint="99"/>
+              <w:left w:val="single" w:sz="4" w:space="0" w:color="95B3D7" w:themeColor="accent1" w:themeTint="99"/>
+              <w:bottom w:val="single" w:sz="4" w:space="0" w:color="95B3D7" w:themeColor="accent1" w:themeTint="99"/>
+              <w:right w:val="single" w:sz="4" w:space="0" w:color="95B3D7" w:themeColor="accent1" w:themeTint="99"/>
+            </w:tcBorders>
+            <w:vAlign w:val="center"/>
+          </w:tcPr>
+          <w:p>
+            <w:pPr>
+              <w:spacing w:after="0" w:line="240" w:lineRule="auto"/>
+              <w:cnfStyle w:val="000000000000" w:firstRow="0" w:lastRow="0" w:firstColumn="0" w:lastColumn="0" w:oddVBand="0" w:evenVBand="0" w:oddHBand="0" w:evenHBand="0" w:firstRowFirstColumn="0" w:firstRowLastColumn="0" w:lastRowFirstColumn="0" w:lastRowLastColumn="0"/>
+              <w:rPr>
+                <w:lang w:val="sr-Latn-RS"/>
+              </w:rPr>
+            </w:pPr>
+            <w:r>
+              <w:rPr>
+                <w:lang w:val="sr-Latn-RS"/>
+              </w:rPr>
+              <w:t>boolean</w:t>
+            </w:r>
+          </w:p>
+        </w:tc>
+        <w:tc>
+          <w:tcPr>
+            <w:tcW w:w="2535" w:type="dxa"/>
+            <w:tcBorders>
+              <w:top w:val="single" w:sz="4" w:space="0" w:color="95B3D7" w:themeColor="accent1" w:themeTint="99"/>
+              <w:left w:val="single" w:sz="4" w:space="0" w:color="95B3D7" w:themeColor="accent1" w:themeTint="99"/>
+              <w:bottom w:val="single" w:sz="4" w:space="0" w:color="95B3D7" w:themeColor="accent1" w:themeTint="99"/>
+              <w:right w:val="single" w:sz="4" w:space="0" w:color="95B3D7" w:themeColor="accent1" w:themeTint="99"/>
+            </w:tcBorders>
+            <w:vAlign w:val="center"/>
+          </w:tcPr>
+          <w:p>
+            <w:pPr>
+              <w:spacing w:after="0" w:line="240" w:lineRule="auto"/>
+              <w:cnfStyle w:val="000000000000" w:firstRow="0" w:lastRow="0" w:firstColumn="0" w:lastColumn="0" w:oddVBand="0" w:evenVBand="0" w:oddHBand="0" w:evenHBand="0" w:firstRowFirstColumn="0" w:firstRowLastColumn="0" w:lastRowFirstColumn="0" w:lastRowLastColumn="0"/>
+              <w:rPr>
+                <w:lang w:val="sr-Latn-RS"/>
+              </w:rPr>
+            </w:pPr>
+            <w:r>
+              <w:rPr>
+                <w:lang w:val="sr-Latn-RS"/>
+              </w:rPr>
+              <w:t>ne</w:t>
+            </w:r>
+          </w:p>
+        </w:tc>
+        <w:tc>
+          <w:tcPr>
+            <w:tcW w:w="0" w:type="auto"/>
+            <w:tcBorders>
+              <w:top w:val="single" w:sz="4" w:space="0" w:color="95B3D7" w:themeColor="accent1" w:themeTint="99"/>
+              <w:left w:val="single" w:sz="4" w:space="0" w:color="95B3D7" w:themeColor="accent1" w:themeTint="99"/>
+              <w:bottom w:val="single" w:sz="4" w:space="0" w:color="95B3D7" w:themeColor="accent1" w:themeTint="99"/>
+              <w:right w:val="single" w:sz="12" w:space="0" w:color="4F81BD" w:themeColor="accent1"/>
+            </w:tcBorders>
+            <w:vAlign w:val="center"/>
+          </w:tcPr>
+          <w:p>
+            <w:pPr>
+              <w:spacing w:after="0" w:line="240" w:lineRule="auto"/>
+              <w:cnfStyle w:val="000000000000" w:firstRow="0" w:lastRow="0" w:firstColumn="0" w:lastColumn="0" w:oddVBand="0" w:evenVBand="0" w:oddHBand="0" w:evenHBand="0" w:firstRowFirstColumn="0" w:firstRowLastColumn="0" w:lastRowFirstColumn="0" w:lastRowLastColumn="0"/>
               <w:rPr>
                 <w:lang w:val="sr-Latn-RS"/>
               </w:rPr>
@@ -7863,12 +8397,11 @@
           <w:rFonts w:asciiTheme="minorHAnsi" w:hAnsiTheme="minorHAnsi"/>
         </w:rPr>
       </w:pPr>
-      <w:bookmarkStart w:id="41" w:name="_Toc480579103"/>
+      <w:bookmarkStart w:id="40" w:name="_Toc481864524"/>
       <w:r>
         <w:rPr>
           <w:rFonts w:asciiTheme="minorHAnsi" w:hAnsiTheme="minorHAnsi"/>
         </w:rPr>
-        <w:lastRenderedPageBreak/>
         <w:t xml:space="preserve">3.4 </w:t>
       </w:r>
       <w:r>
@@ -7898,7 +8431,7 @@
         </w:rPr>
         <w:t>Autor</w:t>
       </w:r>
-      <w:bookmarkEnd w:id="41"/>
+      <w:bookmarkEnd w:id="40"/>
       <w:proofErr w:type="spellEnd"/>
     </w:p>
     <w:p>
@@ -8188,7 +8721,7 @@
               <w:rPr>
                 <w:lang w:val="sr-Latn-RS"/>
               </w:rPr>
-              <w:t>Integer</w:t>
+              <w:t>UNIQUEID</w:t>
             </w:r>
           </w:p>
         </w:tc>
@@ -8748,6 +9281,7 @@
                 <w:b w:val="0"/>
                 <w:lang w:val="sr-Latn-RS"/>
               </w:rPr>
+              <w:lastRenderedPageBreak/>
               <w:t>Slika</w:t>
             </w:r>
           </w:p>
@@ -8821,6 +9355,122 @@
             <w:pPr>
               <w:spacing w:after="0" w:line="240" w:lineRule="auto"/>
               <w:cnfStyle w:val="000000000000" w:firstRow="0" w:lastRow="0" w:firstColumn="0" w:lastColumn="0" w:oddVBand="0" w:evenVBand="0" w:oddHBand="0" w:evenHBand="0" w:firstRowFirstColumn="0" w:firstRowLastColumn="0" w:lastRowFirstColumn="0" w:lastRowLastColumn="0"/>
+              <w:rPr>
+                <w:lang w:val="sr-Latn-RS"/>
+              </w:rPr>
+            </w:pPr>
+            <w:r>
+              <w:rPr>
+                <w:lang w:val="sr-Latn-RS"/>
+              </w:rPr>
+              <w:t>ne</w:t>
+            </w:r>
+          </w:p>
+        </w:tc>
+      </w:tr>
+      <w:tr>
+        <w:trPr>
+          <w:cnfStyle w:val="000000100000" w:firstRow="0" w:lastRow="0" w:firstColumn="0" w:lastColumn="0" w:oddVBand="0" w:evenVBand="0" w:oddHBand="1" w:evenHBand="0" w:firstRowFirstColumn="0" w:firstRowLastColumn="0" w:lastRowFirstColumn="0" w:lastRowLastColumn="0"/>
+          <w:trHeight w:val="813"/>
+        </w:trPr>
+        <w:tc>
+          <w:tcPr>
+            <w:cnfStyle w:val="001000000000" w:firstRow="0" w:lastRow="0" w:firstColumn="1" w:lastColumn="0" w:oddVBand="0" w:evenVBand="0" w:oddHBand="0" w:evenHBand="0" w:firstRowFirstColumn="0" w:firstRowLastColumn="0" w:lastRowFirstColumn="0" w:lastRowLastColumn="0"/>
+            <w:tcW w:w="0" w:type="auto"/>
+            <w:tcBorders>
+              <w:top w:val="single" w:sz="4" w:space="0" w:color="95B3D7" w:themeColor="accent1" w:themeTint="99"/>
+              <w:left w:val="single" w:sz="12" w:space="0" w:color="4F81BD" w:themeColor="accent1"/>
+              <w:bottom w:val="single" w:sz="4" w:space="0" w:color="95B3D7" w:themeColor="accent1" w:themeTint="99"/>
+              <w:right w:val="single" w:sz="4" w:space="0" w:color="95B3D7" w:themeColor="accent1" w:themeTint="99"/>
+            </w:tcBorders>
+            <w:vAlign w:val="center"/>
+          </w:tcPr>
+          <w:p>
+            <w:pPr>
+              <w:spacing w:after="0" w:line="240" w:lineRule="auto"/>
+              <w:rPr>
+                <w:b w:val="0"/>
+                <w:lang w:val="sr-Latn-RS"/>
+              </w:rPr>
+            </w:pPr>
+            <w:r>
+              <w:rPr>
+                <w:b w:val="0"/>
+                <w:lang w:val="sr-Latn-RS"/>
+              </w:rPr>
+              <w:t>ZeliVesti</w:t>
+            </w:r>
+          </w:p>
+        </w:tc>
+        <w:tc>
+          <w:tcPr>
+            <w:tcW w:w="2136" w:type="dxa"/>
+            <w:tcBorders>
+              <w:top w:val="single" w:sz="4" w:space="0" w:color="95B3D7" w:themeColor="accent1" w:themeTint="99"/>
+              <w:left w:val="single" w:sz="4" w:space="0" w:color="95B3D7" w:themeColor="accent1" w:themeTint="99"/>
+              <w:bottom w:val="single" w:sz="4" w:space="0" w:color="95B3D7" w:themeColor="accent1" w:themeTint="99"/>
+              <w:right w:val="single" w:sz="4" w:space="0" w:color="95B3D7" w:themeColor="accent1" w:themeTint="99"/>
+            </w:tcBorders>
+            <w:vAlign w:val="center"/>
+          </w:tcPr>
+          <w:p>
+            <w:pPr>
+              <w:spacing w:after="0" w:line="240" w:lineRule="auto"/>
+              <w:cnfStyle w:val="000000100000" w:firstRow="0" w:lastRow="0" w:firstColumn="0" w:lastColumn="0" w:oddVBand="0" w:evenVBand="0" w:oddHBand="1" w:evenHBand="0" w:firstRowFirstColumn="0" w:firstRowLastColumn="0" w:lastRowFirstColumn="0" w:lastRowLastColumn="0"/>
+              <w:rPr>
+                <w:lang w:val="sr-Latn-RS"/>
+              </w:rPr>
+            </w:pPr>
+            <w:r>
+              <w:rPr>
+                <w:lang w:val="sr-Latn-RS"/>
+              </w:rPr>
+              <w:t>boolean</w:t>
+            </w:r>
+          </w:p>
+        </w:tc>
+        <w:tc>
+          <w:tcPr>
+            <w:tcW w:w="2535" w:type="dxa"/>
+            <w:tcBorders>
+              <w:top w:val="single" w:sz="4" w:space="0" w:color="95B3D7" w:themeColor="accent1" w:themeTint="99"/>
+              <w:left w:val="single" w:sz="4" w:space="0" w:color="95B3D7" w:themeColor="accent1" w:themeTint="99"/>
+              <w:bottom w:val="single" w:sz="4" w:space="0" w:color="95B3D7" w:themeColor="accent1" w:themeTint="99"/>
+              <w:right w:val="single" w:sz="4" w:space="0" w:color="95B3D7" w:themeColor="accent1" w:themeTint="99"/>
+            </w:tcBorders>
+            <w:vAlign w:val="center"/>
+          </w:tcPr>
+          <w:p>
+            <w:pPr>
+              <w:spacing w:after="0" w:line="240" w:lineRule="auto"/>
+              <w:cnfStyle w:val="000000100000" w:firstRow="0" w:lastRow="0" w:firstColumn="0" w:lastColumn="0" w:oddVBand="0" w:evenVBand="0" w:oddHBand="1" w:evenHBand="0" w:firstRowFirstColumn="0" w:firstRowLastColumn="0" w:lastRowFirstColumn="0" w:lastRowLastColumn="0"/>
+              <w:rPr>
+                <w:lang w:val="sr-Latn-RS"/>
+              </w:rPr>
+            </w:pPr>
+            <w:r>
+              <w:rPr>
+                <w:lang w:val="sr-Latn-RS"/>
+              </w:rPr>
+              <w:t>ne</w:t>
+            </w:r>
+          </w:p>
+        </w:tc>
+        <w:tc>
+          <w:tcPr>
+            <w:tcW w:w="0" w:type="auto"/>
+            <w:tcBorders>
+              <w:top w:val="single" w:sz="4" w:space="0" w:color="95B3D7" w:themeColor="accent1" w:themeTint="99"/>
+              <w:left w:val="single" w:sz="4" w:space="0" w:color="95B3D7" w:themeColor="accent1" w:themeTint="99"/>
+              <w:bottom w:val="single" w:sz="4" w:space="0" w:color="95B3D7" w:themeColor="accent1" w:themeTint="99"/>
+              <w:right w:val="single" w:sz="12" w:space="0" w:color="4F81BD" w:themeColor="accent1"/>
+            </w:tcBorders>
+            <w:vAlign w:val="center"/>
+          </w:tcPr>
+          <w:p>
+            <w:pPr>
+              <w:spacing w:after="0" w:line="240" w:lineRule="auto"/>
+              <w:cnfStyle w:val="000000100000" w:firstRow="0" w:lastRow="0" w:firstColumn="0" w:lastColumn="0" w:oddVBand="0" w:evenVBand="0" w:oddHBand="1" w:evenHBand="0" w:firstRowFirstColumn="0" w:firstRowLastColumn="0" w:lastRowFirstColumn="0" w:lastRowLastColumn="0"/>
               <w:rPr>
                 <w:lang w:val="sr-Latn-RS"/>
               </w:rPr>
@@ -8850,7 +9500,7 @@
           <w:rFonts w:asciiTheme="minorHAnsi" w:hAnsiTheme="minorHAnsi"/>
         </w:rPr>
       </w:pPr>
-      <w:bookmarkStart w:id="42" w:name="_Toc480579104"/>
+      <w:bookmarkStart w:id="41" w:name="_Toc481864525"/>
       <w:r>
         <w:rPr>
           <w:rFonts w:asciiTheme="minorHAnsi" w:hAnsiTheme="minorHAnsi"/>
@@ -8884,11 +9534,12 @@
         </w:rPr>
         <w:t>Objekat</w:t>
       </w:r>
-      <w:bookmarkEnd w:id="42"/>
+      <w:bookmarkEnd w:id="41"/>
       <w:proofErr w:type="spellEnd"/>
     </w:p>
     <w:p>
       <w:proofErr w:type="spellStart"/>
+      <w:proofErr w:type="gramStart"/>
       <w:r>
         <w:t>Sadrži</w:t>
       </w:r>
@@ -8934,9 +9585,14 @@
       </w:r>
       <w:proofErr w:type="spellEnd"/>
       <w:r>
-        <w:t xml:space="preserve">. </w:t>
-      </w:r>
-      <w:proofErr w:type="spellStart"/>
+        <w:t>.</w:t>
+      </w:r>
+      <w:proofErr w:type="gramEnd"/>
+      <w:r>
+        <w:t xml:space="preserve"> </w:t>
+      </w:r>
+      <w:proofErr w:type="spellStart"/>
+      <w:proofErr w:type="gramStart"/>
       <w:r>
         <w:t>IdObjekta</w:t>
       </w:r>
@@ -8992,10 +9648,12 @@
       <w:r>
         <w:t>.</w:t>
       </w:r>
+      <w:proofErr w:type="gramEnd"/>
       <w:r>
         <w:t xml:space="preserve"> </w:t>
       </w:r>
       <w:proofErr w:type="spellStart"/>
+      <w:proofErr w:type="gramStart"/>
       <w:r>
         <w:t>VremePoc</w:t>
       </w:r>
@@ -9051,6 +9709,7 @@
       <w:r>
         <w:t>.</w:t>
       </w:r>
+      <w:proofErr w:type="gramEnd"/>
     </w:p>
     <w:tbl>
       <w:tblPr>
@@ -9060,10 +9719,10 @@
         <w:tblLook w:val="04A0" w:firstRow="1" w:lastRow="0" w:firstColumn="1" w:lastColumn="0" w:noHBand="0" w:noVBand="1"/>
       </w:tblPr>
       <w:tblGrid>
-        <w:gridCol w:w="2073"/>
+        <w:gridCol w:w="2102"/>
         <w:gridCol w:w="2136"/>
         <w:gridCol w:w="2535"/>
-        <w:gridCol w:w="2654"/>
+        <w:gridCol w:w="2625"/>
       </w:tblGrid>
       <w:tr>
         <w:trPr>
@@ -9276,7 +9935,7 @@
               <w:rPr>
                 <w:lang w:val="sr-Latn-RS"/>
               </w:rPr>
-              <w:t>Integer</w:t>
+              <w:t>UNIQUEID</w:t>
             </w:r>
           </w:p>
         </w:tc>
@@ -9395,7 +10054,7 @@
               <w:rPr>
                 <w:lang w:val="sr-Latn-RS"/>
               </w:rPr>
-              <w:t>integer</w:t>
+              <w:t>UNIQUEID</w:t>
             </w:r>
           </w:p>
         </w:tc>
@@ -9838,8 +10497,15 @@
                 <w:bCs w:val="0"/>
                 <w:lang w:val="sr-Latn-RS"/>
               </w:rPr>
-              <w:lastRenderedPageBreak/>
               <w:t>Tip</w:t>
+            </w:r>
+            <w:r>
+              <w:rPr>
+                <w:b w:val="0"/>
+                <w:bCs w:val="0"/>
+                <w:lang w:val="sr-Latn-RS"/>
+              </w:rPr>
+              <w:t>Objekta</w:t>
             </w:r>
           </w:p>
         </w:tc>
@@ -10282,7 +10948,7 @@
           <w:rFonts w:asciiTheme="minorHAnsi" w:hAnsiTheme="minorHAnsi"/>
         </w:rPr>
       </w:pPr>
-      <w:bookmarkStart w:id="43" w:name="_Toc480579105"/>
+      <w:bookmarkStart w:id="42" w:name="_Toc481864526"/>
       <w:r>
         <w:rPr>
           <w:rFonts w:asciiTheme="minorHAnsi" w:hAnsiTheme="minorHAnsi"/>
@@ -10316,7 +10982,7 @@
         </w:rPr>
         <w:t>Događaj</w:t>
       </w:r>
-      <w:bookmarkEnd w:id="43"/>
+      <w:bookmarkEnd w:id="42"/>
       <w:proofErr w:type="spellEnd"/>
     </w:p>
     <w:p>
@@ -10451,6 +11117,7 @@
         <w:t xml:space="preserve">.  </w:t>
       </w:r>
       <w:proofErr w:type="spellStart"/>
+      <w:proofErr w:type="gramStart"/>
       <w:r>
         <w:t>IdDogadjaj</w:t>
       </w:r>
@@ -10498,6 +11165,7 @@
       <w:r>
         <w:t>.</w:t>
       </w:r>
+      <w:proofErr w:type="gramEnd"/>
     </w:p>
     <w:tbl>
       <w:tblPr>
@@ -10507,10 +11175,10 @@
         <w:tblLook w:val="04A0" w:firstRow="1" w:lastRow="0" w:firstColumn="1" w:lastColumn="0" w:noHBand="0" w:noVBand="1"/>
       </w:tblPr>
       <w:tblGrid>
-        <w:gridCol w:w="2250"/>
+        <w:gridCol w:w="2276"/>
         <w:gridCol w:w="2136"/>
         <w:gridCol w:w="2535"/>
-        <w:gridCol w:w="2477"/>
+        <w:gridCol w:w="2451"/>
       </w:tblGrid>
       <w:tr>
         <w:trPr>
@@ -10549,6 +11217,7 @@
                 <w:sz w:val="28"/>
                 <w:lang w:val="sr-Latn-RS"/>
               </w:rPr>
+              <w:lastRenderedPageBreak/>
               <w:t>Ime</w:t>
             </w:r>
           </w:p>
@@ -10719,7 +11388,7 @@
               <w:rPr>
                 <w:lang w:val="sr-Latn-RS"/>
               </w:rPr>
-              <w:t>Integer</w:t>
+              <w:t>UNIQUEID</w:t>
             </w:r>
           </w:p>
         </w:tc>
@@ -10834,7 +11503,7 @@
               <w:rPr>
                 <w:lang w:val="sr-Latn-RS"/>
               </w:rPr>
-              <w:t>integer</w:t>
+              <w:t>UNIQUEID</w:t>
             </w:r>
           </w:p>
         </w:tc>
@@ -11162,6 +11831,14 @@
               </w:rPr>
               <w:t>Tip</w:t>
             </w:r>
+            <w:r>
+              <w:rPr>
+                <w:b w:val="0"/>
+                <w:bCs w:val="0"/>
+                <w:lang w:val="sr-Latn-RS"/>
+              </w:rPr>
+              <w:t>Dogadjaja</w:t>
+            </w:r>
           </w:p>
         </w:tc>
         <w:tc>
@@ -11739,7 +12416,6 @@
                 <w:b w:val="0"/>
                 <w:lang w:val="sr-Latn-RS"/>
               </w:rPr>
-              <w:lastRenderedPageBreak/>
               <w:t>Opis</w:t>
             </w:r>
           </w:p>
@@ -11767,7 +12443,7 @@
               <w:rPr>
                 <w:lang w:val="sr-Latn-RS"/>
               </w:rPr>
-              <w:t>Varchar(500)</w:t>
+              <w:t>text</w:t>
             </w:r>
           </w:p>
         </w:tc>
@@ -11943,6 +12619,10 @@
         </w:tc>
       </w:tr>
     </w:tbl>
+    <w:p/>
+    <w:p/>
+    <w:p/>
+    <w:p/>
     <w:p/>
     <w:p/>
     <w:p/>
@@ -11953,7 +12633,7 @@
           <w:rFonts w:asciiTheme="minorHAnsi" w:hAnsiTheme="minorHAnsi"/>
         </w:rPr>
       </w:pPr>
-      <w:bookmarkStart w:id="44" w:name="_Toc480579106"/>
+      <w:bookmarkStart w:id="43" w:name="_Toc481864527"/>
       <w:r>
         <w:rPr>
           <w:rFonts w:asciiTheme="minorHAnsi" w:hAnsiTheme="minorHAnsi"/>
@@ -11987,11 +12667,12 @@
         </w:rPr>
         <w:t>ZahtevZaDogađaj</w:t>
       </w:r>
-      <w:bookmarkEnd w:id="44"/>
+      <w:bookmarkEnd w:id="43"/>
       <w:proofErr w:type="spellEnd"/>
     </w:p>
     <w:p>
       <w:proofErr w:type="spellStart"/>
+      <w:proofErr w:type="gramStart"/>
       <w:r>
         <w:t>Sadrži</w:t>
       </w:r>
@@ -12047,6 +12728,7 @@
       <w:r>
         <w:t>.</w:t>
       </w:r>
+      <w:proofErr w:type="gramEnd"/>
     </w:p>
     <w:tbl>
       <w:tblPr>
@@ -12098,6 +12780,7 @@
                 <w:sz w:val="28"/>
                 <w:lang w:val="sr-Latn-RS"/>
               </w:rPr>
+              <w:lastRenderedPageBreak/>
               <w:t>Ime</w:t>
             </w:r>
           </w:p>
@@ -12272,7 +12955,7 @@
               <w:rPr>
                 <w:lang w:val="sr-Latn-RS"/>
               </w:rPr>
-              <w:t>Integer</w:t>
+              <w:t>UNIQUEID</w:t>
             </w:r>
           </w:p>
         </w:tc>
@@ -12391,7 +13074,7 @@
               <w:rPr>
                 <w:lang w:val="sr-Latn-RS"/>
               </w:rPr>
-              <w:t>integer</w:t>
+              <w:t>UNIQUEID</w:t>
             </w:r>
           </w:p>
         </w:tc>
@@ -12459,7 +13142,7 @@
           <w:rFonts w:asciiTheme="minorHAnsi" w:hAnsiTheme="minorHAnsi"/>
         </w:rPr>
       </w:pPr>
-      <w:bookmarkStart w:id="45" w:name="_Toc480579107"/>
+      <w:bookmarkStart w:id="44" w:name="_Toc481864528"/>
       <w:r>
         <w:rPr>
           <w:rFonts w:asciiTheme="minorHAnsi" w:hAnsiTheme="minorHAnsi"/>
@@ -12493,11 +13176,12 @@
         </w:rPr>
         <w:t>OdobrenjeDogadjaja</w:t>
       </w:r>
-      <w:bookmarkEnd w:id="45"/>
+      <w:bookmarkEnd w:id="44"/>
       <w:proofErr w:type="spellEnd"/>
     </w:p>
     <w:p>
       <w:proofErr w:type="spellStart"/>
+      <w:proofErr w:type="gramStart"/>
       <w:r>
         <w:t>Sadrži</w:t>
       </w:r>
@@ -12519,13 +13203,8 @@
       </w:r>
       <w:proofErr w:type="spellEnd"/>
       <w:r>
-        <w:t xml:space="preserve"> </w:t>
-      </w:r>
-      <w:proofErr w:type="spellStart"/>
-      <w:r>
-        <w:t>su</w:t>
-      </w:r>
-      <w:proofErr w:type="spellEnd"/>
+        <w:t xml:space="preserve"> je</w:t>
+      </w:r>
       <w:r>
         <w:t xml:space="preserve"> moderator </w:t>
       </w:r>
@@ -12537,6 +13216,7 @@
       <w:r>
         <w:t>.</w:t>
       </w:r>
+      <w:proofErr w:type="gramEnd"/>
     </w:p>
     <w:tbl>
       <w:tblPr>
@@ -12734,15 +13414,7 @@
                 <w:bCs w:val="0"/>
                 <w:lang w:val="sr-Latn-RS"/>
               </w:rPr>
-              <w:t>Id</w:t>
-            </w:r>
-            <w:r>
-              <w:rPr>
-                <w:b w:val="0"/>
-                <w:bCs w:val="0"/>
-                <w:lang w:val="sr-Latn-RS"/>
-              </w:rPr>
-              <w:t>Autor</w:t>
+              <w:t>IdAutor</w:t>
             </w:r>
           </w:p>
         </w:tc>
@@ -12770,7 +13442,7 @@
               <w:rPr>
                 <w:lang w:val="sr-Latn-RS"/>
               </w:rPr>
-              <w:t>Integer</w:t>
+              <w:t>UNIQUEID</w:t>
             </w:r>
           </w:p>
         </w:tc>
@@ -12798,7 +13470,7 @@
               <w:rPr>
                 <w:lang w:val="sr-Latn-RS"/>
               </w:rPr>
-              <w:t>da</w:t>
+              <w:t>ne</w:t>
             </w:r>
           </w:p>
         </w:tc>
@@ -12862,15 +13534,7 @@
                 <w:bCs w:val="0"/>
                 <w:lang w:val="sr-Latn-RS"/>
               </w:rPr>
-              <w:t>Id</w:t>
-            </w:r>
-            <w:r>
-              <w:rPr>
-                <w:b w:val="0"/>
-                <w:bCs w:val="0"/>
-                <w:lang w:val="sr-Latn-RS"/>
-              </w:rPr>
-              <w:t>Dogadjaj</w:t>
+              <w:t>IdDogadjaj</w:t>
             </w:r>
           </w:p>
         </w:tc>
@@ -12897,7 +13561,7 @@
               <w:rPr>
                 <w:lang w:val="sr-Latn-RS"/>
               </w:rPr>
-              <w:t>integer</w:t>
+              <w:t>UNIQUEID</w:t>
             </w:r>
           </w:p>
         </w:tc>
@@ -13015,7 +13679,7 @@
               <w:rPr>
                 <w:lang w:val="sr-Latn-RS"/>
               </w:rPr>
-              <w:t>integer</w:t>
+              <w:t>UNIQUEID</w:t>
             </w:r>
           </w:p>
         </w:tc>
@@ -13083,7 +13747,7 @@
           <w:rFonts w:asciiTheme="minorHAnsi" w:hAnsiTheme="minorHAnsi"/>
         </w:rPr>
       </w:pPr>
-      <w:bookmarkStart w:id="46" w:name="_Toc480579108"/>
+      <w:bookmarkStart w:id="45" w:name="_Toc481864529"/>
       <w:r>
         <w:rPr>
           <w:rFonts w:asciiTheme="minorHAnsi" w:hAnsiTheme="minorHAnsi"/>
@@ -13117,11 +13781,12 @@
         </w:rPr>
         <w:t>Komentar</w:t>
       </w:r>
-      <w:bookmarkEnd w:id="46"/>
+      <w:bookmarkEnd w:id="45"/>
       <w:proofErr w:type="spellEnd"/>
     </w:p>
     <w:p>
       <w:proofErr w:type="spellStart"/>
+      <w:proofErr w:type="gramStart"/>
       <w:r>
         <w:t>Sadrži</w:t>
       </w:r>
@@ -13169,6 +13834,7 @@
       <w:r>
         <w:t>.</w:t>
       </w:r>
+      <w:proofErr w:type="gramEnd"/>
     </w:p>
     <w:tbl>
       <w:tblPr>
@@ -13178,10 +13844,10 @@
         <w:tblLook w:val="04A0" w:firstRow="1" w:lastRow="0" w:firstColumn="1" w:lastColumn="0" w:noHBand="0" w:noVBand="1"/>
       </w:tblPr>
       <w:tblGrid>
-        <w:gridCol w:w="2274"/>
+        <w:gridCol w:w="2113"/>
         <w:gridCol w:w="2136"/>
         <w:gridCol w:w="2535"/>
-        <w:gridCol w:w="2453"/>
+        <w:gridCol w:w="2614"/>
       </w:tblGrid>
       <w:tr>
         <w:trPr>
@@ -13349,7 +14015,6 @@
               <w:right w:val="single" w:sz="4" w:space="0" w:color="95B3D7" w:themeColor="accent1" w:themeTint="99"/>
             </w:tcBorders>
             <w:vAlign w:val="center"/>
-            <w:hideMark/>
           </w:tcPr>
           <w:p>
             <w:pPr>
@@ -13363,17 +14028,9 @@
             <w:r>
               <w:rPr>
                 <w:b w:val="0"/>
-                <w:bCs w:val="0"/>
-                <w:lang w:val="sr-Latn-RS"/>
-              </w:rPr>
-              <w:t>Id</w:t>
-            </w:r>
-            <w:r>
-              <w:rPr>
-                <w:b w:val="0"/>
-                <w:lang w:val="sr-Latn-RS"/>
-              </w:rPr>
-              <w:t>Komentara</w:t>
+                <w:lang w:val="sr-Latn-RS"/>
+              </w:rPr>
+              <w:t>IdKorisnika</w:t>
             </w:r>
           </w:p>
         </w:tc>
@@ -13387,7 +14044,6 @@
               <w:right w:val="single" w:sz="4" w:space="0" w:color="95B3D7" w:themeColor="accent1" w:themeTint="99"/>
             </w:tcBorders>
             <w:vAlign w:val="center"/>
-            <w:hideMark/>
           </w:tcPr>
           <w:p>
             <w:pPr>
@@ -13401,7 +14057,7 @@
               <w:rPr>
                 <w:lang w:val="sr-Latn-RS"/>
               </w:rPr>
-              <w:t>Integer</w:t>
+              <w:t>UNIQUEID</w:t>
             </w:r>
           </w:p>
         </w:tc>
@@ -13415,7 +14071,6 @@
               <w:right w:val="single" w:sz="4" w:space="0" w:color="95B3D7" w:themeColor="accent1" w:themeTint="99"/>
             </w:tcBorders>
             <w:vAlign w:val="center"/>
-            <w:hideMark/>
           </w:tcPr>
           <w:p>
             <w:pPr>
@@ -13443,7 +14098,6 @@
               <w:right w:val="single" w:sz="12" w:space="0" w:color="95B3D7" w:themeColor="accent1" w:themeTint="99"/>
             </w:tcBorders>
             <w:vAlign w:val="center"/>
-            <w:hideMark/>
           </w:tcPr>
           <w:p>
             <w:pPr>
@@ -13457,7 +14111,7 @@
               <w:rPr>
                 <w:lang w:val="sr-Latn-RS"/>
               </w:rPr>
-              <w:t>ne</w:t>
+              <w:t>da</w:t>
             </w:r>
           </w:p>
         </w:tc>
@@ -13492,8 +14146,7 @@
                 <w:b w:val="0"/>
                 <w:lang w:val="sr-Latn-RS"/>
               </w:rPr>
-              <w:lastRenderedPageBreak/>
-              <w:t>IdKorisnika</w:t>
+              <w:t>IdObjekta</w:t>
             </w:r>
           </w:p>
         </w:tc>
@@ -13520,7 +14173,7 @@
               <w:rPr>
                 <w:lang w:val="sr-Latn-RS"/>
               </w:rPr>
-              <w:t>integer</w:t>
+              <w:t>UNIQUEID</w:t>
             </w:r>
           </w:p>
         </w:tc>
@@ -13601,16 +14254,15 @@
               <w:spacing w:after="0" w:line="240" w:lineRule="auto"/>
               <w:rPr>
                 <w:b w:val="0"/>
-                <w:bCs w:val="0"/>
-                <w:lang w:val="sr-Latn-RS"/>
-              </w:rPr>
-            </w:pPr>
-            <w:r>
-              <w:rPr>
-                <w:b w:val="0"/>
-                <w:lang w:val="sr-Latn-RS"/>
-              </w:rPr>
-              <w:t>IdObjekta</w:t>
+                <w:lang w:val="sr-Latn-RS"/>
+              </w:rPr>
+            </w:pPr>
+            <w:r>
+              <w:rPr>
+                <w:b w:val="0"/>
+                <w:lang w:val="sr-Latn-RS"/>
+              </w:rPr>
+              <w:t>Tekst</w:t>
             </w:r>
           </w:p>
         </w:tc>
@@ -13637,7 +14289,7 @@
               <w:rPr>
                 <w:lang w:val="sr-Latn-RS"/>
               </w:rPr>
-              <w:t>integer</w:t>
+              <w:t>text</w:t>
             </w:r>
           </w:p>
         </w:tc>
@@ -13683,121 +14335,6 @@
             <w:pPr>
               <w:spacing w:after="0" w:line="240" w:lineRule="auto"/>
               <w:cnfStyle w:val="000000100000" w:firstRow="0" w:lastRow="0" w:firstColumn="0" w:lastColumn="0" w:oddVBand="0" w:evenVBand="0" w:oddHBand="1" w:evenHBand="0" w:firstRowFirstColumn="0" w:firstRowLastColumn="0" w:lastRowFirstColumn="0" w:lastRowLastColumn="0"/>
-              <w:rPr>
-                <w:lang w:val="sr-Latn-RS"/>
-              </w:rPr>
-            </w:pPr>
-            <w:r>
-              <w:rPr>
-                <w:lang w:val="sr-Latn-RS"/>
-              </w:rPr>
-              <w:t>da</w:t>
-            </w:r>
-          </w:p>
-        </w:tc>
-      </w:tr>
-      <w:tr>
-        <w:trPr>
-          <w:trHeight w:val="813"/>
-        </w:trPr>
-        <w:tc>
-          <w:tcPr>
-            <w:cnfStyle w:val="001000000000" w:firstRow="0" w:lastRow="0" w:firstColumn="1" w:lastColumn="0" w:oddVBand="0" w:evenVBand="0" w:oddHBand="0" w:evenHBand="0" w:firstRowFirstColumn="0" w:firstRowLastColumn="0" w:lastRowFirstColumn="0" w:lastRowLastColumn="0"/>
-            <w:tcW w:w="0" w:type="auto"/>
-            <w:tcBorders>
-              <w:top w:val="single" w:sz="4" w:space="0" w:color="95B3D7" w:themeColor="accent1" w:themeTint="99"/>
-              <w:left w:val="single" w:sz="12" w:space="0" w:color="95B3D7" w:themeColor="accent1" w:themeTint="99"/>
-              <w:bottom w:val="single" w:sz="4" w:space="0" w:color="95B3D7" w:themeColor="accent1" w:themeTint="99"/>
-              <w:right w:val="single" w:sz="4" w:space="0" w:color="95B3D7" w:themeColor="accent1" w:themeTint="99"/>
-            </w:tcBorders>
-            <w:vAlign w:val="center"/>
-          </w:tcPr>
-          <w:p>
-            <w:pPr>
-              <w:spacing w:after="0" w:line="240" w:lineRule="auto"/>
-              <w:rPr>
-                <w:b w:val="0"/>
-                <w:lang w:val="sr-Latn-RS"/>
-              </w:rPr>
-            </w:pPr>
-            <w:r>
-              <w:rPr>
-                <w:b w:val="0"/>
-                <w:lang w:val="sr-Latn-RS"/>
-              </w:rPr>
-              <w:t>Tekst</w:t>
-            </w:r>
-          </w:p>
-        </w:tc>
-        <w:tc>
-          <w:tcPr>
-            <w:tcW w:w="2136" w:type="dxa"/>
-            <w:tcBorders>
-              <w:top w:val="single" w:sz="4" w:space="0" w:color="95B3D7" w:themeColor="accent1" w:themeTint="99"/>
-              <w:left w:val="single" w:sz="4" w:space="0" w:color="95B3D7" w:themeColor="accent1" w:themeTint="99"/>
-              <w:bottom w:val="single" w:sz="4" w:space="0" w:color="95B3D7" w:themeColor="accent1" w:themeTint="99"/>
-              <w:right w:val="single" w:sz="4" w:space="0" w:color="95B3D7" w:themeColor="accent1" w:themeTint="99"/>
-            </w:tcBorders>
-            <w:vAlign w:val="center"/>
-          </w:tcPr>
-          <w:p>
-            <w:pPr>
-              <w:spacing w:after="0" w:line="240" w:lineRule="auto"/>
-              <w:cnfStyle w:val="000000000000" w:firstRow="0" w:lastRow="0" w:firstColumn="0" w:lastColumn="0" w:oddVBand="0" w:evenVBand="0" w:oddHBand="0" w:evenHBand="0" w:firstRowFirstColumn="0" w:firstRowLastColumn="0" w:lastRowFirstColumn="0" w:lastRowLastColumn="0"/>
-              <w:rPr>
-                <w:lang w:val="sr-Latn-RS"/>
-              </w:rPr>
-            </w:pPr>
-            <w:r>
-              <w:rPr>
-                <w:lang w:val="sr-Latn-RS"/>
-              </w:rPr>
-              <w:t>Varchar(500)</w:t>
-            </w:r>
-          </w:p>
-        </w:tc>
-        <w:tc>
-          <w:tcPr>
-            <w:tcW w:w="2535" w:type="dxa"/>
-            <w:tcBorders>
-              <w:top w:val="single" w:sz="4" w:space="0" w:color="95B3D7" w:themeColor="accent1" w:themeTint="99"/>
-              <w:left w:val="single" w:sz="4" w:space="0" w:color="95B3D7" w:themeColor="accent1" w:themeTint="99"/>
-              <w:bottom w:val="single" w:sz="4" w:space="0" w:color="95B3D7" w:themeColor="accent1" w:themeTint="99"/>
-              <w:right w:val="single" w:sz="4" w:space="0" w:color="95B3D7" w:themeColor="accent1" w:themeTint="99"/>
-            </w:tcBorders>
-            <w:vAlign w:val="center"/>
-          </w:tcPr>
-          <w:p>
-            <w:pPr>
-              <w:spacing w:after="0" w:line="240" w:lineRule="auto"/>
-              <w:cnfStyle w:val="000000000000" w:firstRow="0" w:lastRow="0" w:firstColumn="0" w:lastColumn="0" w:oddVBand="0" w:evenVBand="0" w:oddHBand="0" w:evenHBand="0" w:firstRowFirstColumn="0" w:firstRowLastColumn="0" w:lastRowFirstColumn="0" w:lastRowLastColumn="0"/>
-              <w:rPr>
-                <w:lang w:val="sr-Latn-RS"/>
-              </w:rPr>
-            </w:pPr>
-            <w:r>
-              <w:rPr>
-                <w:lang w:val="sr-Latn-RS"/>
-              </w:rPr>
-              <w:t>ne</w:t>
-            </w:r>
-          </w:p>
-        </w:tc>
-        <w:tc>
-          <w:tcPr>
-            <w:tcW w:w="0" w:type="auto"/>
-            <w:tcBorders>
-              <w:top w:val="single" w:sz="4" w:space="0" w:color="95B3D7" w:themeColor="accent1" w:themeTint="99"/>
-              <w:left w:val="single" w:sz="4" w:space="0" w:color="95B3D7" w:themeColor="accent1" w:themeTint="99"/>
-              <w:bottom w:val="single" w:sz="4" w:space="0" w:color="95B3D7" w:themeColor="accent1" w:themeTint="99"/>
-              <w:right w:val="single" w:sz="12" w:space="0" w:color="95B3D7" w:themeColor="accent1" w:themeTint="99"/>
-            </w:tcBorders>
-            <w:vAlign w:val="center"/>
-          </w:tcPr>
-          <w:p>
-            <w:pPr>
-              <w:spacing w:after="0" w:line="240" w:lineRule="auto"/>
-              <w:cnfStyle w:val="000000000000" w:firstRow="0" w:lastRow="0" w:firstColumn="0" w:lastColumn="0" w:oddVBand="0" w:evenVBand="0" w:oddHBand="0" w:evenHBand="0" w:firstRowFirstColumn="0" w:firstRowLastColumn="0" w:lastRowFirstColumn="0" w:lastRowLastColumn="0"/>
               <w:rPr>
                 <w:lang w:val="sr-Latn-RS"/>
               </w:rPr>
@@ -13821,7 +14358,7 @@
           <w:rFonts w:asciiTheme="minorHAnsi" w:hAnsiTheme="minorHAnsi"/>
         </w:rPr>
       </w:pPr>
-      <w:bookmarkStart w:id="47" w:name="_Toc480579109"/>
+      <w:bookmarkStart w:id="46" w:name="_Toc481864530"/>
       <w:r>
         <w:rPr>
           <w:rFonts w:asciiTheme="minorHAnsi" w:hAnsiTheme="minorHAnsi"/>
@@ -13833,7 +14370,16 @@
           <w:rFonts w:asciiTheme="minorHAnsi" w:hAnsiTheme="minorHAnsi"/>
         </w:rPr>
         <w:tab/>
-      </w:r>
+        <w:t xml:space="preserve"> </w:t>
+      </w:r>
+      <w:proofErr w:type="spellStart"/>
+      <w:r>
+        <w:rPr>
+          <w:rFonts w:asciiTheme="minorHAnsi" w:hAnsiTheme="minorHAnsi"/>
+        </w:rPr>
+        <w:t>Tabela</w:t>
+      </w:r>
+      <w:proofErr w:type="spellEnd"/>
       <w:r>
         <w:rPr>
           <w:rFonts w:asciiTheme="minorHAnsi" w:hAnsiTheme="minorHAnsi"/>
@@ -13845,27 +14391,14 @@
         <w:rPr>
           <w:rFonts w:asciiTheme="minorHAnsi" w:hAnsiTheme="minorHAnsi"/>
         </w:rPr>
-        <w:t>Tabela</w:t>
-      </w:r>
-      <w:proofErr w:type="spellEnd"/>
-      <w:r>
-        <w:rPr>
-          <w:rFonts w:asciiTheme="minorHAnsi" w:hAnsiTheme="minorHAnsi"/>
-        </w:rPr>
-        <w:t xml:space="preserve"> </w:t>
-      </w:r>
-      <w:proofErr w:type="spellStart"/>
-      <w:r>
-        <w:rPr>
-          <w:rFonts w:asciiTheme="minorHAnsi" w:hAnsiTheme="minorHAnsi"/>
-        </w:rPr>
         <w:t>PostaniModerator</w:t>
       </w:r>
-      <w:bookmarkEnd w:id="47"/>
+      <w:bookmarkEnd w:id="46"/>
       <w:proofErr w:type="spellEnd"/>
     </w:p>
     <w:p>
       <w:proofErr w:type="spellStart"/>
+      <w:proofErr w:type="gramStart"/>
       <w:r>
         <w:t>Sadrži</w:t>
       </w:r>
@@ -13927,7 +14460,11 @@
       </w:r>
       <w:proofErr w:type="spellEnd"/>
       <w:r>
-        <w:t xml:space="preserve"> moderator. Status </w:t>
+        <w:t xml:space="preserve"> moderator.</w:t>
+      </w:r>
+      <w:proofErr w:type="gramEnd"/>
+      <w:r>
+        <w:t xml:space="preserve"> Status </w:t>
       </w:r>
       <w:proofErr w:type="spellStart"/>
       <w:r>
@@ -14046,6 +14583,7 @@
                 <w:sz w:val="28"/>
                 <w:lang w:val="sr-Latn-RS"/>
               </w:rPr>
+              <w:lastRenderedPageBreak/>
               <w:t>Ime</w:t>
             </w:r>
           </w:p>
@@ -14227,7 +14765,7 @@
               <w:rPr>
                 <w:lang w:val="sr-Latn-RS"/>
               </w:rPr>
-              <w:t>Integer</w:t>
+              <w:t>UNIQUEID</w:t>
             </w:r>
           </w:p>
         </w:tc>
@@ -14345,7 +14883,7 @@
               <w:rPr>
                 <w:lang w:val="sr-Latn-RS"/>
               </w:rPr>
-              <w:t>integer</w:t>
+              <w:t>UNIQUEID</w:t>
             </w:r>
           </w:p>
         </w:tc>
@@ -14524,64 +15062,112 @@
     </w:tbl>
     <w:p/>
     <w:p/>
-    <w:p/>
     <w:p>
       <w:pPr>
         <w:pStyle w:val="Heading2"/>
-        <w:rPr>
-          <w:rFonts w:asciiTheme="minorHAnsi" w:hAnsiTheme="minorHAnsi"/>
-        </w:rPr>
       </w:pPr>
-      <w:bookmarkStart w:id="48" w:name="_Toc480579110"/>
-      <w:r>
-        <w:rPr>
-          <w:rFonts w:asciiTheme="minorHAnsi" w:hAnsiTheme="minorHAnsi"/>
-        </w:rPr>
-        <w:t>3.11</w:t>
-      </w:r>
-      <w:r>
-        <w:rPr>
-          <w:rFonts w:asciiTheme="minorHAnsi" w:hAnsiTheme="minorHAnsi"/>
-        </w:rPr>
-        <w:tab/>
-      </w:r>
-      <w:proofErr w:type="spellStart"/>
-      <w:r>
-        <w:rPr>
-          <w:rFonts w:asciiTheme="minorHAnsi" w:hAnsiTheme="minorHAnsi"/>
-        </w:rPr>
+      <w:bookmarkStart w:id="47" w:name="_Toc481864531"/>
+      <w:r>
+        <w:t xml:space="preserve">3.11 </w:t>
+      </w:r>
+      <w:proofErr w:type="spellStart"/>
+      <w:r>
         <w:t>Tabela</w:t>
       </w:r>
       <w:proofErr w:type="spellEnd"/>
       <w:r>
-        <w:rPr>
-          <w:rFonts w:asciiTheme="minorHAnsi" w:hAnsiTheme="minorHAnsi"/>
-        </w:rPr>
         <w:t xml:space="preserve"> </w:t>
       </w:r>
       <w:proofErr w:type="spellStart"/>
       <w:r>
-        <w:rPr>
-          <w:rFonts w:asciiTheme="minorHAnsi" w:hAnsiTheme="minorHAnsi"/>
-        </w:rPr>
-        <w:t>OmiljeniDogadjaj</w:t>
-      </w:r>
-      <w:bookmarkEnd w:id="48"/>
+        <w:t>Ocena</w:t>
+      </w:r>
+      <w:bookmarkEnd w:id="47"/>
       <w:proofErr w:type="spellEnd"/>
     </w:p>
-    <w:p/>
+    <w:p>
+      <w:proofErr w:type="spellStart"/>
+      <w:r>
+        <w:t>Predstavlja</w:t>
+      </w:r>
+      <w:proofErr w:type="spellEnd"/>
+      <w:r>
+        <w:t xml:space="preserve"> </w:t>
+      </w:r>
+      <w:proofErr w:type="spellStart"/>
+      <w:r>
+        <w:t>tabelu</w:t>
+      </w:r>
+      <w:proofErr w:type="spellEnd"/>
+      <w:r>
+        <w:t xml:space="preserve"> u </w:t>
+      </w:r>
+      <w:proofErr w:type="spellStart"/>
+      <w:r>
+        <w:t>kojoj</w:t>
+      </w:r>
+      <w:proofErr w:type="spellEnd"/>
+      <w:r>
+        <w:t xml:space="preserve"> se </w:t>
+      </w:r>
+      <w:proofErr w:type="spellStart"/>
+      <w:r>
+        <w:t>čuvaju</w:t>
+      </w:r>
+      <w:proofErr w:type="spellEnd"/>
+      <w:r>
+        <w:t xml:space="preserve"> </w:t>
+      </w:r>
+      <w:proofErr w:type="spellStart"/>
+      <w:r>
+        <w:t>prosečne</w:t>
+      </w:r>
+      <w:proofErr w:type="spellEnd"/>
+      <w:r>
+        <w:t xml:space="preserve"> </w:t>
+      </w:r>
+      <w:proofErr w:type="spellStart"/>
+      <w:r>
+        <w:t>ocene</w:t>
+      </w:r>
+      <w:proofErr w:type="spellEnd"/>
+      <w:r>
+        <w:t xml:space="preserve"> </w:t>
+      </w:r>
+      <w:proofErr w:type="spellStart"/>
+      <w:r>
+        <w:t>za</w:t>
+      </w:r>
+      <w:proofErr w:type="spellEnd"/>
+      <w:r>
+        <w:t xml:space="preserve"> </w:t>
+      </w:r>
+      <w:proofErr w:type="spellStart"/>
+      <w:r>
+        <w:t>svaki</w:t>
+      </w:r>
+      <w:proofErr w:type="spellEnd"/>
+      <w:r>
+        <w:t xml:space="preserve"> </w:t>
+      </w:r>
+      <w:proofErr w:type="spellStart"/>
+      <w:r>
+        <w:t>objekat</w:t>
+      </w:r>
+      <w:proofErr w:type="spellEnd"/>
+    </w:p>
     <w:tbl>
       <w:tblPr>
-        <w:tblStyle w:val="GridTable4Accent122"/>
+        <w:tblStyle w:val="GridTable4Accent12"/>
         <w:tblW w:w="9398" w:type="dxa"/>
         <w:tblInd w:w="0" w:type="dxa"/>
         <w:tblLook w:val="04A0" w:firstRow="1" w:lastRow="0" w:firstColumn="1" w:lastColumn="0" w:noHBand="0" w:noVBand="1"/>
       </w:tblPr>
       <w:tblGrid>
-        <w:gridCol w:w="2113"/>
+        <w:gridCol w:w="2024"/>
         <w:gridCol w:w="2136"/>
         <w:gridCol w:w="2535"/>
-        <w:gridCol w:w="2614"/>
+        <w:gridCol w:w="2703"/>
       </w:tblGrid>
       <w:tr>
         <w:trPr>
@@ -14766,14 +15352,7 @@
                 <w:bCs w:val="0"/>
                 <w:lang w:val="sr-Latn-RS"/>
               </w:rPr>
-              <w:t>Id</w:t>
-            </w:r>
-            <w:r>
-              <w:rPr>
-                <w:b w:val="0"/>
-                <w:lang w:val="sr-Latn-RS"/>
-              </w:rPr>
-              <w:t>Korisnika</w:t>
+              <w:t>IdObjekta</w:t>
             </w:r>
           </w:p>
         </w:tc>
@@ -14801,7 +15380,7 @@
               <w:rPr>
                 <w:lang w:val="sr-Latn-RS"/>
               </w:rPr>
-              <w:t>Integer</w:t>
+              <w:t>UNIQUEID</w:t>
             </w:r>
           </w:p>
         </w:tc>
@@ -14890,9 +15469,10 @@
             <w:r>
               <w:rPr>
                 <w:b w:val="0"/>
-                <w:lang w:val="sr-Latn-RS"/>
-              </w:rPr>
-              <w:t>IdDogadjaj</w:t>
+                <w:bCs w:val="0"/>
+                <w:lang w:val="sr-Latn-RS"/>
+              </w:rPr>
+              <w:t>BrGlasova</w:t>
             </w:r>
           </w:p>
         </w:tc>
@@ -14946,7 +15526,7 @@
               <w:rPr>
                 <w:lang w:val="sr-Latn-RS"/>
               </w:rPr>
-              <w:t>da</w:t>
+              <w:t>ne</w:t>
             </w:r>
           </w:p>
         </w:tc>
@@ -14973,7 +15553,125 @@
               <w:rPr>
                 <w:lang w:val="sr-Latn-RS"/>
               </w:rPr>
-              <w:t>da</w:t>
+              <w:t>ne</w:t>
+            </w:r>
+          </w:p>
+        </w:tc>
+      </w:tr>
+      <w:tr>
+        <w:trPr>
+          <w:cnfStyle w:val="000000100000" w:firstRow="0" w:lastRow="0" w:firstColumn="0" w:lastColumn="0" w:oddVBand="0" w:evenVBand="0" w:oddHBand="1" w:evenHBand="0" w:firstRowFirstColumn="0" w:firstRowLastColumn="0" w:lastRowFirstColumn="0" w:lastRowLastColumn="0"/>
+          <w:trHeight w:val="813"/>
+        </w:trPr>
+        <w:tc>
+          <w:tcPr>
+            <w:cnfStyle w:val="001000000000" w:firstRow="0" w:lastRow="0" w:firstColumn="1" w:lastColumn="0" w:oddVBand="0" w:evenVBand="0" w:oddHBand="0" w:evenHBand="0" w:firstRowFirstColumn="0" w:firstRowLastColumn="0" w:lastRowFirstColumn="0" w:lastRowLastColumn="0"/>
+            <w:tcW w:w="0" w:type="auto"/>
+            <w:tcBorders>
+              <w:top w:val="single" w:sz="4" w:space="0" w:color="95B3D7" w:themeColor="accent1" w:themeTint="99"/>
+              <w:left w:val="single" w:sz="12" w:space="0" w:color="95B3D7" w:themeColor="accent1" w:themeTint="99"/>
+              <w:bottom w:val="single" w:sz="4" w:space="0" w:color="95B3D7" w:themeColor="accent1" w:themeTint="99"/>
+              <w:right w:val="single" w:sz="4" w:space="0" w:color="95B3D7" w:themeColor="accent1" w:themeTint="99"/>
+            </w:tcBorders>
+            <w:vAlign w:val="center"/>
+          </w:tcPr>
+          <w:p>
+            <w:pPr>
+              <w:spacing w:after="0" w:line="240" w:lineRule="auto"/>
+              <w:rPr>
+                <w:b w:val="0"/>
+                <w:bCs w:val="0"/>
+                <w:lang w:val="sr-Latn-RS"/>
+              </w:rPr>
+            </w:pPr>
+            <w:r>
+              <w:rPr>
+                <w:b w:val="0"/>
+                <w:bCs w:val="0"/>
+                <w:lang w:val="sr-Latn-RS"/>
+              </w:rPr>
+              <w:t>Ocena</w:t>
+            </w:r>
+          </w:p>
+        </w:tc>
+        <w:tc>
+          <w:tcPr>
+            <w:tcW w:w="2136" w:type="dxa"/>
+            <w:tcBorders>
+              <w:top w:val="single" w:sz="4" w:space="0" w:color="95B3D7" w:themeColor="accent1" w:themeTint="99"/>
+              <w:left w:val="single" w:sz="4" w:space="0" w:color="95B3D7" w:themeColor="accent1" w:themeTint="99"/>
+              <w:bottom w:val="single" w:sz="4" w:space="0" w:color="95B3D7" w:themeColor="accent1" w:themeTint="99"/>
+              <w:right w:val="single" w:sz="4" w:space="0" w:color="95B3D7" w:themeColor="accent1" w:themeTint="99"/>
+            </w:tcBorders>
+            <w:vAlign w:val="center"/>
+          </w:tcPr>
+          <w:p>
+            <w:pPr>
+              <w:spacing w:after="0" w:line="240" w:lineRule="auto"/>
+              <w:cnfStyle w:val="000000100000" w:firstRow="0" w:lastRow="0" w:firstColumn="0" w:lastColumn="0" w:oddVBand="0" w:evenVBand="0" w:oddHBand="1" w:evenHBand="0" w:firstRowFirstColumn="0" w:firstRowLastColumn="0" w:lastRowFirstColumn="0" w:lastRowLastColumn="0"/>
+              <w:rPr>
+                <w:lang w:val="sr-Latn-RS"/>
+              </w:rPr>
+            </w:pPr>
+            <w:r>
+              <w:rPr>
+                <w:lang w:val="sr-Latn-RS"/>
+              </w:rPr>
+              <w:t>decimal</w:t>
+            </w:r>
+          </w:p>
+        </w:tc>
+        <w:tc>
+          <w:tcPr>
+            <w:tcW w:w="2535" w:type="dxa"/>
+            <w:tcBorders>
+              <w:top w:val="single" w:sz="4" w:space="0" w:color="95B3D7" w:themeColor="accent1" w:themeTint="99"/>
+              <w:left w:val="single" w:sz="4" w:space="0" w:color="95B3D7" w:themeColor="accent1" w:themeTint="99"/>
+              <w:bottom w:val="single" w:sz="4" w:space="0" w:color="95B3D7" w:themeColor="accent1" w:themeTint="99"/>
+              <w:right w:val="single" w:sz="4" w:space="0" w:color="95B3D7" w:themeColor="accent1" w:themeTint="99"/>
+            </w:tcBorders>
+            <w:vAlign w:val="center"/>
+          </w:tcPr>
+          <w:p>
+            <w:pPr>
+              <w:spacing w:after="0" w:line="240" w:lineRule="auto"/>
+              <w:cnfStyle w:val="000000100000" w:firstRow="0" w:lastRow="0" w:firstColumn="0" w:lastColumn="0" w:oddVBand="0" w:evenVBand="0" w:oddHBand="1" w:evenHBand="0" w:firstRowFirstColumn="0" w:firstRowLastColumn="0" w:lastRowFirstColumn="0" w:lastRowLastColumn="0"/>
+              <w:rPr>
+                <w:lang w:val="sr-Latn-RS"/>
+              </w:rPr>
+            </w:pPr>
+            <w:r>
+              <w:rPr>
+                <w:lang w:val="sr-Latn-RS"/>
+              </w:rPr>
+              <w:t>ne</w:t>
+            </w:r>
+          </w:p>
+        </w:tc>
+        <w:tc>
+          <w:tcPr>
+            <w:tcW w:w="0" w:type="auto"/>
+            <w:tcBorders>
+              <w:top w:val="single" w:sz="4" w:space="0" w:color="95B3D7" w:themeColor="accent1" w:themeTint="99"/>
+              <w:left w:val="single" w:sz="4" w:space="0" w:color="95B3D7" w:themeColor="accent1" w:themeTint="99"/>
+              <w:bottom w:val="single" w:sz="4" w:space="0" w:color="95B3D7" w:themeColor="accent1" w:themeTint="99"/>
+              <w:right w:val="single" w:sz="12" w:space="0" w:color="95B3D7" w:themeColor="accent1" w:themeTint="99"/>
+            </w:tcBorders>
+            <w:vAlign w:val="center"/>
+          </w:tcPr>
+          <w:p>
+            <w:pPr>
+              <w:spacing w:after="0" w:line="240" w:lineRule="auto"/>
+              <w:cnfStyle w:val="000000100000" w:firstRow="0" w:lastRow="0" w:firstColumn="0" w:lastColumn="0" w:oddVBand="0" w:evenVBand="0" w:oddHBand="1" w:evenHBand="0" w:firstRowFirstColumn="0" w:firstRowLastColumn="0" w:lastRowFirstColumn="0" w:lastRowLastColumn="0"/>
+              <w:rPr>
+                <w:lang w:val="sr-Latn-RS"/>
+              </w:rPr>
+            </w:pPr>
+            <w:r>
+              <w:rPr>
+                <w:lang w:val="sr-Latn-RS"/>
+              </w:rPr>
+              <w:t>ne</w:t>
             </w:r>
           </w:p>
         </w:tc>
@@ -14981,6 +15679,1090 @@
     </w:tbl>
     <w:p/>
     <w:p/>
+    <w:p>
+      <w:pPr>
+        <w:pStyle w:val="Heading2"/>
+      </w:pPr>
+      <w:bookmarkStart w:id="48" w:name="_Toc481864532"/>
+      <w:r>
+        <w:t xml:space="preserve">3.12 </w:t>
+      </w:r>
+      <w:proofErr w:type="spellStart"/>
+      <w:r>
+        <w:t>Tabela</w:t>
+      </w:r>
+      <w:proofErr w:type="spellEnd"/>
+      <w:r>
+        <w:t xml:space="preserve"> </w:t>
+      </w:r>
+      <w:proofErr w:type="spellStart"/>
+      <w:r>
+        <w:t>OmiljeniParametri</w:t>
+      </w:r>
+      <w:bookmarkEnd w:id="48"/>
+      <w:proofErr w:type="spellEnd"/>
+    </w:p>
+    <w:p>
+      <w:proofErr w:type="spellStart"/>
+      <w:proofErr w:type="gramStart"/>
+      <w:r>
+        <w:t>Tabela</w:t>
+      </w:r>
+      <w:proofErr w:type="spellEnd"/>
+      <w:r>
+        <w:t xml:space="preserve"> </w:t>
+      </w:r>
+      <w:proofErr w:type="spellStart"/>
+      <w:r>
+        <w:t>sadrži</w:t>
+      </w:r>
+      <w:proofErr w:type="spellEnd"/>
+      <w:r>
+        <w:t xml:space="preserve"> </w:t>
+      </w:r>
+      <w:proofErr w:type="spellStart"/>
+      <w:r>
+        <w:t>listu</w:t>
+      </w:r>
+      <w:proofErr w:type="spellEnd"/>
+      <w:r>
+        <w:t xml:space="preserve"> </w:t>
+      </w:r>
+      <w:proofErr w:type="spellStart"/>
+      <w:r>
+        <w:t>omiljenih</w:t>
+      </w:r>
+      <w:proofErr w:type="spellEnd"/>
+      <w:r>
+        <w:t xml:space="preserve"> </w:t>
+      </w:r>
+      <w:proofErr w:type="spellStart"/>
+      <w:r>
+        <w:t>parametara</w:t>
+      </w:r>
+      <w:proofErr w:type="spellEnd"/>
+      <w:r>
+        <w:t xml:space="preserve"> </w:t>
+      </w:r>
+      <w:proofErr w:type="spellStart"/>
+      <w:r>
+        <w:t>datog</w:t>
+      </w:r>
+      <w:proofErr w:type="spellEnd"/>
+      <w:r>
+        <w:t xml:space="preserve"> </w:t>
+      </w:r>
+      <w:proofErr w:type="spellStart"/>
+      <w:r>
+        <w:t>korisnika</w:t>
+      </w:r>
+      <w:proofErr w:type="spellEnd"/>
+      <w:r>
+        <w:t>.</w:t>
+      </w:r>
+      <w:proofErr w:type="gramEnd"/>
+    </w:p>
+    <w:tbl>
+      <w:tblPr>
+        <w:tblStyle w:val="GridTable4Accent12"/>
+        <w:tblW w:w="9398" w:type="dxa"/>
+        <w:tblInd w:w="0" w:type="dxa"/>
+        <w:tblLook w:val="04A0" w:firstRow="1" w:lastRow="0" w:firstColumn="1" w:lastColumn="0" w:noHBand="0" w:noVBand="1"/>
+      </w:tblPr>
+      <w:tblGrid>
+        <w:gridCol w:w="2451"/>
+        <w:gridCol w:w="2136"/>
+        <w:gridCol w:w="2535"/>
+        <w:gridCol w:w="2276"/>
+      </w:tblGrid>
+      <w:tr>
+        <w:trPr>
+          <w:cnfStyle w:val="100000000000" w:firstRow="1" w:lastRow="0" w:firstColumn="0" w:lastColumn="0" w:oddVBand="0" w:evenVBand="0" w:oddHBand="0" w:evenHBand="0" w:firstRowFirstColumn="0" w:firstRowLastColumn="0" w:lastRowFirstColumn="0" w:lastRowLastColumn="0"/>
+          <w:trHeight w:val="813"/>
+        </w:trPr>
+        <w:tc>
+          <w:tcPr>
+            <w:cnfStyle w:val="001000000000" w:firstRow="0" w:lastRow="0" w:firstColumn="1" w:lastColumn="0" w:oddVBand="0" w:evenVBand="0" w:oddHBand="0" w:evenHBand="0" w:firstRowFirstColumn="0" w:firstRowLastColumn="0" w:lastRowFirstColumn="0" w:lastRowLastColumn="0"/>
+            <w:tcW w:w="0" w:type="auto"/>
+            <w:tcBorders>
+              <w:top w:val="single" w:sz="12" w:space="0" w:color="4F81BD" w:themeColor="accent1"/>
+              <w:left w:val="single" w:sz="12" w:space="0" w:color="4F81BD" w:themeColor="accent1"/>
+              <w:right w:val="single" w:sz="2" w:space="0" w:color="FFFFFF" w:themeColor="background1"/>
+            </w:tcBorders>
+            <w:vAlign w:val="center"/>
+            <w:hideMark/>
+          </w:tcPr>
+          <w:p>
+            <w:pPr>
+              <w:spacing w:after="0" w:line="240" w:lineRule="auto"/>
+              <w:jc w:val="center"/>
+              <w:rPr>
+                <w:b w:val="0"/>
+                <w:bCs w:val="0"/>
+                <w:color w:val="auto"/>
+                <w:sz w:val="28"/>
+                <w:lang w:val="sr-Latn-RS"/>
+              </w:rPr>
+            </w:pPr>
+            <w:r>
+              <w:rPr>
+                <w:b w:val="0"/>
+                <w:bCs w:val="0"/>
+                <w:color w:val="auto"/>
+                <w:sz w:val="28"/>
+                <w:lang w:val="sr-Latn-RS"/>
+              </w:rPr>
+              <w:t>Ime</w:t>
+            </w:r>
+          </w:p>
+        </w:tc>
+        <w:tc>
+          <w:tcPr>
+            <w:tcW w:w="2136" w:type="dxa"/>
+            <w:tcBorders>
+              <w:top w:val="single" w:sz="12" w:space="0" w:color="4F81BD" w:themeColor="accent1"/>
+              <w:left w:val="single" w:sz="2" w:space="0" w:color="FFFFFF" w:themeColor="background1"/>
+              <w:right w:val="single" w:sz="2" w:space="0" w:color="FFFFFF" w:themeColor="background1"/>
+            </w:tcBorders>
+            <w:vAlign w:val="center"/>
+            <w:hideMark/>
+          </w:tcPr>
+          <w:p>
+            <w:pPr>
+              <w:spacing w:after="0" w:line="240" w:lineRule="auto"/>
+              <w:jc w:val="center"/>
+              <w:cnfStyle w:val="100000000000" w:firstRow="1" w:lastRow="0" w:firstColumn="0" w:lastColumn="0" w:oddVBand="0" w:evenVBand="0" w:oddHBand="0" w:evenHBand="0" w:firstRowFirstColumn="0" w:firstRowLastColumn="0" w:lastRowFirstColumn="0" w:lastRowLastColumn="0"/>
+              <w:rPr>
+                <w:b w:val="0"/>
+                <w:bCs w:val="0"/>
+                <w:color w:val="auto"/>
+                <w:sz w:val="28"/>
+                <w:lang w:val="sr-Latn-RS"/>
+              </w:rPr>
+            </w:pPr>
+            <w:r>
+              <w:rPr>
+                <w:b w:val="0"/>
+                <w:bCs w:val="0"/>
+                <w:color w:val="auto"/>
+                <w:sz w:val="28"/>
+                <w:lang w:val="sr-Latn-RS"/>
+              </w:rPr>
+              <w:t>Tip</w:t>
+            </w:r>
+          </w:p>
+        </w:tc>
+        <w:tc>
+          <w:tcPr>
+            <w:tcW w:w="2535" w:type="dxa"/>
+            <w:tcBorders>
+              <w:top w:val="single" w:sz="12" w:space="0" w:color="4F81BD" w:themeColor="accent1"/>
+              <w:left w:val="single" w:sz="2" w:space="0" w:color="FFFFFF" w:themeColor="background1"/>
+              <w:right w:val="single" w:sz="2" w:space="0" w:color="FFFFFF" w:themeColor="background1"/>
+            </w:tcBorders>
+            <w:vAlign w:val="center"/>
+            <w:hideMark/>
+          </w:tcPr>
+          <w:p>
+            <w:pPr>
+              <w:spacing w:after="0" w:line="240" w:lineRule="auto"/>
+              <w:jc w:val="center"/>
+              <w:cnfStyle w:val="100000000000" w:firstRow="1" w:lastRow="0" w:firstColumn="0" w:lastColumn="0" w:oddVBand="0" w:evenVBand="0" w:oddHBand="0" w:evenHBand="0" w:firstRowFirstColumn="0" w:firstRowLastColumn="0" w:lastRowFirstColumn="0" w:lastRowLastColumn="0"/>
+              <w:rPr>
+                <w:b w:val="0"/>
+                <w:bCs w:val="0"/>
+                <w:color w:val="auto"/>
+                <w:sz w:val="28"/>
+                <w:lang w:val="sr-Latn-RS"/>
+              </w:rPr>
+            </w:pPr>
+            <w:r>
+              <w:rPr>
+                <w:b w:val="0"/>
+                <w:bCs w:val="0"/>
+                <w:color w:val="auto"/>
+                <w:sz w:val="28"/>
+                <w:lang w:val="sr-Latn-RS"/>
+              </w:rPr>
+              <w:t>Primarni Ključ</w:t>
+            </w:r>
+          </w:p>
+        </w:tc>
+        <w:tc>
+          <w:tcPr>
+            <w:tcW w:w="0" w:type="auto"/>
+            <w:tcBorders>
+              <w:top w:val="single" w:sz="12" w:space="0" w:color="4F81BD" w:themeColor="accent1"/>
+              <w:left w:val="single" w:sz="2" w:space="0" w:color="FFFFFF" w:themeColor="background1"/>
+              <w:right w:val="single" w:sz="12" w:space="0" w:color="4F81BD" w:themeColor="accent1"/>
+            </w:tcBorders>
+            <w:vAlign w:val="center"/>
+            <w:hideMark/>
+          </w:tcPr>
+          <w:p>
+            <w:pPr>
+              <w:spacing w:after="0" w:line="240" w:lineRule="auto"/>
+              <w:jc w:val="center"/>
+              <w:cnfStyle w:val="100000000000" w:firstRow="1" w:lastRow="0" w:firstColumn="0" w:lastColumn="0" w:oddVBand="0" w:evenVBand="0" w:oddHBand="0" w:evenHBand="0" w:firstRowFirstColumn="0" w:firstRowLastColumn="0" w:lastRowFirstColumn="0" w:lastRowLastColumn="0"/>
+              <w:rPr>
+                <w:b w:val="0"/>
+                <w:bCs w:val="0"/>
+                <w:color w:val="auto"/>
+                <w:sz w:val="28"/>
+                <w:lang w:val="sr-Latn-RS"/>
+              </w:rPr>
+            </w:pPr>
+            <w:r>
+              <w:rPr>
+                <w:b w:val="0"/>
+                <w:bCs w:val="0"/>
+                <w:color w:val="auto"/>
+                <w:sz w:val="28"/>
+                <w:lang w:val="sr-Latn-RS"/>
+              </w:rPr>
+              <w:t>Strani Ključ</w:t>
+            </w:r>
+          </w:p>
+        </w:tc>
+      </w:tr>
+      <w:tr>
+        <w:trPr>
+          <w:cnfStyle w:val="000000100000" w:firstRow="0" w:lastRow="0" w:firstColumn="0" w:lastColumn="0" w:oddVBand="0" w:evenVBand="0" w:oddHBand="1" w:evenHBand="0" w:firstRowFirstColumn="0" w:firstRowLastColumn="0" w:lastRowFirstColumn="0" w:lastRowLastColumn="0"/>
+          <w:trHeight w:val="813"/>
+        </w:trPr>
+        <w:tc>
+          <w:tcPr>
+            <w:cnfStyle w:val="001000000000" w:firstRow="0" w:lastRow="0" w:firstColumn="1" w:lastColumn="0" w:oddVBand="0" w:evenVBand="0" w:oddHBand="0" w:evenHBand="0" w:firstRowFirstColumn="0" w:firstRowLastColumn="0" w:lastRowFirstColumn="0" w:lastRowLastColumn="0"/>
+            <w:tcW w:w="0" w:type="auto"/>
+            <w:tcBorders>
+              <w:top w:val="single" w:sz="12" w:space="0" w:color="4F81BD" w:themeColor="accent1"/>
+              <w:left w:val="single" w:sz="12" w:space="0" w:color="4F81BD" w:themeColor="accent1"/>
+              <w:right w:val="single" w:sz="2" w:space="0" w:color="FFFFFF" w:themeColor="background1"/>
+            </w:tcBorders>
+            <w:vAlign w:val="center"/>
+          </w:tcPr>
+          <w:p>
+            <w:pPr>
+              <w:spacing w:after="0" w:line="240" w:lineRule="auto"/>
+              <w:rPr>
+                <w:b w:val="0"/>
+                <w:bCs w:val="0"/>
+                <w:lang w:val="sr-Latn-RS"/>
+              </w:rPr>
+            </w:pPr>
+            <w:r>
+              <w:rPr>
+                <w:b w:val="0"/>
+                <w:bCs w:val="0"/>
+                <w:lang w:val="sr-Latn-RS"/>
+              </w:rPr>
+              <w:t>Id</w:t>
+            </w:r>
+            <w:r>
+              <w:rPr>
+                <w:b w:val="0"/>
+                <w:bCs w:val="0"/>
+                <w:lang w:val="sr-Latn-RS"/>
+              </w:rPr>
+              <w:t>Korisnika</w:t>
+            </w:r>
+          </w:p>
+        </w:tc>
+        <w:tc>
+          <w:tcPr>
+            <w:tcW w:w="2136" w:type="dxa"/>
+            <w:tcBorders>
+              <w:top w:val="single" w:sz="12" w:space="0" w:color="4F81BD" w:themeColor="accent1"/>
+              <w:left w:val="single" w:sz="2" w:space="0" w:color="FFFFFF" w:themeColor="background1"/>
+              <w:right w:val="single" w:sz="2" w:space="0" w:color="FFFFFF" w:themeColor="background1"/>
+            </w:tcBorders>
+            <w:vAlign w:val="center"/>
+          </w:tcPr>
+          <w:p>
+            <w:pPr>
+              <w:spacing w:after="0" w:line="240" w:lineRule="auto"/>
+              <w:cnfStyle w:val="000000100000" w:firstRow="0" w:lastRow="0" w:firstColumn="0" w:lastColumn="0" w:oddVBand="0" w:evenVBand="0" w:oddHBand="1" w:evenHBand="0" w:firstRowFirstColumn="0" w:firstRowLastColumn="0" w:lastRowFirstColumn="0" w:lastRowLastColumn="0"/>
+              <w:rPr>
+                <w:lang w:val="sr-Latn-RS"/>
+              </w:rPr>
+            </w:pPr>
+            <w:r>
+              <w:rPr>
+                <w:lang w:val="sr-Latn-RS"/>
+              </w:rPr>
+              <w:t>UNIQUEID</w:t>
+            </w:r>
+          </w:p>
+        </w:tc>
+        <w:tc>
+          <w:tcPr>
+            <w:tcW w:w="2535" w:type="dxa"/>
+            <w:tcBorders>
+              <w:top w:val="single" w:sz="12" w:space="0" w:color="4F81BD" w:themeColor="accent1"/>
+              <w:left w:val="single" w:sz="2" w:space="0" w:color="FFFFFF" w:themeColor="background1"/>
+              <w:right w:val="single" w:sz="2" w:space="0" w:color="FFFFFF" w:themeColor="background1"/>
+            </w:tcBorders>
+            <w:vAlign w:val="center"/>
+          </w:tcPr>
+          <w:p>
+            <w:pPr>
+              <w:spacing w:after="0" w:line="240" w:lineRule="auto"/>
+              <w:cnfStyle w:val="000000100000" w:firstRow="0" w:lastRow="0" w:firstColumn="0" w:lastColumn="0" w:oddVBand="0" w:evenVBand="0" w:oddHBand="1" w:evenHBand="0" w:firstRowFirstColumn="0" w:firstRowLastColumn="0" w:lastRowFirstColumn="0" w:lastRowLastColumn="0"/>
+              <w:rPr>
+                <w:lang w:val="sr-Latn-RS"/>
+              </w:rPr>
+            </w:pPr>
+            <w:r>
+              <w:rPr>
+                <w:lang w:val="sr-Latn-RS"/>
+              </w:rPr>
+              <w:t>da</w:t>
+            </w:r>
+          </w:p>
+        </w:tc>
+        <w:tc>
+          <w:tcPr>
+            <w:tcW w:w="0" w:type="auto"/>
+            <w:tcBorders>
+              <w:top w:val="single" w:sz="12" w:space="0" w:color="4F81BD" w:themeColor="accent1"/>
+              <w:left w:val="single" w:sz="2" w:space="0" w:color="FFFFFF" w:themeColor="background1"/>
+              <w:right w:val="single" w:sz="12" w:space="0" w:color="4F81BD" w:themeColor="accent1"/>
+            </w:tcBorders>
+            <w:vAlign w:val="center"/>
+          </w:tcPr>
+          <w:p>
+            <w:pPr>
+              <w:spacing w:after="0" w:line="240" w:lineRule="auto"/>
+              <w:cnfStyle w:val="000000100000" w:firstRow="0" w:lastRow="0" w:firstColumn="0" w:lastColumn="0" w:oddVBand="0" w:evenVBand="0" w:oddHBand="1" w:evenHBand="0" w:firstRowFirstColumn="0" w:firstRowLastColumn="0" w:lastRowFirstColumn="0" w:lastRowLastColumn="0"/>
+              <w:rPr>
+                <w:lang w:val="sr-Latn-RS"/>
+              </w:rPr>
+            </w:pPr>
+            <w:r>
+              <w:rPr>
+                <w:lang w:val="sr-Latn-RS"/>
+              </w:rPr>
+              <w:t>ne</w:t>
+            </w:r>
+          </w:p>
+        </w:tc>
+      </w:tr>
+      <w:tr>
+        <w:trPr>
+          <w:trHeight w:val="813"/>
+        </w:trPr>
+        <w:tc>
+          <w:tcPr>
+            <w:cnfStyle w:val="001000000000" w:firstRow="0" w:lastRow="0" w:firstColumn="1" w:lastColumn="0" w:oddVBand="0" w:evenVBand="0" w:oddHBand="0" w:evenHBand="0" w:firstRowFirstColumn="0" w:firstRowLastColumn="0" w:lastRowFirstColumn="0" w:lastRowLastColumn="0"/>
+            <w:tcW w:w="0" w:type="auto"/>
+            <w:tcBorders>
+              <w:top w:val="single" w:sz="4" w:space="0" w:color="95B3D7" w:themeColor="accent1" w:themeTint="99"/>
+              <w:left w:val="single" w:sz="12" w:space="0" w:color="95B3D7" w:themeColor="accent1" w:themeTint="99"/>
+              <w:bottom w:val="single" w:sz="4" w:space="0" w:color="95B3D7" w:themeColor="accent1" w:themeTint="99"/>
+              <w:right w:val="single" w:sz="4" w:space="0" w:color="95B3D7" w:themeColor="accent1" w:themeTint="99"/>
+            </w:tcBorders>
+            <w:vAlign w:val="center"/>
+          </w:tcPr>
+          <w:p>
+            <w:pPr>
+              <w:spacing w:after="0" w:line="240" w:lineRule="auto"/>
+              <w:rPr>
+                <w:b w:val="0"/>
+                <w:bCs w:val="0"/>
+                <w:lang w:val="sr-Latn-RS"/>
+              </w:rPr>
+            </w:pPr>
+            <w:r>
+              <w:rPr>
+                <w:b w:val="0"/>
+                <w:bCs w:val="0"/>
+                <w:lang w:val="sr-Latn-RS"/>
+              </w:rPr>
+              <w:t>NazivListe</w:t>
+            </w:r>
+          </w:p>
+        </w:tc>
+        <w:tc>
+          <w:tcPr>
+            <w:tcW w:w="2136" w:type="dxa"/>
+            <w:tcBorders>
+              <w:top w:val="single" w:sz="4" w:space="0" w:color="95B3D7" w:themeColor="accent1" w:themeTint="99"/>
+              <w:left w:val="single" w:sz="4" w:space="0" w:color="95B3D7" w:themeColor="accent1" w:themeTint="99"/>
+              <w:bottom w:val="single" w:sz="4" w:space="0" w:color="95B3D7" w:themeColor="accent1" w:themeTint="99"/>
+              <w:right w:val="single" w:sz="4" w:space="0" w:color="95B3D7" w:themeColor="accent1" w:themeTint="99"/>
+            </w:tcBorders>
+            <w:vAlign w:val="center"/>
+          </w:tcPr>
+          <w:p>
+            <w:pPr>
+              <w:spacing w:after="0" w:line="240" w:lineRule="auto"/>
+              <w:cnfStyle w:val="000000000000" w:firstRow="0" w:lastRow="0" w:firstColumn="0" w:lastColumn="0" w:oddVBand="0" w:evenVBand="0" w:oddHBand="0" w:evenHBand="0" w:firstRowFirstColumn="0" w:firstRowLastColumn="0" w:lastRowFirstColumn="0" w:lastRowLastColumn="0"/>
+              <w:rPr>
+                <w:lang w:val="sr-Latn-RS"/>
+              </w:rPr>
+            </w:pPr>
+            <w:r>
+              <w:rPr>
+                <w:lang w:val="sr-Latn-RS"/>
+              </w:rPr>
+              <w:t>Varchar(40)</w:t>
+            </w:r>
+          </w:p>
+        </w:tc>
+        <w:tc>
+          <w:tcPr>
+            <w:tcW w:w="2535" w:type="dxa"/>
+            <w:tcBorders>
+              <w:top w:val="single" w:sz="4" w:space="0" w:color="95B3D7" w:themeColor="accent1" w:themeTint="99"/>
+              <w:left w:val="single" w:sz="4" w:space="0" w:color="95B3D7" w:themeColor="accent1" w:themeTint="99"/>
+              <w:bottom w:val="single" w:sz="4" w:space="0" w:color="95B3D7" w:themeColor="accent1" w:themeTint="99"/>
+              <w:right w:val="single" w:sz="4" w:space="0" w:color="95B3D7" w:themeColor="accent1" w:themeTint="99"/>
+            </w:tcBorders>
+            <w:vAlign w:val="center"/>
+          </w:tcPr>
+          <w:p>
+            <w:pPr>
+              <w:spacing w:after="0" w:line="240" w:lineRule="auto"/>
+              <w:cnfStyle w:val="000000000000" w:firstRow="0" w:lastRow="0" w:firstColumn="0" w:lastColumn="0" w:oddVBand="0" w:evenVBand="0" w:oddHBand="0" w:evenHBand="0" w:firstRowFirstColumn="0" w:firstRowLastColumn="0" w:lastRowFirstColumn="0" w:lastRowLastColumn="0"/>
+              <w:rPr>
+                <w:lang w:val="sr-Latn-RS"/>
+              </w:rPr>
+            </w:pPr>
+            <w:r>
+              <w:rPr>
+                <w:lang w:val="sr-Latn-RS"/>
+              </w:rPr>
+              <w:t>ne</w:t>
+            </w:r>
+          </w:p>
+        </w:tc>
+        <w:tc>
+          <w:tcPr>
+            <w:tcW w:w="0" w:type="auto"/>
+            <w:tcBorders>
+              <w:top w:val="single" w:sz="4" w:space="0" w:color="95B3D7" w:themeColor="accent1" w:themeTint="99"/>
+              <w:left w:val="single" w:sz="4" w:space="0" w:color="95B3D7" w:themeColor="accent1" w:themeTint="99"/>
+              <w:bottom w:val="single" w:sz="4" w:space="0" w:color="95B3D7" w:themeColor="accent1" w:themeTint="99"/>
+              <w:right w:val="single" w:sz="12" w:space="0" w:color="95B3D7" w:themeColor="accent1" w:themeTint="99"/>
+            </w:tcBorders>
+            <w:vAlign w:val="center"/>
+          </w:tcPr>
+          <w:p>
+            <w:pPr>
+              <w:spacing w:after="0" w:line="240" w:lineRule="auto"/>
+              <w:cnfStyle w:val="000000000000" w:firstRow="0" w:lastRow="0" w:firstColumn="0" w:lastColumn="0" w:oddVBand="0" w:evenVBand="0" w:oddHBand="0" w:evenHBand="0" w:firstRowFirstColumn="0" w:firstRowLastColumn="0" w:lastRowFirstColumn="0" w:lastRowLastColumn="0"/>
+              <w:rPr>
+                <w:lang w:val="sr-Latn-RS"/>
+              </w:rPr>
+            </w:pPr>
+            <w:r>
+              <w:rPr>
+                <w:lang w:val="sr-Latn-RS"/>
+              </w:rPr>
+              <w:t>ne</w:t>
+            </w:r>
+          </w:p>
+        </w:tc>
+      </w:tr>
+      <w:tr>
+        <w:trPr>
+          <w:cnfStyle w:val="000000100000" w:firstRow="0" w:lastRow="0" w:firstColumn="0" w:lastColumn="0" w:oddVBand="0" w:evenVBand="0" w:oddHBand="1" w:evenHBand="0" w:firstRowFirstColumn="0" w:firstRowLastColumn="0" w:lastRowFirstColumn="0" w:lastRowLastColumn="0"/>
+          <w:trHeight w:val="813"/>
+        </w:trPr>
+        <w:tc>
+          <w:tcPr>
+            <w:cnfStyle w:val="001000000000" w:firstRow="0" w:lastRow="0" w:firstColumn="1" w:lastColumn="0" w:oddVBand="0" w:evenVBand="0" w:oddHBand="0" w:evenHBand="0" w:firstRowFirstColumn="0" w:firstRowLastColumn="0" w:lastRowFirstColumn="0" w:lastRowLastColumn="0"/>
+            <w:tcW w:w="0" w:type="auto"/>
+            <w:tcBorders>
+              <w:top w:val="single" w:sz="4" w:space="0" w:color="95B3D7" w:themeColor="accent1" w:themeTint="99"/>
+              <w:left w:val="single" w:sz="12" w:space="0" w:color="95B3D7" w:themeColor="accent1" w:themeTint="99"/>
+              <w:bottom w:val="single" w:sz="4" w:space="0" w:color="95B3D7" w:themeColor="accent1" w:themeTint="99"/>
+              <w:right w:val="single" w:sz="4" w:space="0" w:color="95B3D7" w:themeColor="accent1" w:themeTint="99"/>
+            </w:tcBorders>
+            <w:vAlign w:val="center"/>
+          </w:tcPr>
+          <w:p>
+            <w:pPr>
+              <w:spacing w:after="0" w:line="240" w:lineRule="auto"/>
+              <w:rPr>
+                <w:b w:val="0"/>
+                <w:bCs w:val="0"/>
+                <w:lang w:val="sr-Latn-RS"/>
+              </w:rPr>
+            </w:pPr>
+            <w:r>
+              <w:rPr>
+                <w:b w:val="0"/>
+                <w:bCs w:val="0"/>
+                <w:lang w:val="sr-Latn-RS"/>
+              </w:rPr>
+              <w:t>TipProstora</w:t>
+            </w:r>
+          </w:p>
+        </w:tc>
+        <w:tc>
+          <w:tcPr>
+            <w:tcW w:w="2136" w:type="dxa"/>
+            <w:tcBorders>
+              <w:top w:val="single" w:sz="4" w:space="0" w:color="95B3D7" w:themeColor="accent1" w:themeTint="99"/>
+              <w:left w:val="single" w:sz="4" w:space="0" w:color="95B3D7" w:themeColor="accent1" w:themeTint="99"/>
+              <w:bottom w:val="single" w:sz="4" w:space="0" w:color="95B3D7" w:themeColor="accent1" w:themeTint="99"/>
+              <w:right w:val="single" w:sz="4" w:space="0" w:color="95B3D7" w:themeColor="accent1" w:themeTint="99"/>
+            </w:tcBorders>
+            <w:vAlign w:val="center"/>
+          </w:tcPr>
+          <w:p>
+            <w:pPr>
+              <w:spacing w:after="0" w:line="240" w:lineRule="auto"/>
+              <w:cnfStyle w:val="000000100000" w:firstRow="0" w:lastRow="0" w:firstColumn="0" w:lastColumn="0" w:oddVBand="0" w:evenVBand="0" w:oddHBand="1" w:evenHBand="0" w:firstRowFirstColumn="0" w:firstRowLastColumn="0" w:lastRowFirstColumn="0" w:lastRowLastColumn="0"/>
+              <w:rPr>
+                <w:lang w:val="sr-Latn-RS"/>
+              </w:rPr>
+            </w:pPr>
+            <w:r>
+              <w:rPr>
+                <w:lang w:val="sr-Latn-RS"/>
+              </w:rPr>
+              <w:t>Varchar(40)</w:t>
+            </w:r>
+          </w:p>
+        </w:tc>
+        <w:tc>
+          <w:tcPr>
+            <w:tcW w:w="2535" w:type="dxa"/>
+            <w:tcBorders>
+              <w:top w:val="single" w:sz="4" w:space="0" w:color="95B3D7" w:themeColor="accent1" w:themeTint="99"/>
+              <w:left w:val="single" w:sz="4" w:space="0" w:color="95B3D7" w:themeColor="accent1" w:themeTint="99"/>
+              <w:bottom w:val="single" w:sz="4" w:space="0" w:color="95B3D7" w:themeColor="accent1" w:themeTint="99"/>
+              <w:right w:val="single" w:sz="4" w:space="0" w:color="95B3D7" w:themeColor="accent1" w:themeTint="99"/>
+            </w:tcBorders>
+            <w:vAlign w:val="center"/>
+          </w:tcPr>
+          <w:p>
+            <w:pPr>
+              <w:spacing w:after="0" w:line="240" w:lineRule="auto"/>
+              <w:cnfStyle w:val="000000100000" w:firstRow="0" w:lastRow="0" w:firstColumn="0" w:lastColumn="0" w:oddVBand="0" w:evenVBand="0" w:oddHBand="1" w:evenHBand="0" w:firstRowFirstColumn="0" w:firstRowLastColumn="0" w:lastRowFirstColumn="0" w:lastRowLastColumn="0"/>
+              <w:rPr>
+                <w:lang w:val="sr-Latn-RS"/>
+              </w:rPr>
+            </w:pPr>
+            <w:r>
+              <w:rPr>
+                <w:lang w:val="sr-Latn-RS"/>
+              </w:rPr>
+              <w:t>ne</w:t>
+            </w:r>
+          </w:p>
+        </w:tc>
+        <w:tc>
+          <w:tcPr>
+            <w:tcW w:w="0" w:type="auto"/>
+            <w:tcBorders>
+              <w:top w:val="single" w:sz="4" w:space="0" w:color="95B3D7" w:themeColor="accent1" w:themeTint="99"/>
+              <w:left w:val="single" w:sz="4" w:space="0" w:color="95B3D7" w:themeColor="accent1" w:themeTint="99"/>
+              <w:bottom w:val="single" w:sz="4" w:space="0" w:color="95B3D7" w:themeColor="accent1" w:themeTint="99"/>
+              <w:right w:val="single" w:sz="12" w:space="0" w:color="95B3D7" w:themeColor="accent1" w:themeTint="99"/>
+            </w:tcBorders>
+            <w:vAlign w:val="center"/>
+          </w:tcPr>
+          <w:p>
+            <w:pPr>
+              <w:spacing w:after="0" w:line="240" w:lineRule="auto"/>
+              <w:cnfStyle w:val="000000100000" w:firstRow="0" w:lastRow="0" w:firstColumn="0" w:lastColumn="0" w:oddVBand="0" w:evenVBand="0" w:oddHBand="1" w:evenHBand="0" w:firstRowFirstColumn="0" w:firstRowLastColumn="0" w:lastRowFirstColumn="0" w:lastRowLastColumn="0"/>
+              <w:rPr>
+                <w:lang w:val="sr-Latn-RS"/>
+              </w:rPr>
+            </w:pPr>
+            <w:r>
+              <w:rPr>
+                <w:lang w:val="sr-Latn-RS"/>
+              </w:rPr>
+              <w:t>ne</w:t>
+            </w:r>
+          </w:p>
+        </w:tc>
+      </w:tr>
+      <w:tr>
+        <w:trPr>
+          <w:trHeight w:val="813"/>
+        </w:trPr>
+        <w:tc>
+          <w:tcPr>
+            <w:cnfStyle w:val="001000000000" w:firstRow="0" w:lastRow="0" w:firstColumn="1" w:lastColumn="0" w:oddVBand="0" w:evenVBand="0" w:oddHBand="0" w:evenHBand="0" w:firstRowFirstColumn="0" w:firstRowLastColumn="0" w:lastRowFirstColumn="0" w:lastRowLastColumn="0"/>
+            <w:tcW w:w="0" w:type="auto"/>
+            <w:tcBorders>
+              <w:top w:val="single" w:sz="4" w:space="0" w:color="95B3D7" w:themeColor="accent1" w:themeTint="99"/>
+              <w:left w:val="single" w:sz="12" w:space="0" w:color="95B3D7" w:themeColor="accent1" w:themeTint="99"/>
+              <w:bottom w:val="single" w:sz="4" w:space="0" w:color="95B3D7" w:themeColor="accent1" w:themeTint="99"/>
+              <w:right w:val="single" w:sz="4" w:space="0" w:color="95B3D7" w:themeColor="accent1" w:themeTint="99"/>
+            </w:tcBorders>
+            <w:vAlign w:val="center"/>
+          </w:tcPr>
+          <w:p>
+            <w:pPr>
+              <w:spacing w:after="0" w:line="240" w:lineRule="auto"/>
+              <w:rPr>
+                <w:b w:val="0"/>
+                <w:bCs w:val="0"/>
+                <w:lang w:val="sr-Latn-RS"/>
+              </w:rPr>
+            </w:pPr>
+            <w:r>
+              <w:rPr>
+                <w:b w:val="0"/>
+                <w:bCs w:val="0"/>
+                <w:lang w:val="sr-Latn-RS"/>
+              </w:rPr>
+              <w:lastRenderedPageBreak/>
+              <w:t>TipDogadjaja</w:t>
+            </w:r>
+          </w:p>
+        </w:tc>
+        <w:tc>
+          <w:tcPr>
+            <w:tcW w:w="2136" w:type="dxa"/>
+            <w:tcBorders>
+              <w:top w:val="single" w:sz="4" w:space="0" w:color="95B3D7" w:themeColor="accent1" w:themeTint="99"/>
+              <w:left w:val="single" w:sz="4" w:space="0" w:color="95B3D7" w:themeColor="accent1" w:themeTint="99"/>
+              <w:bottom w:val="single" w:sz="4" w:space="0" w:color="95B3D7" w:themeColor="accent1" w:themeTint="99"/>
+              <w:right w:val="single" w:sz="4" w:space="0" w:color="95B3D7" w:themeColor="accent1" w:themeTint="99"/>
+            </w:tcBorders>
+            <w:vAlign w:val="center"/>
+          </w:tcPr>
+          <w:p>
+            <w:pPr>
+              <w:spacing w:after="0" w:line="240" w:lineRule="auto"/>
+              <w:cnfStyle w:val="000000000000" w:firstRow="0" w:lastRow="0" w:firstColumn="0" w:lastColumn="0" w:oddVBand="0" w:evenVBand="0" w:oddHBand="0" w:evenHBand="0" w:firstRowFirstColumn="0" w:firstRowLastColumn="0" w:lastRowFirstColumn="0" w:lastRowLastColumn="0"/>
+              <w:rPr>
+                <w:lang w:val="sr-Latn-RS"/>
+              </w:rPr>
+            </w:pPr>
+            <w:r>
+              <w:rPr>
+                <w:lang w:val="sr-Latn-RS"/>
+              </w:rPr>
+              <w:t>Varchar(40</w:t>
+            </w:r>
+            <w:r>
+              <w:rPr>
+                <w:lang w:val="sr-Latn-RS"/>
+              </w:rPr>
+              <w:t>)</w:t>
+            </w:r>
+          </w:p>
+        </w:tc>
+        <w:tc>
+          <w:tcPr>
+            <w:tcW w:w="2535" w:type="dxa"/>
+            <w:tcBorders>
+              <w:top w:val="single" w:sz="4" w:space="0" w:color="95B3D7" w:themeColor="accent1" w:themeTint="99"/>
+              <w:left w:val="single" w:sz="4" w:space="0" w:color="95B3D7" w:themeColor="accent1" w:themeTint="99"/>
+              <w:bottom w:val="single" w:sz="4" w:space="0" w:color="95B3D7" w:themeColor="accent1" w:themeTint="99"/>
+              <w:right w:val="single" w:sz="4" w:space="0" w:color="95B3D7" w:themeColor="accent1" w:themeTint="99"/>
+            </w:tcBorders>
+            <w:vAlign w:val="center"/>
+          </w:tcPr>
+          <w:p>
+            <w:pPr>
+              <w:spacing w:after="0" w:line="240" w:lineRule="auto"/>
+              <w:cnfStyle w:val="000000000000" w:firstRow="0" w:lastRow="0" w:firstColumn="0" w:lastColumn="0" w:oddVBand="0" w:evenVBand="0" w:oddHBand="0" w:evenHBand="0" w:firstRowFirstColumn="0" w:firstRowLastColumn="0" w:lastRowFirstColumn="0" w:lastRowLastColumn="0"/>
+              <w:rPr>
+                <w:lang w:val="sr-Latn-RS"/>
+              </w:rPr>
+            </w:pPr>
+            <w:r>
+              <w:rPr>
+                <w:lang w:val="sr-Latn-RS"/>
+              </w:rPr>
+              <w:t>ne</w:t>
+            </w:r>
+          </w:p>
+        </w:tc>
+        <w:tc>
+          <w:tcPr>
+            <w:tcW w:w="0" w:type="auto"/>
+            <w:tcBorders>
+              <w:top w:val="single" w:sz="4" w:space="0" w:color="95B3D7" w:themeColor="accent1" w:themeTint="99"/>
+              <w:left w:val="single" w:sz="4" w:space="0" w:color="95B3D7" w:themeColor="accent1" w:themeTint="99"/>
+              <w:bottom w:val="single" w:sz="4" w:space="0" w:color="95B3D7" w:themeColor="accent1" w:themeTint="99"/>
+              <w:right w:val="single" w:sz="12" w:space="0" w:color="95B3D7" w:themeColor="accent1" w:themeTint="99"/>
+            </w:tcBorders>
+            <w:vAlign w:val="center"/>
+          </w:tcPr>
+          <w:p>
+            <w:pPr>
+              <w:spacing w:after="0" w:line="240" w:lineRule="auto"/>
+              <w:cnfStyle w:val="000000000000" w:firstRow="0" w:lastRow="0" w:firstColumn="0" w:lastColumn="0" w:oddVBand="0" w:evenVBand="0" w:oddHBand="0" w:evenHBand="0" w:firstRowFirstColumn="0" w:firstRowLastColumn="0" w:lastRowFirstColumn="0" w:lastRowLastColumn="0"/>
+              <w:rPr>
+                <w:lang w:val="sr-Latn-RS"/>
+              </w:rPr>
+            </w:pPr>
+            <w:r>
+              <w:rPr>
+                <w:lang w:val="sr-Latn-RS"/>
+              </w:rPr>
+              <w:t>ne</w:t>
+            </w:r>
+          </w:p>
+        </w:tc>
+      </w:tr>
+      <w:tr>
+        <w:trPr>
+          <w:cnfStyle w:val="000000100000" w:firstRow="0" w:lastRow="0" w:firstColumn="0" w:lastColumn="0" w:oddVBand="0" w:evenVBand="0" w:oddHBand="1" w:evenHBand="0" w:firstRowFirstColumn="0" w:firstRowLastColumn="0" w:lastRowFirstColumn="0" w:lastRowLastColumn="0"/>
+          <w:trHeight w:val="813"/>
+        </w:trPr>
+        <w:tc>
+          <w:tcPr>
+            <w:cnfStyle w:val="001000000000" w:firstRow="0" w:lastRow="0" w:firstColumn="1" w:lastColumn="0" w:oddVBand="0" w:evenVBand="0" w:oddHBand="0" w:evenHBand="0" w:firstRowFirstColumn="0" w:firstRowLastColumn="0" w:lastRowFirstColumn="0" w:lastRowLastColumn="0"/>
+            <w:tcW w:w="0" w:type="auto"/>
+            <w:tcBorders>
+              <w:top w:val="single" w:sz="4" w:space="0" w:color="95B3D7" w:themeColor="accent1" w:themeTint="99"/>
+              <w:left w:val="single" w:sz="12" w:space="0" w:color="95B3D7" w:themeColor="accent1" w:themeTint="99"/>
+              <w:bottom w:val="single" w:sz="4" w:space="0" w:color="95B3D7" w:themeColor="accent1" w:themeTint="99"/>
+              <w:right w:val="single" w:sz="4" w:space="0" w:color="95B3D7" w:themeColor="accent1" w:themeTint="99"/>
+            </w:tcBorders>
+            <w:vAlign w:val="center"/>
+          </w:tcPr>
+          <w:p>
+            <w:pPr>
+              <w:spacing w:after="0" w:line="240" w:lineRule="auto"/>
+              <w:rPr>
+                <w:b w:val="0"/>
+                <w:bCs w:val="0"/>
+                <w:lang w:val="sr-Latn-RS"/>
+              </w:rPr>
+            </w:pPr>
+            <w:r>
+              <w:rPr>
+                <w:b w:val="0"/>
+                <w:bCs w:val="0"/>
+                <w:lang w:val="sr-Latn-RS"/>
+              </w:rPr>
+              <w:t>Zanre</w:t>
+            </w:r>
+          </w:p>
+        </w:tc>
+        <w:tc>
+          <w:tcPr>
+            <w:tcW w:w="2136" w:type="dxa"/>
+            <w:tcBorders>
+              <w:top w:val="single" w:sz="4" w:space="0" w:color="95B3D7" w:themeColor="accent1" w:themeTint="99"/>
+              <w:left w:val="single" w:sz="4" w:space="0" w:color="95B3D7" w:themeColor="accent1" w:themeTint="99"/>
+              <w:bottom w:val="single" w:sz="4" w:space="0" w:color="95B3D7" w:themeColor="accent1" w:themeTint="99"/>
+              <w:right w:val="single" w:sz="4" w:space="0" w:color="95B3D7" w:themeColor="accent1" w:themeTint="99"/>
+            </w:tcBorders>
+            <w:vAlign w:val="center"/>
+          </w:tcPr>
+          <w:p>
+            <w:pPr>
+              <w:spacing w:after="0" w:line="240" w:lineRule="auto"/>
+              <w:cnfStyle w:val="000000100000" w:firstRow="0" w:lastRow="0" w:firstColumn="0" w:lastColumn="0" w:oddVBand="0" w:evenVBand="0" w:oddHBand="1" w:evenHBand="0" w:firstRowFirstColumn="0" w:firstRowLastColumn="0" w:lastRowFirstColumn="0" w:lastRowLastColumn="0"/>
+              <w:rPr>
+                <w:lang w:val="sr-Latn-RS"/>
+              </w:rPr>
+            </w:pPr>
+            <w:r>
+              <w:rPr>
+                <w:lang w:val="sr-Latn-RS"/>
+              </w:rPr>
+              <w:t>Varchar(40)</w:t>
+            </w:r>
+          </w:p>
+        </w:tc>
+        <w:tc>
+          <w:tcPr>
+            <w:tcW w:w="2535" w:type="dxa"/>
+            <w:tcBorders>
+              <w:top w:val="single" w:sz="4" w:space="0" w:color="95B3D7" w:themeColor="accent1" w:themeTint="99"/>
+              <w:left w:val="single" w:sz="4" w:space="0" w:color="95B3D7" w:themeColor="accent1" w:themeTint="99"/>
+              <w:bottom w:val="single" w:sz="4" w:space="0" w:color="95B3D7" w:themeColor="accent1" w:themeTint="99"/>
+              <w:right w:val="single" w:sz="4" w:space="0" w:color="95B3D7" w:themeColor="accent1" w:themeTint="99"/>
+            </w:tcBorders>
+            <w:vAlign w:val="center"/>
+          </w:tcPr>
+          <w:p>
+            <w:pPr>
+              <w:spacing w:after="0" w:line="240" w:lineRule="auto"/>
+              <w:cnfStyle w:val="000000100000" w:firstRow="0" w:lastRow="0" w:firstColumn="0" w:lastColumn="0" w:oddVBand="0" w:evenVBand="0" w:oddHBand="1" w:evenHBand="0" w:firstRowFirstColumn="0" w:firstRowLastColumn="0" w:lastRowFirstColumn="0" w:lastRowLastColumn="0"/>
+              <w:rPr>
+                <w:lang w:val="sr-Latn-RS"/>
+              </w:rPr>
+            </w:pPr>
+            <w:r>
+              <w:rPr>
+                <w:lang w:val="sr-Latn-RS"/>
+              </w:rPr>
+              <w:t>ne</w:t>
+            </w:r>
+          </w:p>
+        </w:tc>
+        <w:tc>
+          <w:tcPr>
+            <w:tcW w:w="0" w:type="auto"/>
+            <w:tcBorders>
+              <w:top w:val="single" w:sz="4" w:space="0" w:color="95B3D7" w:themeColor="accent1" w:themeTint="99"/>
+              <w:left w:val="single" w:sz="4" w:space="0" w:color="95B3D7" w:themeColor="accent1" w:themeTint="99"/>
+              <w:bottom w:val="single" w:sz="4" w:space="0" w:color="95B3D7" w:themeColor="accent1" w:themeTint="99"/>
+              <w:right w:val="single" w:sz="12" w:space="0" w:color="95B3D7" w:themeColor="accent1" w:themeTint="99"/>
+            </w:tcBorders>
+            <w:vAlign w:val="center"/>
+          </w:tcPr>
+          <w:p>
+            <w:pPr>
+              <w:spacing w:after="0" w:line="240" w:lineRule="auto"/>
+              <w:cnfStyle w:val="000000100000" w:firstRow="0" w:lastRow="0" w:firstColumn="0" w:lastColumn="0" w:oddVBand="0" w:evenVBand="0" w:oddHBand="1" w:evenHBand="0" w:firstRowFirstColumn="0" w:firstRowLastColumn="0" w:lastRowFirstColumn="0" w:lastRowLastColumn="0"/>
+              <w:rPr>
+                <w:lang w:val="sr-Latn-RS"/>
+              </w:rPr>
+            </w:pPr>
+            <w:r>
+              <w:rPr>
+                <w:lang w:val="sr-Latn-RS"/>
+              </w:rPr>
+              <w:t>ne</w:t>
+            </w:r>
+          </w:p>
+        </w:tc>
+      </w:tr>
+      <w:tr>
+        <w:trPr>
+          <w:trHeight w:val="813"/>
+        </w:trPr>
+        <w:tc>
+          <w:tcPr>
+            <w:cnfStyle w:val="001000000000" w:firstRow="0" w:lastRow="0" w:firstColumn="1" w:lastColumn="0" w:oddVBand="0" w:evenVBand="0" w:oddHBand="0" w:evenHBand="0" w:firstRowFirstColumn="0" w:firstRowLastColumn="0" w:lastRowFirstColumn="0" w:lastRowLastColumn="0"/>
+            <w:tcW w:w="0" w:type="auto"/>
+            <w:tcBorders>
+              <w:top w:val="single" w:sz="4" w:space="0" w:color="95B3D7" w:themeColor="accent1" w:themeTint="99"/>
+              <w:left w:val="single" w:sz="12" w:space="0" w:color="95B3D7" w:themeColor="accent1" w:themeTint="99"/>
+              <w:bottom w:val="single" w:sz="4" w:space="0" w:color="95B3D7" w:themeColor="accent1" w:themeTint="99"/>
+              <w:right w:val="single" w:sz="4" w:space="0" w:color="95B3D7" w:themeColor="accent1" w:themeTint="99"/>
+            </w:tcBorders>
+            <w:vAlign w:val="center"/>
+          </w:tcPr>
+          <w:p>
+            <w:pPr>
+              <w:spacing w:after="0" w:line="240" w:lineRule="auto"/>
+              <w:rPr>
+                <w:b w:val="0"/>
+                <w:bCs w:val="0"/>
+                <w:lang w:val="sr-Latn-RS"/>
+              </w:rPr>
+            </w:pPr>
+            <w:r>
+              <w:rPr>
+                <w:b w:val="0"/>
+                <w:bCs w:val="0"/>
+                <w:lang w:val="sr-Latn-RS"/>
+              </w:rPr>
+              <w:t>maxUdaljenost</w:t>
+            </w:r>
+          </w:p>
+        </w:tc>
+        <w:tc>
+          <w:tcPr>
+            <w:tcW w:w="2136" w:type="dxa"/>
+            <w:tcBorders>
+              <w:top w:val="single" w:sz="4" w:space="0" w:color="95B3D7" w:themeColor="accent1" w:themeTint="99"/>
+              <w:left w:val="single" w:sz="4" w:space="0" w:color="95B3D7" w:themeColor="accent1" w:themeTint="99"/>
+              <w:bottom w:val="single" w:sz="4" w:space="0" w:color="95B3D7" w:themeColor="accent1" w:themeTint="99"/>
+              <w:right w:val="single" w:sz="4" w:space="0" w:color="95B3D7" w:themeColor="accent1" w:themeTint="99"/>
+            </w:tcBorders>
+            <w:vAlign w:val="center"/>
+          </w:tcPr>
+          <w:p>
+            <w:pPr>
+              <w:spacing w:after="0" w:line="240" w:lineRule="auto"/>
+              <w:cnfStyle w:val="000000000000" w:firstRow="0" w:lastRow="0" w:firstColumn="0" w:lastColumn="0" w:oddVBand="0" w:evenVBand="0" w:oddHBand="0" w:evenHBand="0" w:firstRowFirstColumn="0" w:firstRowLastColumn="0" w:lastRowFirstColumn="0" w:lastRowLastColumn="0"/>
+              <w:rPr>
+                <w:lang w:val="sr-Latn-RS"/>
+              </w:rPr>
+            </w:pPr>
+            <w:r>
+              <w:rPr>
+                <w:lang w:val="sr-Latn-RS"/>
+              </w:rPr>
+              <w:t>decimal</w:t>
+            </w:r>
+          </w:p>
+        </w:tc>
+        <w:tc>
+          <w:tcPr>
+            <w:tcW w:w="2535" w:type="dxa"/>
+            <w:tcBorders>
+              <w:top w:val="single" w:sz="4" w:space="0" w:color="95B3D7" w:themeColor="accent1" w:themeTint="99"/>
+              <w:left w:val="single" w:sz="4" w:space="0" w:color="95B3D7" w:themeColor="accent1" w:themeTint="99"/>
+              <w:bottom w:val="single" w:sz="4" w:space="0" w:color="95B3D7" w:themeColor="accent1" w:themeTint="99"/>
+              <w:right w:val="single" w:sz="4" w:space="0" w:color="95B3D7" w:themeColor="accent1" w:themeTint="99"/>
+            </w:tcBorders>
+            <w:vAlign w:val="center"/>
+          </w:tcPr>
+          <w:p>
+            <w:pPr>
+              <w:spacing w:after="0" w:line="240" w:lineRule="auto"/>
+              <w:cnfStyle w:val="000000000000" w:firstRow="0" w:lastRow="0" w:firstColumn="0" w:lastColumn="0" w:oddVBand="0" w:evenVBand="0" w:oddHBand="0" w:evenHBand="0" w:firstRowFirstColumn="0" w:firstRowLastColumn="0" w:lastRowFirstColumn="0" w:lastRowLastColumn="0"/>
+              <w:rPr>
+                <w:lang w:val="sr-Latn-RS"/>
+              </w:rPr>
+            </w:pPr>
+            <w:r>
+              <w:rPr>
+                <w:lang w:val="sr-Latn-RS"/>
+              </w:rPr>
+              <w:t>ne</w:t>
+            </w:r>
+          </w:p>
+        </w:tc>
+        <w:tc>
+          <w:tcPr>
+            <w:tcW w:w="0" w:type="auto"/>
+            <w:tcBorders>
+              <w:top w:val="single" w:sz="4" w:space="0" w:color="95B3D7" w:themeColor="accent1" w:themeTint="99"/>
+              <w:left w:val="single" w:sz="4" w:space="0" w:color="95B3D7" w:themeColor="accent1" w:themeTint="99"/>
+              <w:bottom w:val="single" w:sz="4" w:space="0" w:color="95B3D7" w:themeColor="accent1" w:themeTint="99"/>
+              <w:right w:val="single" w:sz="12" w:space="0" w:color="95B3D7" w:themeColor="accent1" w:themeTint="99"/>
+            </w:tcBorders>
+            <w:vAlign w:val="center"/>
+          </w:tcPr>
+          <w:p>
+            <w:pPr>
+              <w:spacing w:after="0" w:line="240" w:lineRule="auto"/>
+              <w:cnfStyle w:val="000000000000" w:firstRow="0" w:lastRow="0" w:firstColumn="0" w:lastColumn="0" w:oddVBand="0" w:evenVBand="0" w:oddHBand="0" w:evenHBand="0" w:firstRowFirstColumn="0" w:firstRowLastColumn="0" w:lastRowFirstColumn="0" w:lastRowLastColumn="0"/>
+              <w:rPr>
+                <w:lang w:val="sr-Latn-RS"/>
+              </w:rPr>
+            </w:pPr>
+            <w:r>
+              <w:rPr>
+                <w:lang w:val="sr-Latn-RS"/>
+              </w:rPr>
+              <w:t>ne</w:t>
+            </w:r>
+          </w:p>
+        </w:tc>
+      </w:tr>
+      <w:tr>
+        <w:trPr>
+          <w:cnfStyle w:val="000000100000" w:firstRow="0" w:lastRow="0" w:firstColumn="0" w:lastColumn="0" w:oddVBand="0" w:evenVBand="0" w:oddHBand="1" w:evenHBand="0" w:firstRowFirstColumn="0" w:firstRowLastColumn="0" w:lastRowFirstColumn="0" w:lastRowLastColumn="0"/>
+          <w:trHeight w:val="813"/>
+        </w:trPr>
+        <w:tc>
+          <w:tcPr>
+            <w:cnfStyle w:val="001000000000" w:firstRow="0" w:lastRow="0" w:firstColumn="1" w:lastColumn="0" w:oddVBand="0" w:evenVBand="0" w:oddHBand="0" w:evenHBand="0" w:firstRowFirstColumn="0" w:firstRowLastColumn="0" w:lastRowFirstColumn="0" w:lastRowLastColumn="0"/>
+            <w:tcW w:w="0" w:type="auto"/>
+            <w:tcBorders>
+              <w:top w:val="single" w:sz="4" w:space="0" w:color="95B3D7" w:themeColor="accent1" w:themeTint="99"/>
+              <w:left w:val="single" w:sz="12" w:space="0" w:color="4F81BD" w:themeColor="accent1"/>
+              <w:bottom w:val="single" w:sz="4" w:space="0" w:color="95B3D7" w:themeColor="accent1" w:themeTint="99"/>
+              <w:right w:val="single" w:sz="4" w:space="0" w:color="95B3D7" w:themeColor="accent1" w:themeTint="99"/>
+            </w:tcBorders>
+            <w:vAlign w:val="center"/>
+          </w:tcPr>
+          <w:p>
+            <w:pPr>
+              <w:spacing w:after="0" w:line="240" w:lineRule="auto"/>
+              <w:rPr>
+                <w:b w:val="0"/>
+                <w:lang w:val="sr-Latn-RS"/>
+              </w:rPr>
+            </w:pPr>
+            <w:r>
+              <w:rPr>
+                <w:b w:val="0"/>
+                <w:lang w:val="sr-Latn-RS"/>
+              </w:rPr>
+              <w:t>prosecnaOcena</w:t>
+            </w:r>
+          </w:p>
+        </w:tc>
+        <w:tc>
+          <w:tcPr>
+            <w:tcW w:w="2136" w:type="dxa"/>
+            <w:tcBorders>
+              <w:top w:val="single" w:sz="4" w:space="0" w:color="95B3D7" w:themeColor="accent1" w:themeTint="99"/>
+              <w:left w:val="single" w:sz="4" w:space="0" w:color="95B3D7" w:themeColor="accent1" w:themeTint="99"/>
+              <w:bottom w:val="single" w:sz="4" w:space="0" w:color="95B3D7" w:themeColor="accent1" w:themeTint="99"/>
+              <w:right w:val="single" w:sz="4" w:space="0" w:color="95B3D7" w:themeColor="accent1" w:themeTint="99"/>
+            </w:tcBorders>
+            <w:vAlign w:val="center"/>
+          </w:tcPr>
+          <w:p>
+            <w:pPr>
+              <w:spacing w:after="0" w:line="240" w:lineRule="auto"/>
+              <w:cnfStyle w:val="000000100000" w:firstRow="0" w:lastRow="0" w:firstColumn="0" w:lastColumn="0" w:oddVBand="0" w:evenVBand="0" w:oddHBand="1" w:evenHBand="0" w:firstRowFirstColumn="0" w:firstRowLastColumn="0" w:lastRowFirstColumn="0" w:lastRowLastColumn="0"/>
+              <w:rPr>
+                <w:lang w:val="sr-Latn-RS"/>
+              </w:rPr>
+            </w:pPr>
+            <w:r>
+              <w:rPr>
+                <w:lang w:val="sr-Latn-RS"/>
+              </w:rPr>
+              <w:t>decimal</w:t>
+            </w:r>
+          </w:p>
+        </w:tc>
+        <w:tc>
+          <w:tcPr>
+            <w:tcW w:w="2535" w:type="dxa"/>
+            <w:tcBorders>
+              <w:top w:val="single" w:sz="4" w:space="0" w:color="95B3D7" w:themeColor="accent1" w:themeTint="99"/>
+              <w:left w:val="single" w:sz="4" w:space="0" w:color="95B3D7" w:themeColor="accent1" w:themeTint="99"/>
+              <w:bottom w:val="single" w:sz="4" w:space="0" w:color="95B3D7" w:themeColor="accent1" w:themeTint="99"/>
+              <w:right w:val="single" w:sz="4" w:space="0" w:color="95B3D7" w:themeColor="accent1" w:themeTint="99"/>
+            </w:tcBorders>
+            <w:vAlign w:val="center"/>
+          </w:tcPr>
+          <w:p>
+            <w:pPr>
+              <w:spacing w:after="0" w:line="240" w:lineRule="auto"/>
+              <w:cnfStyle w:val="000000100000" w:firstRow="0" w:lastRow="0" w:firstColumn="0" w:lastColumn="0" w:oddVBand="0" w:evenVBand="0" w:oddHBand="1" w:evenHBand="0" w:firstRowFirstColumn="0" w:firstRowLastColumn="0" w:lastRowFirstColumn="0" w:lastRowLastColumn="0"/>
+              <w:rPr>
+                <w:lang w:val="sr-Latn-RS"/>
+              </w:rPr>
+            </w:pPr>
+            <w:r>
+              <w:rPr>
+                <w:lang w:val="sr-Latn-RS"/>
+              </w:rPr>
+              <w:t>ne</w:t>
+            </w:r>
+          </w:p>
+        </w:tc>
+        <w:tc>
+          <w:tcPr>
+            <w:tcW w:w="0" w:type="auto"/>
+            <w:tcBorders>
+              <w:top w:val="single" w:sz="4" w:space="0" w:color="95B3D7" w:themeColor="accent1" w:themeTint="99"/>
+              <w:left w:val="single" w:sz="4" w:space="0" w:color="95B3D7" w:themeColor="accent1" w:themeTint="99"/>
+              <w:bottom w:val="single" w:sz="4" w:space="0" w:color="95B3D7" w:themeColor="accent1" w:themeTint="99"/>
+              <w:right w:val="single" w:sz="12" w:space="0" w:color="4F81BD" w:themeColor="accent1"/>
+            </w:tcBorders>
+            <w:vAlign w:val="center"/>
+          </w:tcPr>
+          <w:p>
+            <w:pPr>
+              <w:spacing w:after="0" w:line="240" w:lineRule="auto"/>
+              <w:cnfStyle w:val="000000100000" w:firstRow="0" w:lastRow="0" w:firstColumn="0" w:lastColumn="0" w:oddVBand="0" w:evenVBand="0" w:oddHBand="1" w:evenHBand="0" w:firstRowFirstColumn="0" w:firstRowLastColumn="0" w:lastRowFirstColumn="0" w:lastRowLastColumn="0"/>
+              <w:rPr>
+                <w:lang w:val="sr-Latn-RS"/>
+              </w:rPr>
+            </w:pPr>
+            <w:r>
+              <w:rPr>
+                <w:lang w:val="sr-Latn-RS"/>
+              </w:rPr>
+              <w:t>ne</w:t>
+            </w:r>
+          </w:p>
+        </w:tc>
+      </w:tr>
+    </w:tbl>
+    <w:p/>
+    <w:p>
+      <w:bookmarkStart w:id="49" w:name="_GoBack"/>
+      <w:bookmarkEnd w:id="49"/>
+    </w:p>
     <w:sectPr>
       <w:pgSz w:w="11906" w:h="16838"/>
       <w:pgMar w:top="1417" w:right="1134" w:bottom="1417" w:left="1701" w:header="708" w:footer="708" w:gutter="0"/>
@@ -14992,8 +16774,8 @@
 </file>
 
 <file path=word/numbering.xml><?xml version="1.0" encoding="utf-8"?>
-<w:numbering xmlns:wpc="http://schemas.microsoft.com/office/word/2010/wordprocessingCanvas" xmlns:mc="http://schemas.openxmlformats.org/markup-compatibility/2006" xmlns:o="urn:schemas-microsoft-com:office:office" xmlns:r="http://schemas.openxmlformats.org/officeDocument/2006/relationships" xmlns:m="http://schemas.openxmlformats.org/officeDocument/2006/math" xmlns:v="urn:schemas-microsoft-com:vml" xmlns:wp14="http://schemas.microsoft.com/office/word/2010/wordprocessingDrawing" xmlns:wp="http://schemas.openxmlformats.org/drawingml/2006/wordprocessingDrawing" xmlns:w10="urn:schemas-microsoft-com:office:word" xmlns:w="http://schemas.openxmlformats.org/wordprocessingml/2006/main" xmlns:w14="http://schemas.microsoft.com/office/word/2010/wordml" xmlns:w15="http://schemas.microsoft.com/office/word/2012/wordml" xmlns:wpg="http://schemas.microsoft.com/office/word/2010/wordprocessingGroup" xmlns:wpi="http://schemas.microsoft.com/office/word/2010/wordprocessingInk" xmlns:wne="http://schemas.microsoft.com/office/word/2006/wordml" xmlns:wps="http://schemas.microsoft.com/office/word/2010/wordprocessingShape" mc:Ignorable="w14 w15 wp14">
-  <w:abstractNum w:abstractNumId="0" w15:restartNumberingAfterBreak="0">
+<w:numbering xmlns:wpc="http://schemas.microsoft.com/office/word/2010/wordprocessingCanvas" xmlns:mc="http://schemas.openxmlformats.org/markup-compatibility/2006" xmlns:o="urn:schemas-microsoft-com:office:office" xmlns:r="http://schemas.openxmlformats.org/officeDocument/2006/relationships" xmlns:m="http://schemas.openxmlformats.org/officeDocument/2006/math" xmlns:v="urn:schemas-microsoft-com:vml" xmlns:wp14="http://schemas.microsoft.com/office/word/2010/wordprocessingDrawing" xmlns:wp="http://schemas.openxmlformats.org/drawingml/2006/wordprocessingDrawing" xmlns:w10="urn:schemas-microsoft-com:office:word" xmlns:w="http://schemas.openxmlformats.org/wordprocessingml/2006/main" xmlns:w14="http://schemas.microsoft.com/office/word/2010/wordml" xmlns:wpg="http://schemas.microsoft.com/office/word/2010/wordprocessingGroup" xmlns:wpi="http://schemas.microsoft.com/office/word/2010/wordprocessingInk" xmlns:wne="http://schemas.microsoft.com/office/word/2006/wordml" xmlns:wps="http://schemas.microsoft.com/office/word/2010/wordprocessingShape" mc:Ignorable="w14 wp14">
+  <w:abstractNum w:abstractNumId="0">
     <w:nsid w:val="5F9C3EA0"/>
     <w:multiLevelType w:val="hybridMultilevel"/>
     <w:tmpl w:val="8C6A4242"/>
@@ -15117,7 +16899,7 @@
 </file>
 
 <file path=word/styles.xml><?xml version="1.0" encoding="utf-8"?>
-<w:styles xmlns:mc="http://schemas.openxmlformats.org/markup-compatibility/2006" xmlns:r="http://schemas.openxmlformats.org/officeDocument/2006/relationships" xmlns:w="http://schemas.openxmlformats.org/wordprocessingml/2006/main" xmlns:w14="http://schemas.microsoft.com/office/word/2010/wordml" xmlns:w15="http://schemas.microsoft.com/office/word/2012/wordml" mc:Ignorable="w14 w15">
+<w:styles xmlns:mc="http://schemas.openxmlformats.org/markup-compatibility/2006" xmlns:r="http://schemas.openxmlformats.org/officeDocument/2006/relationships" xmlns:w="http://schemas.openxmlformats.org/wordprocessingml/2006/main" xmlns:w14="http://schemas.microsoft.com/office/word/2010/wordml" mc:Ignorable="w14">
   <w:docDefaults>
     <w:rPrDefault>
       <w:rPr>
@@ -15133,378 +16915,146 @@
       </w:pPr>
     </w:pPrDefault>
   </w:docDefaults>
-  <w:latentStyles w:defLockedState="0" w:defUIPriority="99" w:defSemiHidden="0" w:defUnhideWhenUsed="0" w:defQFormat="0" w:count="371">
-    <w:lsdException w:name="Normal" w:uiPriority="0" w:qFormat="1"/>
-    <w:lsdException w:name="heading 1" w:uiPriority="9" w:qFormat="1"/>
-    <w:lsdException w:name="heading 2" w:semiHidden="1" w:uiPriority="9" w:unhideWhenUsed="1" w:qFormat="1"/>
-    <w:lsdException w:name="heading 3" w:semiHidden="1" w:uiPriority="9" w:unhideWhenUsed="1" w:qFormat="1"/>
-    <w:lsdException w:name="heading 4" w:semiHidden="1" w:uiPriority="9" w:unhideWhenUsed="1" w:qFormat="1"/>
-    <w:lsdException w:name="heading 5" w:semiHidden="1" w:uiPriority="9" w:unhideWhenUsed="1" w:qFormat="1"/>
-    <w:lsdException w:name="heading 6" w:semiHidden="1" w:uiPriority="9" w:unhideWhenUsed="1" w:qFormat="1"/>
-    <w:lsdException w:name="heading 7" w:semiHidden="1" w:uiPriority="9" w:unhideWhenUsed="1" w:qFormat="1"/>
-    <w:lsdException w:name="heading 8" w:semiHidden="1" w:uiPriority="9" w:unhideWhenUsed="1" w:qFormat="1"/>
-    <w:lsdException w:name="heading 9" w:semiHidden="1" w:uiPriority="9" w:unhideWhenUsed="1" w:qFormat="1"/>
-    <w:lsdException w:name="index 1" w:semiHidden="1" w:uiPriority="0" w:unhideWhenUsed="1"/>
-    <w:lsdException w:name="index 2" w:semiHidden="1" w:unhideWhenUsed="1"/>
-    <w:lsdException w:name="index 3" w:semiHidden="1" w:unhideWhenUsed="1"/>
-    <w:lsdException w:name="index 4" w:semiHidden="1" w:unhideWhenUsed="1"/>
-    <w:lsdException w:name="index 5" w:semiHidden="1" w:unhideWhenUsed="1"/>
-    <w:lsdException w:name="index 6" w:semiHidden="1" w:unhideWhenUsed="1"/>
-    <w:lsdException w:name="index 7" w:semiHidden="1" w:unhideWhenUsed="1"/>
-    <w:lsdException w:name="index 8" w:semiHidden="1" w:unhideWhenUsed="1"/>
-    <w:lsdException w:name="index 9" w:semiHidden="1" w:unhideWhenUsed="1"/>
-    <w:lsdException w:name="toc 1" w:semiHidden="1" w:uiPriority="39" w:unhideWhenUsed="1"/>
-    <w:lsdException w:name="toc 2" w:semiHidden="1" w:uiPriority="39" w:unhideWhenUsed="1"/>
-    <w:lsdException w:name="toc 3" w:semiHidden="1" w:uiPriority="39" w:unhideWhenUsed="1"/>
-    <w:lsdException w:name="toc 4" w:semiHidden="1" w:uiPriority="39" w:unhideWhenUsed="1"/>
-    <w:lsdException w:name="toc 5" w:semiHidden="1" w:uiPriority="39" w:unhideWhenUsed="1"/>
-    <w:lsdException w:name="toc 6" w:semiHidden="1" w:uiPriority="39" w:unhideWhenUsed="1"/>
-    <w:lsdException w:name="toc 7" w:semiHidden="1" w:uiPriority="39" w:unhideWhenUsed="1"/>
-    <w:lsdException w:name="toc 8" w:semiHidden="1" w:uiPriority="39" w:unhideWhenUsed="1"/>
-    <w:lsdException w:name="toc 9" w:semiHidden="1" w:uiPriority="39" w:unhideWhenUsed="1"/>
-    <w:lsdException w:name="Normal Indent" w:semiHidden="1" w:unhideWhenUsed="1"/>
-    <w:lsdException w:name="footnote text" w:semiHidden="1" w:unhideWhenUsed="1"/>
-    <w:lsdException w:name="annotation text" w:semiHidden="1" w:unhideWhenUsed="1"/>
-    <w:lsdException w:name="header" w:semiHidden="1" w:unhideWhenUsed="1"/>
-    <w:lsdException w:name="footer" w:semiHidden="1" w:unhideWhenUsed="1"/>
-    <w:lsdException w:name="index heading" w:semiHidden="1" w:unhideWhenUsed="1"/>
-    <w:lsdException w:name="caption" w:semiHidden="1" w:uiPriority="35" w:unhideWhenUsed="1" w:qFormat="1"/>
-    <w:lsdException w:name="table of figures" w:semiHidden="1" w:unhideWhenUsed="1"/>
-    <w:lsdException w:name="envelope address" w:semiHidden="1" w:unhideWhenUsed="1"/>
-    <w:lsdException w:name="envelope return" w:semiHidden="1" w:unhideWhenUsed="1"/>
-    <w:lsdException w:name="footnote reference" w:semiHidden="1" w:unhideWhenUsed="1"/>
-    <w:lsdException w:name="annotation reference" w:semiHidden="1" w:unhideWhenUsed="1"/>
-    <w:lsdException w:name="line number" w:semiHidden="1" w:unhideWhenUsed="1"/>
-    <w:lsdException w:name="page number" w:semiHidden="1" w:unhideWhenUsed="1"/>
-    <w:lsdException w:name="endnote reference" w:semiHidden="1" w:unhideWhenUsed="1"/>
-    <w:lsdException w:name="endnote text" w:semiHidden="1" w:unhideWhenUsed="1"/>
-    <w:lsdException w:name="table of authorities" w:semiHidden="1" w:unhideWhenUsed="1"/>
-    <w:lsdException w:name="macro" w:semiHidden="1" w:unhideWhenUsed="1"/>
-    <w:lsdException w:name="toa heading" w:semiHidden="1" w:unhideWhenUsed="1"/>
-    <w:lsdException w:name="List" w:semiHidden="1" w:unhideWhenUsed="1"/>
-    <w:lsdException w:name="List Bullet" w:semiHidden="1" w:unhideWhenUsed="1"/>
-    <w:lsdException w:name="List Number" w:semiHidden="1" w:unhideWhenUsed="1"/>
-    <w:lsdException w:name="List 2" w:semiHidden="1" w:unhideWhenUsed="1"/>
-    <w:lsdException w:name="List 3" w:semiHidden="1" w:unhideWhenUsed="1"/>
-    <w:lsdException w:name="List 4" w:semiHidden="1" w:unhideWhenUsed="1"/>
-    <w:lsdException w:name="List 5" w:semiHidden="1" w:unhideWhenUsed="1"/>
-    <w:lsdException w:name="List Bullet 2" w:semiHidden="1" w:unhideWhenUsed="1"/>
-    <w:lsdException w:name="List Bullet 3" w:semiHidden="1" w:unhideWhenUsed="1"/>
-    <w:lsdException w:name="List Bullet 4" w:semiHidden="1" w:unhideWhenUsed="1"/>
-    <w:lsdException w:name="List Bullet 5" w:semiHidden="1" w:unhideWhenUsed="1"/>
-    <w:lsdException w:name="List Number 2" w:semiHidden="1" w:unhideWhenUsed="1"/>
-    <w:lsdException w:name="List Number 3" w:semiHidden="1" w:unhideWhenUsed="1"/>
-    <w:lsdException w:name="List Number 4" w:semiHidden="1" w:unhideWhenUsed="1"/>
-    <w:lsdException w:name="List Number 5" w:semiHidden="1" w:unhideWhenUsed="1"/>
-    <w:lsdException w:name="Title" w:uiPriority="10" w:qFormat="1"/>
-    <w:lsdException w:name="Closing" w:semiHidden="1" w:unhideWhenUsed="1"/>
-    <w:lsdException w:name="Signature" w:semiHidden="1" w:unhideWhenUsed="1"/>
-    <w:lsdException w:name="Default Paragraph Font" w:semiHidden="1" w:uiPriority="1" w:unhideWhenUsed="1"/>
-    <w:lsdException w:name="Body Text" w:semiHidden="1" w:unhideWhenUsed="1"/>
-    <w:lsdException w:name="Body Text Indent" w:semiHidden="1" w:unhideWhenUsed="1"/>
-    <w:lsdException w:name="List Continue" w:semiHidden="1" w:unhideWhenUsed="1"/>
-    <w:lsdException w:name="List Continue 2" w:semiHidden="1" w:unhideWhenUsed="1"/>
-    <w:lsdException w:name="List Continue 3" w:semiHidden="1" w:unhideWhenUsed="1"/>
-    <w:lsdException w:name="List Continue 4" w:semiHidden="1" w:unhideWhenUsed="1"/>
-    <w:lsdException w:name="List Continue 5" w:semiHidden="1" w:unhideWhenUsed="1"/>
-    <w:lsdException w:name="Message Header" w:semiHidden="1" w:unhideWhenUsed="1"/>
-    <w:lsdException w:name="Subtitle" w:uiPriority="11" w:qFormat="1"/>
-    <w:lsdException w:name="Salutation" w:semiHidden="1" w:unhideWhenUsed="1"/>
-    <w:lsdException w:name="Date" w:semiHidden="1" w:unhideWhenUsed="1"/>
-    <w:lsdException w:name="Body Text First Indent" w:semiHidden="1" w:unhideWhenUsed="1"/>
-    <w:lsdException w:name="Body Text First Indent 2" w:semiHidden="1" w:unhideWhenUsed="1"/>
-    <w:lsdException w:name="Note Heading" w:semiHidden="1" w:unhideWhenUsed="1"/>
-    <w:lsdException w:name="Body Text 2" w:semiHidden="1" w:unhideWhenUsed="1"/>
-    <w:lsdException w:name="Body Text 3" w:semiHidden="1" w:unhideWhenUsed="1"/>
-    <w:lsdException w:name="Body Text Indent 2" w:semiHidden="1" w:unhideWhenUsed="1"/>
-    <w:lsdException w:name="Body Text Indent 3" w:semiHidden="1" w:uiPriority="0" w:unhideWhenUsed="1"/>
-    <w:lsdException w:name="Block Text" w:semiHidden="1" w:unhideWhenUsed="1"/>
-    <w:lsdException w:name="Hyperlink" w:semiHidden="1" w:unhideWhenUsed="1"/>
-    <w:lsdException w:name="FollowedHyperlink" w:semiHidden="1" w:unhideWhenUsed="1"/>
-    <w:lsdException w:name="Strong" w:uiPriority="22" w:qFormat="1"/>
-    <w:lsdException w:name="Emphasis" w:uiPriority="20" w:qFormat="1"/>
-    <w:lsdException w:name="Document Map" w:semiHidden="1" w:unhideWhenUsed="1"/>
-    <w:lsdException w:name="Plain Text" w:semiHidden="1" w:unhideWhenUsed="1"/>
-    <w:lsdException w:name="E-mail Signature" w:semiHidden="1" w:unhideWhenUsed="1"/>
-    <w:lsdException w:name="HTML Top of Form" w:semiHidden="1" w:unhideWhenUsed="1"/>
-    <w:lsdException w:name="HTML Bottom of Form" w:semiHidden="1" w:unhideWhenUsed="1"/>
-    <w:lsdException w:name="Normal (Web)" w:semiHidden="1" w:unhideWhenUsed="1"/>
-    <w:lsdException w:name="HTML Acronym" w:semiHidden="1" w:unhideWhenUsed="1"/>
-    <w:lsdException w:name="HTML Address" w:semiHidden="1" w:unhideWhenUsed="1"/>
-    <w:lsdException w:name="HTML Cite" w:semiHidden="1" w:unhideWhenUsed="1"/>
-    <w:lsdException w:name="HTML Code" w:semiHidden="1" w:unhideWhenUsed="1"/>
-    <w:lsdException w:name="HTML Definition" w:semiHidden="1" w:unhideWhenUsed="1"/>
-    <w:lsdException w:name="HTML Keyboard" w:semiHidden="1" w:unhideWhenUsed="1"/>
-    <w:lsdException w:name="HTML Preformatted" w:semiHidden="1" w:unhideWhenUsed="1"/>
-    <w:lsdException w:name="HTML Sample" w:semiHidden="1" w:unhideWhenUsed="1"/>
-    <w:lsdException w:name="HTML Typewriter" w:semiHidden="1" w:unhideWhenUsed="1"/>
-    <w:lsdException w:name="HTML Variable" w:semiHidden="1" w:unhideWhenUsed="1"/>
-    <w:lsdException w:name="Normal Table" w:semiHidden="1" w:unhideWhenUsed="1"/>
-    <w:lsdException w:name="annotation subject" w:semiHidden="1" w:unhideWhenUsed="1"/>
-    <w:lsdException w:name="No List" w:semiHidden="1" w:unhideWhenUsed="1"/>
-    <w:lsdException w:name="Outline List 1" w:semiHidden="1" w:unhideWhenUsed="1"/>
-    <w:lsdException w:name="Outline List 2" w:semiHidden="1" w:unhideWhenUsed="1"/>
-    <w:lsdException w:name="Outline List 3" w:semiHidden="1" w:unhideWhenUsed="1"/>
-    <w:lsdException w:name="Table Simple 1" w:semiHidden="1" w:unhideWhenUsed="1"/>
-    <w:lsdException w:name="Table Simple 2" w:semiHidden="1" w:unhideWhenUsed="1"/>
-    <w:lsdException w:name="Table Simple 3" w:semiHidden="1" w:unhideWhenUsed="1"/>
-    <w:lsdException w:name="Table Classic 1" w:semiHidden="1" w:unhideWhenUsed="1"/>
-    <w:lsdException w:name="Table Classic 2" w:semiHidden="1" w:unhideWhenUsed="1"/>
-    <w:lsdException w:name="Table Classic 3" w:semiHidden="1" w:unhideWhenUsed="1"/>
-    <w:lsdException w:name="Table Classic 4" w:semiHidden="1" w:unhideWhenUsed="1"/>
-    <w:lsdException w:name="Table Colorful 1" w:semiHidden="1" w:unhideWhenUsed="1"/>
-    <w:lsdException w:name="Table Colorful 2" w:semiHidden="1" w:unhideWhenUsed="1"/>
-    <w:lsdException w:name="Table Colorful 3" w:semiHidden="1" w:unhideWhenUsed="1"/>
-    <w:lsdException w:name="Table Columns 1" w:semiHidden="1" w:unhideWhenUsed="1"/>
-    <w:lsdException w:name="Table Columns 2" w:semiHidden="1" w:unhideWhenUsed="1"/>
-    <w:lsdException w:name="Table Columns 3" w:semiHidden="1" w:unhideWhenUsed="1"/>
-    <w:lsdException w:name="Table Columns 4" w:semiHidden="1" w:unhideWhenUsed="1"/>
-    <w:lsdException w:name="Table Columns 5" w:semiHidden="1" w:unhideWhenUsed="1"/>
-    <w:lsdException w:name="Table Grid 1" w:semiHidden="1" w:unhideWhenUsed="1"/>
-    <w:lsdException w:name="Table Grid 2" w:semiHidden="1" w:unhideWhenUsed="1"/>
-    <w:lsdException w:name="Table Grid 3" w:semiHidden="1" w:unhideWhenUsed="1"/>
-    <w:lsdException w:name="Table Grid 4" w:semiHidden="1" w:unhideWhenUsed="1"/>
-    <w:lsdException w:name="Table Grid 5" w:semiHidden="1" w:unhideWhenUsed="1"/>
-    <w:lsdException w:name="Table Grid 6" w:semiHidden="1" w:unhideWhenUsed="1"/>
-    <w:lsdException w:name="Table Grid 7" w:semiHidden="1" w:unhideWhenUsed="1"/>
-    <w:lsdException w:name="Table Grid 8" w:semiHidden="1" w:unhideWhenUsed="1"/>
-    <w:lsdException w:name="Table List 1" w:semiHidden="1" w:unhideWhenUsed="1"/>
-    <w:lsdException w:name="Table List 2" w:semiHidden="1" w:unhideWhenUsed="1"/>
-    <w:lsdException w:name="Table List 3" w:semiHidden="1" w:unhideWhenUsed="1"/>
-    <w:lsdException w:name="Table List 4" w:semiHidden="1" w:unhideWhenUsed="1"/>
-    <w:lsdException w:name="Table List 5" w:semiHidden="1" w:unhideWhenUsed="1"/>
-    <w:lsdException w:name="Table List 6" w:semiHidden="1" w:unhideWhenUsed="1"/>
-    <w:lsdException w:name="Table List 7" w:semiHidden="1" w:unhideWhenUsed="1"/>
-    <w:lsdException w:name="Table List 8" w:semiHidden="1" w:unhideWhenUsed="1"/>
-    <w:lsdException w:name="Table 3D effects 1" w:semiHidden="1" w:unhideWhenUsed="1"/>
-    <w:lsdException w:name="Table 3D effects 2" w:semiHidden="1" w:unhideWhenUsed="1"/>
-    <w:lsdException w:name="Table 3D effects 3" w:semiHidden="1" w:unhideWhenUsed="1"/>
-    <w:lsdException w:name="Table Contemporary" w:semiHidden="1" w:unhideWhenUsed="1"/>
-    <w:lsdException w:name="Table Elegant" w:semiHidden="1" w:unhideWhenUsed="1"/>
-    <w:lsdException w:name="Table Professional" w:semiHidden="1" w:unhideWhenUsed="1"/>
-    <w:lsdException w:name="Table Subtle 1" w:semiHidden="1" w:unhideWhenUsed="1"/>
-    <w:lsdException w:name="Table Subtle 2" w:semiHidden="1" w:unhideWhenUsed="1"/>
-    <w:lsdException w:name="Table Web 1" w:semiHidden="1" w:unhideWhenUsed="1"/>
-    <w:lsdException w:name="Table Web 2" w:semiHidden="1" w:unhideWhenUsed="1"/>
-    <w:lsdException w:name="Table Web 3" w:semiHidden="1" w:unhideWhenUsed="1"/>
-    <w:lsdException w:name="Balloon Text" w:semiHidden="1" w:unhideWhenUsed="1"/>
-    <w:lsdException w:name="Table Grid" w:uiPriority="59"/>
-    <w:lsdException w:name="Table Theme" w:semiHidden="1" w:unhideWhenUsed="1"/>
-    <w:lsdException w:name="Placeholder Text" w:semiHidden="1"/>
-    <w:lsdException w:name="No Spacing" w:uiPriority="1" w:qFormat="1"/>
-    <w:lsdException w:name="Light Shading" w:uiPriority="60"/>
-    <w:lsdException w:name="Light List" w:uiPriority="61"/>
-    <w:lsdException w:name="Light Grid" w:uiPriority="62"/>
-    <w:lsdException w:name="Medium Shading 1" w:uiPriority="63"/>
-    <w:lsdException w:name="Medium Shading 2" w:uiPriority="64"/>
-    <w:lsdException w:name="Medium List 1" w:uiPriority="65"/>
-    <w:lsdException w:name="Medium List 2" w:uiPriority="66"/>
-    <w:lsdException w:name="Medium Grid 1" w:uiPriority="67"/>
-    <w:lsdException w:name="Medium Grid 2" w:uiPriority="68"/>
-    <w:lsdException w:name="Medium Grid 3" w:uiPriority="69"/>
-    <w:lsdException w:name="Dark List" w:uiPriority="70"/>
-    <w:lsdException w:name="Colorful Shading" w:uiPriority="71"/>
-    <w:lsdException w:name="Colorful List" w:uiPriority="72"/>
-    <w:lsdException w:name="Colorful Grid" w:uiPriority="73"/>
-    <w:lsdException w:name="Light Shading Accent 1" w:uiPriority="60"/>
-    <w:lsdException w:name="Light List Accent 1" w:uiPriority="61"/>
-    <w:lsdException w:name="Light Grid Accent 1" w:uiPriority="62"/>
-    <w:lsdException w:name="Medium Shading 1 Accent 1" w:uiPriority="63"/>
-    <w:lsdException w:name="Medium Shading 2 Accent 1" w:uiPriority="64"/>
-    <w:lsdException w:name="Medium List 1 Accent 1" w:uiPriority="65"/>
-    <w:lsdException w:name="Revision" w:semiHidden="1"/>
-    <w:lsdException w:name="List Paragraph" w:uiPriority="34" w:qFormat="1"/>
-    <w:lsdException w:name="Quote" w:uiPriority="29" w:qFormat="1"/>
-    <w:lsdException w:name="Intense Quote" w:uiPriority="30" w:qFormat="1"/>
-    <w:lsdException w:name="Medium List 2 Accent 1" w:uiPriority="66"/>
-    <w:lsdException w:name="Medium Grid 1 Accent 1" w:uiPriority="67"/>
-    <w:lsdException w:name="Medium Grid 2 Accent 1" w:uiPriority="68"/>
-    <w:lsdException w:name="Medium Grid 3 Accent 1" w:uiPriority="69"/>
-    <w:lsdException w:name="Dark List Accent 1" w:uiPriority="70"/>
-    <w:lsdException w:name="Colorful Shading Accent 1" w:uiPriority="71"/>
-    <w:lsdException w:name="Colorful List Accent 1" w:uiPriority="72"/>
-    <w:lsdException w:name="Colorful Grid Accent 1" w:uiPriority="73"/>
-    <w:lsdException w:name="Light Shading Accent 2" w:uiPriority="60"/>
-    <w:lsdException w:name="Light List Accent 2" w:uiPriority="61"/>
-    <w:lsdException w:name="Light Grid Accent 2" w:uiPriority="62"/>
-    <w:lsdException w:name="Medium Shading 1 Accent 2" w:uiPriority="63"/>
-    <w:lsdException w:name="Medium Shading 2 Accent 2" w:uiPriority="64"/>
-    <w:lsdException w:name="Medium List 1 Accent 2" w:uiPriority="65"/>
-    <w:lsdException w:name="Medium List 2 Accent 2" w:uiPriority="66"/>
-    <w:lsdException w:name="Medium Grid 1 Accent 2" w:uiPriority="67"/>
-    <w:lsdException w:name="Medium Grid 2 Accent 2" w:uiPriority="68"/>
-    <w:lsdException w:name="Medium Grid 3 Accent 2" w:uiPriority="69"/>
-    <w:lsdException w:name="Dark List Accent 2" w:uiPriority="70"/>
-    <w:lsdException w:name="Colorful Shading Accent 2" w:uiPriority="71"/>
-    <w:lsdException w:name="Colorful List Accent 2" w:uiPriority="72"/>
-    <w:lsdException w:name="Colorful Grid Accent 2" w:uiPriority="73"/>
-    <w:lsdException w:name="Light Shading Accent 3" w:uiPriority="60"/>
-    <w:lsdException w:name="Light List Accent 3" w:uiPriority="61"/>
-    <w:lsdException w:name="Light Grid Accent 3" w:uiPriority="62"/>
-    <w:lsdException w:name="Medium Shading 1 Accent 3" w:uiPriority="63"/>
-    <w:lsdException w:name="Medium Shading 2 Accent 3" w:uiPriority="64"/>
-    <w:lsdException w:name="Medium List 1 Accent 3" w:uiPriority="65"/>
-    <w:lsdException w:name="Medium List 2 Accent 3" w:uiPriority="66"/>
-    <w:lsdException w:name="Medium Grid 1 Accent 3" w:uiPriority="67"/>
-    <w:lsdException w:name="Medium Grid 2 Accent 3" w:uiPriority="68"/>
-    <w:lsdException w:name="Medium Grid 3 Accent 3" w:uiPriority="69"/>
-    <w:lsdException w:name="Dark List Accent 3" w:uiPriority="70"/>
-    <w:lsdException w:name="Colorful Shading Accent 3" w:uiPriority="71"/>
-    <w:lsdException w:name="Colorful List Accent 3" w:uiPriority="72"/>
-    <w:lsdException w:name="Colorful Grid Accent 3" w:uiPriority="73"/>
-    <w:lsdException w:name="Light Shading Accent 4" w:uiPriority="60"/>
-    <w:lsdException w:name="Light List Accent 4" w:uiPriority="61"/>
-    <w:lsdException w:name="Light Grid Accent 4" w:uiPriority="62"/>
-    <w:lsdException w:name="Medium Shading 1 Accent 4" w:uiPriority="63"/>
-    <w:lsdException w:name="Medium Shading 2 Accent 4" w:uiPriority="64"/>
-    <w:lsdException w:name="Medium List 1 Accent 4" w:uiPriority="65"/>
-    <w:lsdException w:name="Medium List 2 Accent 4" w:uiPriority="66"/>
-    <w:lsdException w:name="Medium Grid 1 Accent 4" w:uiPriority="67"/>
-    <w:lsdException w:name="Medium Grid 2 Accent 4" w:uiPriority="68"/>
-    <w:lsdException w:name="Medium Grid 3 Accent 4" w:uiPriority="69"/>
-    <w:lsdException w:name="Dark List Accent 4" w:uiPriority="70"/>
-    <w:lsdException w:name="Colorful Shading Accent 4" w:uiPriority="71"/>
-    <w:lsdException w:name="Colorful List Accent 4" w:uiPriority="72"/>
-    <w:lsdException w:name="Colorful Grid Accent 4" w:uiPriority="73"/>
-    <w:lsdException w:name="Light Shading Accent 5" w:uiPriority="60"/>
-    <w:lsdException w:name="Light List Accent 5" w:uiPriority="61"/>
-    <w:lsdException w:name="Light Grid Accent 5" w:uiPriority="62"/>
-    <w:lsdException w:name="Medium Shading 1 Accent 5" w:uiPriority="63"/>
-    <w:lsdException w:name="Medium Shading 2 Accent 5" w:uiPriority="64"/>
-    <w:lsdException w:name="Medium List 1 Accent 5" w:uiPriority="65"/>
-    <w:lsdException w:name="Medium List 2 Accent 5" w:uiPriority="66"/>
-    <w:lsdException w:name="Medium Grid 1 Accent 5" w:uiPriority="67"/>
-    <w:lsdException w:name="Medium Grid 2 Accent 5" w:uiPriority="68"/>
-    <w:lsdException w:name="Medium Grid 3 Accent 5" w:uiPriority="69"/>
-    <w:lsdException w:name="Dark List Accent 5" w:uiPriority="70"/>
-    <w:lsdException w:name="Colorful Shading Accent 5" w:uiPriority="71"/>
-    <w:lsdException w:name="Colorful List Accent 5" w:uiPriority="72"/>
-    <w:lsdException w:name="Colorful Grid Accent 5" w:uiPriority="73"/>
-    <w:lsdException w:name="Light Shading Accent 6" w:uiPriority="60"/>
-    <w:lsdException w:name="Light List Accent 6" w:uiPriority="61"/>
-    <w:lsdException w:name="Light Grid Accent 6" w:uiPriority="62"/>
-    <w:lsdException w:name="Medium Shading 1 Accent 6" w:uiPriority="63"/>
-    <w:lsdException w:name="Medium Shading 2 Accent 6" w:uiPriority="64"/>
-    <w:lsdException w:name="Medium List 1 Accent 6" w:uiPriority="65"/>
-    <w:lsdException w:name="Medium List 2 Accent 6" w:uiPriority="66"/>
-    <w:lsdException w:name="Medium Grid 1 Accent 6" w:uiPriority="67"/>
-    <w:lsdException w:name="Medium Grid 2 Accent 6" w:uiPriority="68"/>
-    <w:lsdException w:name="Medium Grid 3 Accent 6" w:uiPriority="69"/>
-    <w:lsdException w:name="Dark List Accent 6" w:uiPriority="70"/>
-    <w:lsdException w:name="Colorful Shading Accent 6" w:uiPriority="71"/>
-    <w:lsdException w:name="Colorful List Accent 6" w:uiPriority="72"/>
-    <w:lsdException w:name="Colorful Grid Accent 6" w:uiPriority="73"/>
-    <w:lsdException w:name="Subtle Emphasis" w:uiPriority="19" w:qFormat="1"/>
-    <w:lsdException w:name="Intense Emphasis" w:uiPriority="21" w:qFormat="1"/>
-    <w:lsdException w:name="Subtle Reference" w:uiPriority="31" w:qFormat="1"/>
-    <w:lsdException w:name="Intense Reference" w:uiPriority="32" w:qFormat="1"/>
-    <w:lsdException w:name="Book Title" w:uiPriority="33" w:qFormat="1"/>
-    <w:lsdException w:name="Bibliography" w:semiHidden="1" w:uiPriority="37" w:unhideWhenUsed="1"/>
-    <w:lsdException w:name="TOC Heading" w:semiHidden="1" w:uiPriority="39" w:unhideWhenUsed="1" w:qFormat="1"/>
-    <w:lsdException w:name="Plain Table 1" w:uiPriority="41"/>
-    <w:lsdException w:name="Plain Table 2" w:uiPriority="42"/>
-    <w:lsdException w:name="Plain Table 3" w:uiPriority="43"/>
-    <w:lsdException w:name="Plain Table 4" w:uiPriority="44"/>
-    <w:lsdException w:name="Plain Table 5" w:uiPriority="45"/>
-    <w:lsdException w:name="Grid Table Light" w:uiPriority="40"/>
-    <w:lsdException w:name="Grid Table 1 Light" w:uiPriority="46"/>
-    <w:lsdException w:name="Grid Table 2" w:uiPriority="47"/>
-    <w:lsdException w:name="Grid Table 3" w:uiPriority="48"/>
-    <w:lsdException w:name="Grid Table 4" w:uiPriority="49"/>
-    <w:lsdException w:name="Grid Table 5 Dark" w:uiPriority="50"/>
-    <w:lsdException w:name="Grid Table 6 Colorful" w:uiPriority="51"/>
-    <w:lsdException w:name="Grid Table 7 Colorful" w:uiPriority="52"/>
-    <w:lsdException w:name="Grid Table 1 Light Accent 1" w:uiPriority="46"/>
-    <w:lsdException w:name="Grid Table 2 Accent 1" w:uiPriority="47"/>
-    <w:lsdException w:name="Grid Table 3 Accent 1" w:uiPriority="48"/>
-    <w:lsdException w:name="Grid Table 4 Accent 1" w:uiPriority="49"/>
-    <w:lsdException w:name="Grid Table 5 Dark Accent 1" w:uiPriority="50"/>
-    <w:lsdException w:name="Grid Table 6 Colorful Accent 1" w:uiPriority="51"/>
-    <w:lsdException w:name="Grid Table 7 Colorful Accent 1" w:uiPriority="52"/>
-    <w:lsdException w:name="Grid Table 1 Light Accent 2" w:uiPriority="46"/>
-    <w:lsdException w:name="Grid Table 2 Accent 2" w:uiPriority="47"/>
-    <w:lsdException w:name="Grid Table 3 Accent 2" w:uiPriority="48"/>
-    <w:lsdException w:name="Grid Table 4 Accent 2" w:uiPriority="49"/>
-    <w:lsdException w:name="Grid Table 5 Dark Accent 2" w:uiPriority="50"/>
-    <w:lsdException w:name="Grid Table 6 Colorful Accent 2" w:uiPriority="51"/>
-    <w:lsdException w:name="Grid Table 7 Colorful Accent 2" w:uiPriority="52"/>
-    <w:lsdException w:name="Grid Table 1 Light Accent 3" w:uiPriority="46"/>
-    <w:lsdException w:name="Grid Table 2 Accent 3" w:uiPriority="47"/>
-    <w:lsdException w:name="Grid Table 3 Accent 3" w:uiPriority="48"/>
-    <w:lsdException w:name="Grid Table 4 Accent 3" w:uiPriority="49"/>
-    <w:lsdException w:name="Grid Table 5 Dark Accent 3" w:uiPriority="50"/>
-    <w:lsdException w:name="Grid Table 6 Colorful Accent 3" w:uiPriority="51"/>
-    <w:lsdException w:name="Grid Table 7 Colorful Accent 3" w:uiPriority="52"/>
-    <w:lsdException w:name="Grid Table 1 Light Accent 4" w:uiPriority="46"/>
-    <w:lsdException w:name="Grid Table 2 Accent 4" w:uiPriority="47"/>
-    <w:lsdException w:name="Grid Table 3 Accent 4" w:uiPriority="48"/>
-    <w:lsdException w:name="Grid Table 4 Accent 4" w:uiPriority="49"/>
-    <w:lsdException w:name="Grid Table 5 Dark Accent 4" w:uiPriority="50"/>
-    <w:lsdException w:name="Grid Table 6 Colorful Accent 4" w:uiPriority="51"/>
-    <w:lsdException w:name="Grid Table 7 Colorful Accent 4" w:uiPriority="52"/>
-    <w:lsdException w:name="Grid Table 1 Light Accent 5" w:uiPriority="46"/>
-    <w:lsdException w:name="Grid Table 2 Accent 5" w:uiPriority="47"/>
-    <w:lsdException w:name="Grid Table 3 Accent 5" w:uiPriority="48"/>
-    <w:lsdException w:name="Grid Table 4 Accent 5" w:uiPriority="49"/>
-    <w:lsdException w:name="Grid Table 5 Dark Accent 5" w:uiPriority="50"/>
-    <w:lsdException w:name="Grid Table 6 Colorful Accent 5" w:uiPriority="51"/>
-    <w:lsdException w:name="Grid Table 7 Colorful Accent 5" w:uiPriority="52"/>
-    <w:lsdException w:name="Grid Table 1 Light Accent 6" w:uiPriority="46"/>
-    <w:lsdException w:name="Grid Table 2 Accent 6" w:uiPriority="47"/>
-    <w:lsdException w:name="Grid Table 3 Accent 6" w:uiPriority="48"/>
-    <w:lsdException w:name="Grid Table 4 Accent 6" w:uiPriority="49"/>
-    <w:lsdException w:name="Grid Table 5 Dark Accent 6" w:uiPriority="50"/>
-    <w:lsdException w:name="Grid Table 6 Colorful Accent 6" w:uiPriority="51"/>
-    <w:lsdException w:name="Grid Table 7 Colorful Accent 6" w:uiPriority="52"/>
-    <w:lsdException w:name="List Table 1 Light" w:uiPriority="46"/>
-    <w:lsdException w:name="List Table 2" w:uiPriority="47"/>
-    <w:lsdException w:name="List Table 3" w:uiPriority="48"/>
-    <w:lsdException w:name="List Table 4" w:uiPriority="49"/>
-    <w:lsdException w:name="List Table 5 Dark" w:uiPriority="50"/>
-    <w:lsdException w:name="List Table 6 Colorful" w:uiPriority="51"/>
-    <w:lsdException w:name="List Table 7 Colorful" w:uiPriority="52"/>
-    <w:lsdException w:name="List Table 1 Light Accent 1" w:uiPriority="46"/>
-    <w:lsdException w:name="List Table 2 Accent 1" w:uiPriority="47"/>
-    <w:lsdException w:name="List Table 3 Accent 1" w:uiPriority="48"/>
-    <w:lsdException w:name="List Table 4 Accent 1" w:uiPriority="49"/>
-    <w:lsdException w:name="List Table 5 Dark Accent 1" w:uiPriority="50"/>
-    <w:lsdException w:name="List Table 6 Colorful Accent 1" w:uiPriority="51"/>
-    <w:lsdException w:name="List Table 7 Colorful Accent 1" w:uiPriority="52"/>
-    <w:lsdException w:name="List Table 1 Light Accent 2" w:uiPriority="46"/>
-    <w:lsdException w:name="List Table 2 Accent 2" w:uiPriority="47"/>
-    <w:lsdException w:name="List Table 3 Accent 2" w:uiPriority="48"/>
-    <w:lsdException w:name="List Table 4 Accent 2" w:uiPriority="49"/>
-    <w:lsdException w:name="List Table 5 Dark Accent 2" w:uiPriority="50"/>
-    <w:lsdException w:name="List Table 6 Colorful Accent 2" w:uiPriority="51"/>
-    <w:lsdException w:name="List Table 7 Colorful Accent 2" w:uiPriority="52"/>
-    <w:lsdException w:name="List Table 1 Light Accent 3" w:uiPriority="46"/>
-    <w:lsdException w:name="List Table 2 Accent 3" w:uiPriority="47"/>
-    <w:lsdException w:name="List Table 3 Accent 3" w:uiPriority="48"/>
-    <w:lsdException w:name="List Table 4 Accent 3" w:uiPriority="49"/>
-    <w:lsdException w:name="List Table 5 Dark Accent 3" w:uiPriority="50"/>
-    <w:lsdException w:name="List Table 6 Colorful Accent 3" w:uiPriority="51"/>
-    <w:lsdException w:name="List Table 7 Colorful Accent 3" w:uiPriority="52"/>
-    <w:lsdException w:name="List Table 1 Light Accent 4" w:uiPriority="46"/>
-    <w:lsdException w:name="List Table 2 Accent 4" w:uiPriority="47"/>
-    <w:lsdException w:name="List Table 3 Accent 4" w:uiPriority="48"/>
-    <w:lsdException w:name="List Table 4 Accent 4" w:uiPriority="49"/>
-    <w:lsdException w:name="List Table 5 Dark Accent 4" w:uiPriority="50"/>
-    <w:lsdException w:name="List Table 6 Colorful Accent 4" w:uiPriority="51"/>
-    <w:lsdException w:name="List Table 7 Colorful Accent 4" w:uiPriority="52"/>
-    <w:lsdException w:name="List Table 1 Light Accent 5" w:uiPriority="46"/>
-    <w:lsdException w:name="List Table 2 Accent 5" w:uiPriority="47"/>
-    <w:lsdException w:name="List Table 3 Accent 5" w:uiPriority="48"/>
-    <w:lsdException w:name="List Table 4 Accent 5" w:uiPriority="49"/>
-    <w:lsdException w:name="List Table 5 Dark Accent 5" w:uiPriority="50"/>
-    <w:lsdException w:name="List Table 6 Colorful Accent 5" w:uiPriority="51"/>
-    <w:lsdException w:name="List Table 7 Colorful Accent 5" w:uiPriority="52"/>
-    <w:lsdException w:name="List Table 1 Light Accent 6" w:uiPriority="46"/>
-    <w:lsdException w:name="List Table 2 Accent 6" w:uiPriority="47"/>
-    <w:lsdException w:name="List Table 3 Accent 6" w:uiPriority="48"/>
-    <w:lsdException w:name="List Table 4 Accent 6" w:uiPriority="49"/>
-    <w:lsdException w:name="List Table 5 Dark Accent 6" w:uiPriority="50"/>
-    <w:lsdException w:name="List Table 6 Colorful Accent 6" w:uiPriority="51"/>
-    <w:lsdException w:name="List Table 7 Colorful Accent 6" w:uiPriority="52"/>
+  <w:latentStyles w:defLockedState="0" w:defUIPriority="99" w:defSemiHidden="1" w:defUnhideWhenUsed="1" w:defQFormat="0" w:count="267">
+    <w:lsdException w:name="Normal" w:semiHidden="0" w:uiPriority="0" w:unhideWhenUsed="0" w:qFormat="1"/>
+    <w:lsdException w:name="heading 1" w:semiHidden="0" w:uiPriority="9" w:unhideWhenUsed="0" w:qFormat="1"/>
+    <w:lsdException w:name="heading 2" w:uiPriority="9" w:qFormat="1"/>
+    <w:lsdException w:name="heading 3" w:uiPriority="9" w:qFormat="1"/>
+    <w:lsdException w:name="heading 4" w:uiPriority="9" w:qFormat="1"/>
+    <w:lsdException w:name="heading 5" w:uiPriority="9" w:qFormat="1"/>
+    <w:lsdException w:name="heading 6" w:uiPriority="9" w:qFormat="1"/>
+    <w:lsdException w:name="heading 7" w:uiPriority="9" w:qFormat="1"/>
+    <w:lsdException w:name="heading 8" w:uiPriority="9" w:qFormat="1"/>
+    <w:lsdException w:name="heading 9" w:uiPriority="9" w:qFormat="1"/>
+    <w:lsdException w:name="index 1" w:uiPriority="0"/>
+    <w:lsdException w:name="toc 1" w:uiPriority="39"/>
+    <w:lsdException w:name="toc 2" w:uiPriority="39"/>
+    <w:lsdException w:name="toc 3" w:uiPriority="39"/>
+    <w:lsdException w:name="toc 4" w:uiPriority="39"/>
+    <w:lsdException w:name="toc 5" w:uiPriority="39"/>
+    <w:lsdException w:name="toc 6" w:uiPriority="39"/>
+    <w:lsdException w:name="toc 7" w:uiPriority="39"/>
+    <w:lsdException w:name="toc 8" w:uiPriority="39"/>
+    <w:lsdException w:name="toc 9" w:uiPriority="39"/>
+    <w:lsdException w:name="caption" w:uiPriority="35" w:qFormat="1"/>
+    <w:lsdException w:name="Title" w:semiHidden="0" w:uiPriority="10" w:unhideWhenUsed="0" w:qFormat="1"/>
+    <w:lsdException w:name="Default Paragraph Font" w:uiPriority="1"/>
+    <w:lsdException w:name="Subtitle" w:semiHidden="0" w:uiPriority="11" w:unhideWhenUsed="0" w:qFormat="1"/>
+    <w:lsdException w:name="Body Text Indent 3" w:uiPriority="0"/>
+    <w:lsdException w:name="Strong" w:semiHidden="0" w:uiPriority="22" w:unhideWhenUsed="0" w:qFormat="1"/>
+    <w:lsdException w:name="Emphasis" w:semiHidden="0" w:uiPriority="20" w:unhideWhenUsed="0" w:qFormat="1"/>
+    <w:lsdException w:name="Table Grid" w:semiHidden="0" w:uiPriority="59" w:unhideWhenUsed="0"/>
+    <w:lsdException w:name="Placeholder Text" w:unhideWhenUsed="0"/>
+    <w:lsdException w:name="No Spacing" w:semiHidden="0" w:uiPriority="1" w:unhideWhenUsed="0" w:qFormat="1"/>
+    <w:lsdException w:name="Light Shading" w:semiHidden="0" w:uiPriority="60" w:unhideWhenUsed="0"/>
+    <w:lsdException w:name="Light List" w:semiHidden="0" w:uiPriority="61" w:unhideWhenUsed="0"/>
+    <w:lsdException w:name="Light Grid" w:semiHidden="0" w:uiPriority="62" w:unhideWhenUsed="0"/>
+    <w:lsdException w:name="Medium Shading 1" w:semiHidden="0" w:uiPriority="63" w:unhideWhenUsed="0"/>
+    <w:lsdException w:name="Medium Shading 2" w:semiHidden="0" w:uiPriority="64" w:unhideWhenUsed="0"/>
+    <w:lsdException w:name="Medium List 1" w:semiHidden="0" w:uiPriority="65" w:unhideWhenUsed="0"/>
+    <w:lsdException w:name="Medium List 2" w:semiHidden="0" w:uiPriority="66" w:unhideWhenUsed="0"/>
+    <w:lsdException w:name="Medium Grid 1" w:semiHidden="0" w:uiPriority="67" w:unhideWhenUsed="0"/>
+    <w:lsdException w:name="Medium Grid 2" w:semiHidden="0" w:uiPriority="68" w:unhideWhenUsed="0"/>
+    <w:lsdException w:name="Medium Grid 3" w:semiHidden="0" w:uiPriority="69" w:unhideWhenUsed="0"/>
+    <w:lsdException w:name="Dark List" w:semiHidden="0" w:uiPriority="70" w:unhideWhenUsed="0"/>
+    <w:lsdException w:name="Colorful Shading" w:semiHidden="0" w:uiPriority="71" w:unhideWhenUsed="0"/>
+    <w:lsdException w:name="Colorful List" w:semiHidden="0" w:uiPriority="72" w:unhideWhenUsed="0"/>
+    <w:lsdException w:name="Colorful Grid" w:semiHidden="0" w:uiPriority="73" w:unhideWhenUsed="0"/>
+    <w:lsdException w:name="Light Shading Accent 1" w:semiHidden="0" w:uiPriority="60" w:unhideWhenUsed="0"/>
+    <w:lsdException w:name="Light List Accent 1" w:semiHidden="0" w:uiPriority="61" w:unhideWhenUsed="0"/>
+    <w:lsdException w:name="Light Grid Accent 1" w:semiHidden="0" w:uiPriority="62" w:unhideWhenUsed="0"/>
+    <w:lsdException w:name="Medium Shading 1 Accent 1" w:semiHidden="0" w:uiPriority="63" w:unhideWhenUsed="0"/>
+    <w:lsdException w:name="Medium Shading 2 Accent 1" w:semiHidden="0" w:uiPriority="64" w:unhideWhenUsed="0"/>
+    <w:lsdException w:name="Medium List 1 Accent 1" w:semiHidden="0" w:uiPriority="65" w:unhideWhenUsed="0"/>
+    <w:lsdException w:name="Revision" w:unhideWhenUsed="0"/>
+    <w:lsdException w:name="List Paragraph" w:semiHidden="0" w:uiPriority="34" w:unhideWhenUsed="0" w:qFormat="1"/>
+    <w:lsdException w:name="Quote" w:semiHidden="0" w:uiPriority="29" w:unhideWhenUsed="0" w:qFormat="1"/>
+    <w:lsdException w:name="Intense Quote" w:semiHidden="0" w:uiPriority="30" w:unhideWhenUsed="0" w:qFormat="1"/>
+    <w:lsdException w:name="Medium List 2 Accent 1" w:semiHidden="0" w:uiPriority="66" w:unhideWhenUsed="0"/>
+    <w:lsdException w:name="Medium Grid 1 Accent 1" w:semiHidden="0" w:uiPriority="67" w:unhideWhenUsed="0"/>
+    <w:lsdException w:name="Medium Grid 2 Accent 1" w:semiHidden="0" w:uiPriority="68" w:unhideWhenUsed="0"/>
+    <w:lsdException w:name="Medium Grid 3 Accent 1" w:semiHidden="0" w:uiPriority="69" w:unhideWhenUsed="0"/>
+    <w:lsdException w:name="Dark List Accent 1" w:semiHidden="0" w:uiPriority="70" w:unhideWhenUsed="0"/>
+    <w:lsdException w:name="Colorful Shading Accent 1" w:semiHidden="0" w:uiPriority="71" w:unhideWhenUsed="0"/>
+    <w:lsdException w:name="Colorful List Accent 1" w:semiHidden="0" w:uiPriority="72" w:unhideWhenUsed="0"/>
+    <w:lsdException w:name="Colorful Grid Accent 1" w:semiHidden="0" w:uiPriority="73" w:unhideWhenUsed="0"/>
+    <w:lsdException w:name="Light Shading Accent 2" w:semiHidden="0" w:uiPriority="60" w:unhideWhenUsed="0"/>
+    <w:lsdException w:name="Light List Accent 2" w:semiHidden="0" w:uiPriority="61" w:unhideWhenUsed="0"/>
+    <w:lsdException w:name="Light Grid Accent 2" w:semiHidden="0" w:uiPriority="62" w:unhideWhenUsed="0"/>
+    <w:lsdException w:name="Medium Shading 1 Accent 2" w:semiHidden="0" w:uiPriority="63" w:unhideWhenUsed="0"/>
+    <w:lsdException w:name="Medium Shading 2 Accent 2" w:semiHidden="0" w:uiPriority="64" w:unhideWhenUsed="0"/>
+    <w:lsdException w:name="Medium List 1 Accent 2" w:semiHidden="0" w:uiPriority="65" w:unhideWhenUsed="0"/>
+    <w:lsdException w:name="Medium List 2 Accent 2" w:semiHidden="0" w:uiPriority="66" w:unhideWhenUsed="0"/>
+    <w:lsdException w:name="Medium Grid 1 Accent 2" w:semiHidden="0" w:uiPriority="67" w:unhideWhenUsed="0"/>
+    <w:lsdException w:name="Medium Grid 2 Accent 2" w:semiHidden="0" w:uiPriority="68" w:unhideWhenUsed="0"/>
+    <w:lsdException w:name="Medium Grid 3 Accent 2" w:semiHidden="0" w:uiPriority="69" w:unhideWhenUsed="0"/>
+    <w:lsdException w:name="Dark List Accent 2" w:semiHidden="0" w:uiPriority="70" w:unhideWhenUsed="0"/>
+    <w:lsdException w:name="Colorful Shading Accent 2" w:semiHidden="0" w:uiPriority="71" w:unhideWhenUsed="0"/>
+    <w:lsdException w:name="Colorful List Accent 2" w:semiHidden="0" w:uiPriority="72" w:unhideWhenUsed="0"/>
+    <w:lsdException w:name="Colorful Grid Accent 2" w:semiHidden="0" w:uiPriority="73" w:unhideWhenUsed="0"/>
+    <w:lsdException w:name="Light Shading Accent 3" w:semiHidden="0" w:uiPriority="60" w:unhideWhenUsed="0"/>
+    <w:lsdException w:name="Light List Accent 3" w:semiHidden="0" w:uiPriority="61" w:unhideWhenUsed="0"/>
+    <w:lsdException w:name="Light Grid Accent 3" w:semiHidden="0" w:uiPriority="62" w:unhideWhenUsed="0"/>
+    <w:lsdException w:name="Medium Shading 1 Accent 3" w:semiHidden="0" w:uiPriority="63" w:unhideWhenUsed="0"/>
+    <w:lsdException w:name="Medium Shading 2 Accent 3" w:semiHidden="0" w:uiPriority="64" w:unhideWhenUsed="0"/>
+    <w:lsdException w:name="Medium List 1 Accent 3" w:semiHidden="0" w:uiPriority="65" w:unhideWhenUsed="0"/>
+    <w:lsdException w:name="Medium List 2 Accent 3" w:semiHidden="0" w:uiPriority="66" w:unhideWhenUsed="0"/>
+    <w:lsdException w:name="Medium Grid 1 Accent 3" w:semiHidden="0" w:uiPriority="67" w:unhideWhenUsed="0"/>
+    <w:lsdException w:name="Medium Grid 2 Accent 3" w:semiHidden="0" w:uiPriority="68" w:unhideWhenUsed="0"/>
+    <w:lsdException w:name="Medium Grid 3 Accent 3" w:semiHidden="0" w:uiPriority="69" w:unhideWhenUsed="0"/>
+    <w:lsdException w:name="Dark List Accent 3" w:semiHidden="0" w:uiPriority="70" w:unhideWhenUsed="0"/>
+    <w:lsdException w:name="Colorful Shading Accent 3" w:semiHidden="0" w:uiPriority="71" w:unhideWhenUsed="0"/>
+    <w:lsdException w:name="Colorful List Accent 3" w:semiHidden="0" w:uiPriority="72" w:unhideWhenUsed="0"/>
+    <w:lsdException w:name="Colorful Grid Accent 3" w:semiHidden="0" w:uiPriority="73" w:unhideWhenUsed="0"/>
+    <w:lsdException w:name="Light Shading Accent 4" w:semiHidden="0" w:uiPriority="60" w:unhideWhenUsed="0"/>
+    <w:lsdException w:name="Light List Accent 4" w:semiHidden="0" w:uiPriority="61" w:unhideWhenUsed="0"/>
+    <w:lsdException w:name="Light Grid Accent 4" w:semiHidden="0" w:uiPriority="62" w:unhideWhenUsed="0"/>
+    <w:lsdException w:name="Medium Shading 1 Accent 4" w:semiHidden="0" w:uiPriority="63" w:unhideWhenUsed="0"/>
+    <w:lsdException w:name="Medium Shading 2 Accent 4" w:semiHidden="0" w:uiPriority="64" w:unhideWhenUsed="0"/>
+    <w:lsdException w:name="Medium List 1 Accent 4" w:semiHidden="0" w:uiPriority="65" w:unhideWhenUsed="0"/>
+    <w:lsdException w:name="Medium List 2 Accent 4" w:semiHidden="0" w:uiPriority="66" w:unhideWhenUsed="0"/>
+    <w:lsdException w:name="Medium Grid 1 Accent 4" w:semiHidden="0" w:uiPriority="67" w:unhideWhenUsed="0"/>
+    <w:lsdException w:name="Medium Grid 2 Accent 4" w:semiHidden="0" w:uiPriority="68" w:unhideWhenUsed="0"/>
+    <w:lsdException w:name="Medium Grid 3 Accent 4" w:semiHidden="0" w:uiPriority="69" w:unhideWhenUsed="0"/>
+    <w:lsdException w:name="Dark List Accent 4" w:semiHidden="0" w:uiPriority="70" w:unhideWhenUsed="0"/>
+    <w:lsdException w:name="Colorful Shading Accent 4" w:semiHidden="0" w:uiPriority="71" w:unhideWhenUsed="0"/>
+    <w:lsdException w:name="Colorful List Accent 4" w:semiHidden="0" w:uiPriority="72" w:unhideWhenUsed="0"/>
+    <w:lsdException w:name="Colorful Grid Accent 4" w:semiHidden="0" w:uiPriority="73" w:unhideWhenUsed="0"/>
+    <w:lsdException w:name="Light Shading Accent 5" w:semiHidden="0" w:uiPriority="60" w:unhideWhenUsed="0"/>
+    <w:lsdException w:name="Light List Accent 5" w:semiHidden="0" w:uiPriority="61" w:unhideWhenUsed="0"/>
+    <w:lsdException w:name="Light Grid Accent 5" w:semiHidden="0" w:uiPriority="62" w:unhideWhenUsed="0"/>
+    <w:lsdException w:name="Medium Shading 1 Accent 5" w:semiHidden="0" w:uiPriority="63" w:unhideWhenUsed="0"/>
+    <w:lsdException w:name="Medium Shading 2 Accent 5" w:semiHidden="0" w:uiPriority="64" w:unhideWhenUsed="0"/>
+    <w:lsdException w:name="Medium List 1 Accent 5" w:semiHidden="0" w:uiPriority="65" w:unhideWhenUsed="0"/>
+    <w:lsdException w:name="Medium List 2 Accent 5" w:semiHidden="0" w:uiPriority="66" w:unhideWhenUsed="0"/>
+    <w:lsdException w:name="Medium Grid 1 Accent 5" w:semiHidden="0" w:uiPriority="67" w:unhideWhenUsed="0"/>
+    <w:lsdException w:name="Medium Grid 2 Accent 5" w:semiHidden="0" w:uiPriority="68" w:unhideWhenUsed="0"/>
+    <w:lsdException w:name="Medium Grid 3 Accent 5" w:semiHidden="0" w:uiPriority="69" w:unhideWhenUsed="0"/>
+    <w:lsdException w:name="Dark List Accent 5" w:semiHidden="0" w:uiPriority="70" w:unhideWhenUsed="0"/>
+    <w:lsdException w:name="Colorful Shading Accent 5" w:semiHidden="0" w:uiPriority="71" w:unhideWhenUsed="0"/>
+    <w:lsdException w:name="Colorful List Accent 5" w:semiHidden="0" w:uiPriority="72" w:unhideWhenUsed="0"/>
+    <w:lsdException w:name="Colorful Grid Accent 5" w:semiHidden="0" w:uiPriority="73" w:unhideWhenUsed="0"/>
+    <w:lsdException w:name="Light Shading Accent 6" w:semiHidden="0" w:uiPriority="60" w:unhideWhenUsed="0"/>
+    <w:lsdException w:name="Light List Accent 6" w:semiHidden="0" w:uiPriority="61" w:unhideWhenUsed="0"/>
+    <w:lsdException w:name="Light Grid Accent 6" w:semiHidden="0" w:uiPriority="62" w:unhideWhenUsed="0"/>
+    <w:lsdException w:name="Medium Shading 1 Accent 6" w:semiHidden="0" w:uiPriority="63" w:unhideWhenUsed="0"/>
+    <w:lsdException w:name="Medium Shading 2 Accent 6" w:semiHidden="0" w:uiPriority="64" w:unhideWhenUsed="0"/>
+    <w:lsdException w:name="Medium List 1 Accent 6" w:semiHidden="0" w:uiPriority="65" w:unhideWhenUsed="0"/>
+    <w:lsdException w:name="Medium List 2 Accent 6" w:semiHidden="0" w:uiPriority="66" w:unhideWhenUsed="0"/>
+    <w:lsdException w:name="Medium Grid 1 Accent 6" w:semiHidden="0" w:uiPriority="67" w:unhideWhenUsed="0"/>
+    <w:lsdException w:name="Medium Grid 2 Accent 6" w:semiHidden="0" w:uiPriority="68" w:unhideWhenUsed="0"/>
+    <w:lsdException w:name="Medium Grid 3 Accent 6" w:semiHidden="0" w:uiPriority="69" w:unhideWhenUsed="0"/>
+    <w:lsdException w:name="Dark List Accent 6" w:semiHidden="0" w:uiPriority="70" w:unhideWhenUsed="0"/>
+    <w:lsdException w:name="Colorful Shading Accent 6" w:semiHidden="0" w:uiPriority="71" w:unhideWhenUsed="0"/>
+    <w:lsdException w:name="Colorful List Accent 6" w:semiHidden="0" w:uiPriority="72" w:unhideWhenUsed="0"/>
+    <w:lsdException w:name="Colorful Grid Accent 6" w:semiHidden="0" w:uiPriority="73" w:unhideWhenUsed="0"/>
+    <w:lsdException w:name="Subtle Emphasis" w:semiHidden="0" w:uiPriority="19" w:unhideWhenUsed="0" w:qFormat="1"/>
+    <w:lsdException w:name="Intense Emphasis" w:semiHidden="0" w:uiPriority="21" w:unhideWhenUsed="0" w:qFormat="1"/>
+    <w:lsdException w:name="Subtle Reference" w:semiHidden="0" w:uiPriority="31" w:unhideWhenUsed="0" w:qFormat="1"/>
+    <w:lsdException w:name="Intense Reference" w:semiHidden="0" w:uiPriority="32" w:unhideWhenUsed="0" w:qFormat="1"/>
+    <w:lsdException w:name="Book Title" w:semiHidden="0" w:uiPriority="33" w:unhideWhenUsed="0" w:qFormat="1"/>
+    <w:lsdException w:name="Bibliography" w:uiPriority="37"/>
+    <w:lsdException w:name="TOC Heading" w:uiPriority="39" w:qFormat="1"/>
   </w:latentStyles>
   <w:style w:type="paragraph" w:default="1" w:styleId="Normal">
     <w:name w:val="Normal"/>
@@ -16186,6 +17736,1007 @@
       <w:ind w:left="220"/>
     </w:pPr>
   </w:style>
+  <w:style w:type="table" w:customStyle="1" w:styleId="GridTable4Accent1">
+    <w:name w:val="Grid Table 4 Accent 1"/>
+    <w:basedOn w:val="TableNormal"/>
+    <w:uiPriority w:val="49"/>
+    <w:rsid w:val="00A04833"/>
+    <w:pPr>
+      <w:spacing w:after="0" w:line="240" w:lineRule="auto"/>
+    </w:pPr>
+    <w:rPr>
+      <w:lang w:val="en-US"/>
+    </w:rPr>
+    <w:tblPr>
+      <w:tblStyleRowBandSize w:val="1"/>
+      <w:tblStyleColBandSize w:val="1"/>
+      <w:tblInd w:w="0" w:type="nil"/>
+      <w:tblBorders>
+        <w:top w:val="single" w:sz="4" w:space="0" w:color="95B3D7" w:themeColor="accent1" w:themeTint="99"/>
+        <w:left w:val="single" w:sz="4" w:space="0" w:color="95B3D7" w:themeColor="accent1" w:themeTint="99"/>
+        <w:bottom w:val="single" w:sz="4" w:space="0" w:color="95B3D7" w:themeColor="accent1" w:themeTint="99"/>
+        <w:right w:val="single" w:sz="4" w:space="0" w:color="95B3D7" w:themeColor="accent1" w:themeTint="99"/>
+        <w:insideH w:val="single" w:sz="4" w:space="0" w:color="95B3D7" w:themeColor="accent1" w:themeTint="99"/>
+        <w:insideV w:val="single" w:sz="4" w:space="0" w:color="95B3D7" w:themeColor="accent1" w:themeTint="99"/>
+      </w:tblBorders>
+    </w:tblPr>
+    <w:tblStylePr w:type="firstRow">
+      <w:rPr>
+        <w:b/>
+        <w:bCs/>
+        <w:color w:val="FFFFFF" w:themeColor="background1"/>
+      </w:rPr>
+      <w:tblPr/>
+      <w:tcPr>
+        <w:tcBorders>
+          <w:top w:val="single" w:sz="4" w:space="0" w:color="4F81BD" w:themeColor="accent1"/>
+          <w:left w:val="single" w:sz="4" w:space="0" w:color="4F81BD" w:themeColor="accent1"/>
+          <w:bottom w:val="single" w:sz="4" w:space="0" w:color="4F81BD" w:themeColor="accent1"/>
+          <w:right w:val="single" w:sz="4" w:space="0" w:color="4F81BD" w:themeColor="accent1"/>
+          <w:insideH w:val="nil"/>
+          <w:insideV w:val="nil"/>
+        </w:tcBorders>
+        <w:shd w:val="clear" w:color="auto" w:fill="4F81BD" w:themeFill="accent1"/>
+      </w:tcPr>
+    </w:tblStylePr>
+    <w:tblStylePr w:type="lastRow">
+      <w:rPr>
+        <w:b/>
+        <w:bCs/>
+      </w:rPr>
+      <w:tblPr/>
+      <w:tcPr>
+        <w:tcBorders>
+          <w:top w:val="double" w:sz="4" w:space="0" w:color="4F81BD" w:themeColor="accent1"/>
+        </w:tcBorders>
+      </w:tcPr>
+    </w:tblStylePr>
+    <w:tblStylePr w:type="firstCol">
+      <w:rPr>
+        <w:b/>
+        <w:bCs/>
+      </w:rPr>
+    </w:tblStylePr>
+    <w:tblStylePr w:type="lastCol">
+      <w:rPr>
+        <w:b/>
+        <w:bCs/>
+      </w:rPr>
+    </w:tblStylePr>
+    <w:tblStylePr w:type="band1Vert">
+      <w:tblPr/>
+      <w:tcPr>
+        <w:shd w:val="clear" w:color="auto" w:fill="DBE5F1" w:themeFill="accent1" w:themeFillTint="33"/>
+      </w:tcPr>
+    </w:tblStylePr>
+    <w:tblStylePr w:type="band1Horz">
+      <w:tblPr/>
+      <w:tcPr>
+        <w:shd w:val="clear" w:color="auto" w:fill="DBE5F1" w:themeFill="accent1" w:themeFillTint="33"/>
+      </w:tcPr>
+    </w:tblStylePr>
+  </w:style>
+</w:styles>
+</file>
+
+<file path=word/stylesWithEffects.xml><?xml version="1.0" encoding="utf-8"?>
+<w:styles xmlns:wpc="http://schemas.microsoft.com/office/word/2010/wordprocessingCanvas" xmlns:mc="http://schemas.openxmlformats.org/markup-compatibility/2006" xmlns:o="urn:schemas-microsoft-com:office:office" xmlns:r="http://schemas.openxmlformats.org/officeDocument/2006/relationships" xmlns:m="http://schemas.openxmlformats.org/officeDocument/2006/math" xmlns:v="urn:schemas-microsoft-com:vml" xmlns:wp14="http://schemas.microsoft.com/office/word/2010/wordprocessingDrawing" xmlns:wp="http://schemas.openxmlformats.org/drawingml/2006/wordprocessingDrawing" xmlns:w10="urn:schemas-microsoft-com:office:word" xmlns:w="http://schemas.openxmlformats.org/wordprocessingml/2006/main" xmlns:w14="http://schemas.microsoft.com/office/word/2010/wordml" xmlns:wpg="http://schemas.microsoft.com/office/word/2010/wordprocessingGroup" xmlns:wpi="http://schemas.microsoft.com/office/word/2010/wordprocessingInk" xmlns:wne="http://schemas.microsoft.com/office/word/2006/wordml" xmlns:wps="http://schemas.microsoft.com/office/word/2010/wordprocessingShape" mc:Ignorable="w14 wp14">
+  <w:docDefaults>
+    <w:rPrDefault>
+      <w:rPr>
+        <w:rFonts w:asciiTheme="minorHAnsi" w:eastAsiaTheme="minorHAnsi" w:hAnsiTheme="minorHAnsi" w:cstheme="minorBidi"/>
+        <w:sz w:val="22"/>
+        <w:szCs w:val="22"/>
+        <w:lang w:val="sr-Latn-CS" w:eastAsia="en-US" w:bidi="ar-SA"/>
+      </w:rPr>
+    </w:rPrDefault>
+    <w:pPrDefault>
+      <w:pPr>
+        <w:spacing w:after="200" w:line="276" w:lineRule="auto"/>
+      </w:pPr>
+    </w:pPrDefault>
+  </w:docDefaults>
+  <w:latentStyles w:defLockedState="0" w:defUIPriority="99" w:defSemiHidden="1" w:defUnhideWhenUsed="1" w:defQFormat="0" w:count="267">
+    <w:lsdException w:name="Normal" w:semiHidden="0" w:uiPriority="0" w:unhideWhenUsed="0" w:qFormat="1"/>
+    <w:lsdException w:name="heading 1" w:semiHidden="0" w:uiPriority="9" w:unhideWhenUsed="0" w:qFormat="1"/>
+    <w:lsdException w:name="heading 2" w:uiPriority="9" w:qFormat="1"/>
+    <w:lsdException w:name="heading 3" w:uiPriority="9" w:qFormat="1"/>
+    <w:lsdException w:name="heading 4" w:uiPriority="9" w:qFormat="1"/>
+    <w:lsdException w:name="heading 5" w:uiPriority="9" w:qFormat="1"/>
+    <w:lsdException w:name="heading 6" w:uiPriority="9" w:qFormat="1"/>
+    <w:lsdException w:name="heading 7" w:uiPriority="9" w:qFormat="1"/>
+    <w:lsdException w:name="heading 8" w:uiPriority="9" w:qFormat="1"/>
+    <w:lsdException w:name="heading 9" w:uiPriority="9" w:qFormat="1"/>
+    <w:lsdException w:name="index 1" w:uiPriority="0"/>
+    <w:lsdException w:name="toc 1" w:uiPriority="39"/>
+    <w:lsdException w:name="toc 2" w:uiPriority="39"/>
+    <w:lsdException w:name="toc 3" w:uiPriority="39"/>
+    <w:lsdException w:name="toc 4" w:uiPriority="39"/>
+    <w:lsdException w:name="toc 5" w:uiPriority="39"/>
+    <w:lsdException w:name="toc 6" w:uiPriority="39"/>
+    <w:lsdException w:name="toc 7" w:uiPriority="39"/>
+    <w:lsdException w:name="toc 8" w:uiPriority="39"/>
+    <w:lsdException w:name="toc 9" w:uiPriority="39"/>
+    <w:lsdException w:name="caption" w:uiPriority="35" w:qFormat="1"/>
+    <w:lsdException w:name="Title" w:semiHidden="0" w:uiPriority="10" w:unhideWhenUsed="0" w:qFormat="1"/>
+    <w:lsdException w:name="Default Paragraph Font" w:uiPriority="1"/>
+    <w:lsdException w:name="Subtitle" w:semiHidden="0" w:uiPriority="11" w:unhideWhenUsed="0" w:qFormat="1"/>
+    <w:lsdException w:name="Body Text Indent 3" w:uiPriority="0"/>
+    <w:lsdException w:name="Strong" w:semiHidden="0" w:uiPriority="22" w:unhideWhenUsed="0" w:qFormat="1"/>
+    <w:lsdException w:name="Emphasis" w:semiHidden="0" w:uiPriority="20" w:unhideWhenUsed="0" w:qFormat="1"/>
+    <w:lsdException w:name="Table Grid" w:semiHidden="0" w:uiPriority="59" w:unhideWhenUsed="0"/>
+    <w:lsdException w:name="Placeholder Text" w:unhideWhenUsed="0"/>
+    <w:lsdException w:name="No Spacing" w:semiHidden="0" w:uiPriority="1" w:unhideWhenUsed="0" w:qFormat="1"/>
+    <w:lsdException w:name="Light Shading" w:semiHidden="0" w:uiPriority="60" w:unhideWhenUsed="0"/>
+    <w:lsdException w:name="Light List" w:semiHidden="0" w:uiPriority="61" w:unhideWhenUsed="0"/>
+    <w:lsdException w:name="Light Grid" w:semiHidden="0" w:uiPriority="62" w:unhideWhenUsed="0"/>
+    <w:lsdException w:name="Medium Shading 1" w:semiHidden="0" w:uiPriority="63" w:unhideWhenUsed="0"/>
+    <w:lsdException w:name="Medium Shading 2" w:semiHidden="0" w:uiPriority="64" w:unhideWhenUsed="0"/>
+    <w:lsdException w:name="Medium List 1" w:semiHidden="0" w:uiPriority="65" w:unhideWhenUsed="0"/>
+    <w:lsdException w:name="Medium List 2" w:semiHidden="0" w:uiPriority="66" w:unhideWhenUsed="0"/>
+    <w:lsdException w:name="Medium Grid 1" w:semiHidden="0" w:uiPriority="67" w:unhideWhenUsed="0"/>
+    <w:lsdException w:name="Medium Grid 2" w:semiHidden="0" w:uiPriority="68" w:unhideWhenUsed="0"/>
+    <w:lsdException w:name="Medium Grid 3" w:semiHidden="0" w:uiPriority="69" w:unhideWhenUsed="0"/>
+    <w:lsdException w:name="Dark List" w:semiHidden="0" w:uiPriority="70" w:unhideWhenUsed="0"/>
+    <w:lsdException w:name="Colorful Shading" w:semiHidden="0" w:uiPriority="71" w:unhideWhenUsed="0"/>
+    <w:lsdException w:name="Colorful List" w:semiHidden="0" w:uiPriority="72" w:unhideWhenUsed="0"/>
+    <w:lsdException w:name="Colorful Grid" w:semiHidden="0" w:uiPriority="73" w:unhideWhenUsed="0"/>
+    <w:lsdException w:name="Light Shading Accent 1" w:semiHidden="0" w:uiPriority="60" w:unhideWhenUsed="0"/>
+    <w:lsdException w:name="Light List Accent 1" w:semiHidden="0" w:uiPriority="61" w:unhideWhenUsed="0"/>
+    <w:lsdException w:name="Light Grid Accent 1" w:semiHidden="0" w:uiPriority="62" w:unhideWhenUsed="0"/>
+    <w:lsdException w:name="Medium Shading 1 Accent 1" w:semiHidden="0" w:uiPriority="63" w:unhideWhenUsed="0"/>
+    <w:lsdException w:name="Medium Shading 2 Accent 1" w:semiHidden="0" w:uiPriority="64" w:unhideWhenUsed="0"/>
+    <w:lsdException w:name="Medium List 1 Accent 1" w:semiHidden="0" w:uiPriority="65" w:unhideWhenUsed="0"/>
+    <w:lsdException w:name="Revision" w:unhideWhenUsed="0"/>
+    <w:lsdException w:name="List Paragraph" w:semiHidden="0" w:uiPriority="34" w:unhideWhenUsed="0" w:qFormat="1"/>
+    <w:lsdException w:name="Quote" w:semiHidden="0" w:uiPriority="29" w:unhideWhenUsed="0" w:qFormat="1"/>
+    <w:lsdException w:name="Intense Quote" w:semiHidden="0" w:uiPriority="30" w:unhideWhenUsed="0" w:qFormat="1"/>
+    <w:lsdException w:name="Medium List 2 Accent 1" w:semiHidden="0" w:uiPriority="66" w:unhideWhenUsed="0"/>
+    <w:lsdException w:name="Medium Grid 1 Accent 1" w:semiHidden="0" w:uiPriority="67" w:unhideWhenUsed="0"/>
+    <w:lsdException w:name="Medium Grid 2 Accent 1" w:semiHidden="0" w:uiPriority="68" w:unhideWhenUsed="0"/>
+    <w:lsdException w:name="Medium Grid 3 Accent 1" w:semiHidden="0" w:uiPriority="69" w:unhideWhenUsed="0"/>
+    <w:lsdException w:name="Dark List Accent 1" w:semiHidden="0" w:uiPriority="70" w:unhideWhenUsed="0"/>
+    <w:lsdException w:name="Colorful Shading Accent 1" w:semiHidden="0" w:uiPriority="71" w:unhideWhenUsed="0"/>
+    <w:lsdException w:name="Colorful List Accent 1" w:semiHidden="0" w:uiPriority="72" w:unhideWhenUsed="0"/>
+    <w:lsdException w:name="Colorful Grid Accent 1" w:semiHidden="0" w:uiPriority="73" w:unhideWhenUsed="0"/>
+    <w:lsdException w:name="Light Shading Accent 2" w:semiHidden="0" w:uiPriority="60" w:unhideWhenUsed="0"/>
+    <w:lsdException w:name="Light List Accent 2" w:semiHidden="0" w:uiPriority="61" w:unhideWhenUsed="0"/>
+    <w:lsdException w:name="Light Grid Accent 2" w:semiHidden="0" w:uiPriority="62" w:unhideWhenUsed="0"/>
+    <w:lsdException w:name="Medium Shading 1 Accent 2" w:semiHidden="0" w:uiPriority="63" w:unhideWhenUsed="0"/>
+    <w:lsdException w:name="Medium Shading 2 Accent 2" w:semiHidden="0" w:uiPriority="64" w:unhideWhenUsed="0"/>
+    <w:lsdException w:name="Medium List 1 Accent 2" w:semiHidden="0" w:uiPriority="65" w:unhideWhenUsed="0"/>
+    <w:lsdException w:name="Medium List 2 Accent 2" w:semiHidden="0" w:uiPriority="66" w:unhideWhenUsed="0"/>
+    <w:lsdException w:name="Medium Grid 1 Accent 2" w:semiHidden="0" w:uiPriority="67" w:unhideWhenUsed="0"/>
+    <w:lsdException w:name="Medium Grid 2 Accent 2" w:semiHidden="0" w:uiPriority="68" w:unhideWhenUsed="0"/>
+    <w:lsdException w:name="Medium Grid 3 Accent 2" w:semiHidden="0" w:uiPriority="69" w:unhideWhenUsed="0"/>
+    <w:lsdException w:name="Dark List Accent 2" w:semiHidden="0" w:uiPriority="70" w:unhideWhenUsed="0"/>
+    <w:lsdException w:name="Colorful Shading Accent 2" w:semiHidden="0" w:uiPriority="71" w:unhideWhenUsed="0"/>
+    <w:lsdException w:name="Colorful List Accent 2" w:semiHidden="0" w:uiPriority="72" w:unhideWhenUsed="0"/>
+    <w:lsdException w:name="Colorful Grid Accent 2" w:semiHidden="0" w:uiPriority="73" w:unhideWhenUsed="0"/>
+    <w:lsdException w:name="Light Shading Accent 3" w:semiHidden="0" w:uiPriority="60" w:unhideWhenUsed="0"/>
+    <w:lsdException w:name="Light List Accent 3" w:semiHidden="0" w:uiPriority="61" w:unhideWhenUsed="0"/>
+    <w:lsdException w:name="Light Grid Accent 3" w:semiHidden="0" w:uiPriority="62" w:unhideWhenUsed="0"/>
+    <w:lsdException w:name="Medium Shading 1 Accent 3" w:semiHidden="0" w:uiPriority="63" w:unhideWhenUsed="0"/>
+    <w:lsdException w:name="Medium Shading 2 Accent 3" w:semiHidden="0" w:uiPriority="64" w:unhideWhenUsed="0"/>
+    <w:lsdException w:name="Medium List 1 Accent 3" w:semiHidden="0" w:uiPriority="65" w:unhideWhenUsed="0"/>
+    <w:lsdException w:name="Medium List 2 Accent 3" w:semiHidden="0" w:uiPriority="66" w:unhideWhenUsed="0"/>
+    <w:lsdException w:name="Medium Grid 1 Accent 3" w:semiHidden="0" w:uiPriority="67" w:unhideWhenUsed="0"/>
+    <w:lsdException w:name="Medium Grid 2 Accent 3" w:semiHidden="0" w:uiPriority="68" w:unhideWhenUsed="0"/>
+    <w:lsdException w:name="Medium Grid 3 Accent 3" w:semiHidden="0" w:uiPriority="69" w:unhideWhenUsed="0"/>
+    <w:lsdException w:name="Dark List Accent 3" w:semiHidden="0" w:uiPriority="70" w:unhideWhenUsed="0"/>
+    <w:lsdException w:name="Colorful Shading Accent 3" w:semiHidden="0" w:uiPriority="71" w:unhideWhenUsed="0"/>
+    <w:lsdException w:name="Colorful List Accent 3" w:semiHidden="0" w:uiPriority="72" w:unhideWhenUsed="0"/>
+    <w:lsdException w:name="Colorful Grid Accent 3" w:semiHidden="0" w:uiPriority="73" w:unhideWhenUsed="0"/>
+    <w:lsdException w:name="Light Shading Accent 4" w:semiHidden="0" w:uiPriority="60" w:unhideWhenUsed="0"/>
+    <w:lsdException w:name="Light List Accent 4" w:semiHidden="0" w:uiPriority="61" w:unhideWhenUsed="0"/>
+    <w:lsdException w:name="Light Grid Accent 4" w:semiHidden="0" w:uiPriority="62" w:unhideWhenUsed="0"/>
+    <w:lsdException w:name="Medium Shading 1 Accent 4" w:semiHidden="0" w:uiPriority="63" w:unhideWhenUsed="0"/>
+    <w:lsdException w:name="Medium Shading 2 Accent 4" w:semiHidden="0" w:uiPriority="64" w:unhideWhenUsed="0"/>
+    <w:lsdException w:name="Medium List 1 Accent 4" w:semiHidden="0" w:uiPriority="65" w:unhideWhenUsed="0"/>
+    <w:lsdException w:name="Medium List 2 Accent 4" w:semiHidden="0" w:uiPriority="66" w:unhideWhenUsed="0"/>
+    <w:lsdException w:name="Medium Grid 1 Accent 4" w:semiHidden="0" w:uiPriority="67" w:unhideWhenUsed="0"/>
+    <w:lsdException w:name="Medium Grid 2 Accent 4" w:semiHidden="0" w:uiPriority="68" w:unhideWhenUsed="0"/>
+    <w:lsdException w:name="Medium Grid 3 Accent 4" w:semiHidden="0" w:uiPriority="69" w:unhideWhenUsed="0"/>
+    <w:lsdException w:name="Dark List Accent 4" w:semiHidden="0" w:uiPriority="70" w:unhideWhenUsed="0"/>
+    <w:lsdException w:name="Colorful Shading Accent 4" w:semiHidden="0" w:uiPriority="71" w:unhideWhenUsed="0"/>
+    <w:lsdException w:name="Colorful List Accent 4" w:semiHidden="0" w:uiPriority="72" w:unhideWhenUsed="0"/>
+    <w:lsdException w:name="Colorful Grid Accent 4" w:semiHidden="0" w:uiPriority="73" w:unhideWhenUsed="0"/>
+    <w:lsdException w:name="Light Shading Accent 5" w:semiHidden="0" w:uiPriority="60" w:unhideWhenUsed="0"/>
+    <w:lsdException w:name="Light List Accent 5" w:semiHidden="0" w:uiPriority="61" w:unhideWhenUsed="0"/>
+    <w:lsdException w:name="Light Grid Accent 5" w:semiHidden="0" w:uiPriority="62" w:unhideWhenUsed="0"/>
+    <w:lsdException w:name="Medium Shading 1 Accent 5" w:semiHidden="0" w:uiPriority="63" w:unhideWhenUsed="0"/>
+    <w:lsdException w:name="Medium Shading 2 Accent 5" w:semiHidden="0" w:uiPriority="64" w:unhideWhenUsed="0"/>
+    <w:lsdException w:name="Medium List 1 Accent 5" w:semiHidden="0" w:uiPriority="65" w:unhideWhenUsed="0"/>
+    <w:lsdException w:name="Medium List 2 Accent 5" w:semiHidden="0" w:uiPriority="66" w:unhideWhenUsed="0"/>
+    <w:lsdException w:name="Medium Grid 1 Accent 5" w:semiHidden="0" w:uiPriority="67" w:unhideWhenUsed="0"/>
+    <w:lsdException w:name="Medium Grid 2 Accent 5" w:semiHidden="0" w:uiPriority="68" w:unhideWhenUsed="0"/>
+    <w:lsdException w:name="Medium Grid 3 Accent 5" w:semiHidden="0" w:uiPriority="69" w:unhideWhenUsed="0"/>
+    <w:lsdException w:name="Dark List Accent 5" w:semiHidden="0" w:uiPriority="70" w:unhideWhenUsed="0"/>
+    <w:lsdException w:name="Colorful Shading Accent 5" w:semiHidden="0" w:uiPriority="71" w:unhideWhenUsed="0"/>
+    <w:lsdException w:name="Colorful List Accent 5" w:semiHidden="0" w:uiPriority="72" w:unhideWhenUsed="0"/>
+    <w:lsdException w:name="Colorful Grid Accent 5" w:semiHidden="0" w:uiPriority="73" w:unhideWhenUsed="0"/>
+    <w:lsdException w:name="Light Shading Accent 6" w:semiHidden="0" w:uiPriority="60" w:unhideWhenUsed="0"/>
+    <w:lsdException w:name="Light List Accent 6" w:semiHidden="0" w:uiPriority="61" w:unhideWhenUsed="0"/>
+    <w:lsdException w:name="Light Grid Accent 6" w:semiHidden="0" w:uiPriority="62" w:unhideWhenUsed="0"/>
+    <w:lsdException w:name="Medium Shading 1 Accent 6" w:semiHidden="0" w:uiPriority="63" w:unhideWhenUsed="0"/>
+    <w:lsdException w:name="Medium Shading 2 Accent 6" w:semiHidden="0" w:uiPriority="64" w:unhideWhenUsed="0"/>
+    <w:lsdException w:name="Medium List 1 Accent 6" w:semiHidden="0" w:uiPriority="65" w:unhideWhenUsed="0"/>
+    <w:lsdException w:name="Medium List 2 Accent 6" w:semiHidden="0" w:uiPriority="66" w:unhideWhenUsed="0"/>
+    <w:lsdException w:name="Medium Grid 1 Accent 6" w:semiHidden="0" w:uiPriority="67" w:unhideWhenUsed="0"/>
+    <w:lsdException w:name="Medium Grid 2 Accent 6" w:semiHidden="0" w:uiPriority="68" w:unhideWhenUsed="0"/>
+    <w:lsdException w:name="Medium Grid 3 Accent 6" w:semiHidden="0" w:uiPriority="69" w:unhideWhenUsed="0"/>
+    <w:lsdException w:name="Dark List Accent 6" w:semiHidden="0" w:uiPriority="70" w:unhideWhenUsed="0"/>
+    <w:lsdException w:name="Colorful Shading Accent 6" w:semiHidden="0" w:uiPriority="71" w:unhideWhenUsed="0"/>
+    <w:lsdException w:name="Colorful List Accent 6" w:semiHidden="0" w:uiPriority="72" w:unhideWhenUsed="0"/>
+    <w:lsdException w:name="Colorful Grid Accent 6" w:semiHidden="0" w:uiPriority="73" w:unhideWhenUsed="0"/>
+    <w:lsdException w:name="Subtle Emphasis" w:semiHidden="0" w:uiPriority="19" w:unhideWhenUsed="0" w:qFormat="1"/>
+    <w:lsdException w:name="Intense Emphasis" w:semiHidden="0" w:uiPriority="21" w:unhideWhenUsed="0" w:qFormat="1"/>
+    <w:lsdException w:name="Subtle Reference" w:semiHidden="0" w:uiPriority="31" w:unhideWhenUsed="0" w:qFormat="1"/>
+    <w:lsdException w:name="Intense Reference" w:semiHidden="0" w:uiPriority="32" w:unhideWhenUsed="0" w:qFormat="1"/>
+    <w:lsdException w:name="Book Title" w:semiHidden="0" w:uiPriority="33" w:unhideWhenUsed="0" w:qFormat="1"/>
+    <w:lsdException w:name="Bibliography" w:uiPriority="37"/>
+    <w:lsdException w:name="TOC Heading" w:uiPriority="39" w:qFormat="1"/>
+  </w:latentStyles>
+  <w:style w:type="paragraph" w:default="1" w:styleId="Normal">
+    <w:name w:val="Normal"/>
+    <w:qFormat/>
+    <w:rsid w:val="00A40F78"/>
+    <w:pPr>
+      <w:spacing w:after="160" w:line="256" w:lineRule="auto"/>
+    </w:pPr>
+    <w:rPr>
+      <w:lang w:val="en-US"/>
+    </w:rPr>
+  </w:style>
+  <w:style w:type="paragraph" w:styleId="Heading1">
+    <w:name w:val="heading 1"/>
+    <w:basedOn w:val="Normal"/>
+    <w:next w:val="Normal"/>
+    <w:link w:val="Heading1Char"/>
+    <w:uiPriority w:val="9"/>
+    <w:qFormat/>
+    <w:rsid w:val="00F20A47"/>
+    <w:pPr>
+      <w:keepNext/>
+      <w:keepLines/>
+      <w:spacing w:before="480" w:after="0"/>
+      <w:outlineLvl w:val="0"/>
+    </w:pPr>
+    <w:rPr>
+      <w:rFonts w:asciiTheme="majorHAnsi" w:eastAsiaTheme="majorEastAsia" w:hAnsiTheme="majorHAnsi" w:cstheme="majorBidi"/>
+      <w:b/>
+      <w:bCs/>
+      <w:color w:val="365F91" w:themeColor="accent1" w:themeShade="BF"/>
+      <w:sz w:val="28"/>
+      <w:szCs w:val="28"/>
+    </w:rPr>
+  </w:style>
+  <w:style w:type="paragraph" w:styleId="Heading2">
+    <w:name w:val="heading 2"/>
+    <w:basedOn w:val="Normal"/>
+    <w:next w:val="Normal"/>
+    <w:link w:val="Heading2Char"/>
+    <w:uiPriority w:val="9"/>
+    <w:unhideWhenUsed/>
+    <w:qFormat/>
+    <w:rsid w:val="002A0FAF"/>
+    <w:pPr>
+      <w:keepNext/>
+      <w:keepLines/>
+      <w:spacing w:before="200" w:after="0"/>
+      <w:outlineLvl w:val="1"/>
+    </w:pPr>
+    <w:rPr>
+      <w:rFonts w:asciiTheme="majorHAnsi" w:eastAsiaTheme="majorEastAsia" w:hAnsiTheme="majorHAnsi" w:cstheme="majorBidi"/>
+      <w:b/>
+      <w:bCs/>
+      <w:color w:val="4F81BD" w:themeColor="accent1"/>
+      <w:sz w:val="26"/>
+      <w:szCs w:val="26"/>
+    </w:rPr>
+  </w:style>
+  <w:style w:type="character" w:default="1" w:styleId="DefaultParagraphFont">
+    <w:name w:val="Default Paragraph Font"/>
+    <w:uiPriority w:val="1"/>
+    <w:semiHidden/>
+    <w:unhideWhenUsed/>
+  </w:style>
+  <w:style w:type="table" w:default="1" w:styleId="TableNormal">
+    <w:name w:val="Normal Table"/>
+    <w:uiPriority w:val="99"/>
+    <w:semiHidden/>
+    <w:unhideWhenUsed/>
+    <w:tblPr>
+      <w:tblInd w:w="0" w:type="dxa"/>
+      <w:tblCellMar>
+        <w:top w:w="0" w:type="dxa"/>
+        <w:left w:w="108" w:type="dxa"/>
+        <w:bottom w:w="0" w:type="dxa"/>
+        <w:right w:w="108" w:type="dxa"/>
+      </w:tblCellMar>
+    </w:tblPr>
+  </w:style>
+  <w:style w:type="numbering" w:default="1" w:styleId="NoList">
+    <w:name w:val="No List"/>
+    <w:uiPriority w:val="99"/>
+    <w:semiHidden/>
+    <w:unhideWhenUsed/>
+  </w:style>
+  <w:style w:type="paragraph" w:styleId="Title">
+    <w:name w:val="Title"/>
+    <w:basedOn w:val="Normal"/>
+    <w:next w:val="Normal"/>
+    <w:link w:val="TitleChar"/>
+    <w:uiPriority w:val="10"/>
+    <w:qFormat/>
+    <w:rsid w:val="00F20A47"/>
+    <w:pPr>
+      <w:spacing w:after="0" w:line="240" w:lineRule="auto"/>
+      <w:contextualSpacing/>
+    </w:pPr>
+    <w:rPr>
+      <w:rFonts w:asciiTheme="majorHAnsi" w:eastAsiaTheme="majorEastAsia" w:hAnsiTheme="majorHAnsi" w:cstheme="majorBidi"/>
+      <w:spacing w:val="-10"/>
+      <w:kern w:val="28"/>
+      <w:sz w:val="56"/>
+      <w:szCs w:val="56"/>
+    </w:rPr>
+  </w:style>
+  <w:style w:type="character" w:customStyle="1" w:styleId="TitleChar">
+    <w:name w:val="Title Char"/>
+    <w:basedOn w:val="DefaultParagraphFont"/>
+    <w:link w:val="Title"/>
+    <w:uiPriority w:val="10"/>
+    <w:rsid w:val="00F20A47"/>
+    <w:rPr>
+      <w:rFonts w:asciiTheme="majorHAnsi" w:eastAsiaTheme="majorEastAsia" w:hAnsiTheme="majorHAnsi" w:cstheme="majorBidi"/>
+      <w:spacing w:val="-10"/>
+      <w:kern w:val="28"/>
+      <w:sz w:val="56"/>
+      <w:szCs w:val="56"/>
+      <w:lang w:val="en-US"/>
+    </w:rPr>
+  </w:style>
+  <w:style w:type="table" w:customStyle="1" w:styleId="GridTable4-Accent11">
+    <w:name w:val="Grid Table 4 - Accent 11"/>
+    <w:basedOn w:val="TableNormal"/>
+    <w:uiPriority w:val="49"/>
+    <w:rsid w:val="00F20A47"/>
+    <w:pPr>
+      <w:spacing w:after="0" w:line="240" w:lineRule="auto"/>
+    </w:pPr>
+    <w:rPr>
+      <w:lang w:val="en-US"/>
+    </w:rPr>
+    <w:tblPr>
+      <w:tblStyleRowBandSize w:val="1"/>
+      <w:tblStyleColBandSize w:val="1"/>
+      <w:tblInd w:w="0" w:type="nil"/>
+      <w:tblBorders>
+        <w:top w:val="single" w:sz="4" w:space="0" w:color="95B3D7" w:themeColor="accent1" w:themeTint="99"/>
+        <w:left w:val="single" w:sz="4" w:space="0" w:color="95B3D7" w:themeColor="accent1" w:themeTint="99"/>
+        <w:bottom w:val="single" w:sz="4" w:space="0" w:color="95B3D7" w:themeColor="accent1" w:themeTint="99"/>
+        <w:right w:val="single" w:sz="4" w:space="0" w:color="95B3D7" w:themeColor="accent1" w:themeTint="99"/>
+        <w:insideH w:val="single" w:sz="4" w:space="0" w:color="95B3D7" w:themeColor="accent1" w:themeTint="99"/>
+        <w:insideV w:val="single" w:sz="4" w:space="0" w:color="95B3D7" w:themeColor="accent1" w:themeTint="99"/>
+      </w:tblBorders>
+    </w:tblPr>
+    <w:tblStylePr w:type="firstRow">
+      <w:rPr>
+        <w:b/>
+        <w:bCs/>
+        <w:color w:val="FFFFFF" w:themeColor="background1"/>
+      </w:rPr>
+      <w:tblPr/>
+      <w:tcPr>
+        <w:tcBorders>
+          <w:top w:val="single" w:sz="4" w:space="0" w:color="4F81BD" w:themeColor="accent1"/>
+          <w:left w:val="single" w:sz="4" w:space="0" w:color="4F81BD" w:themeColor="accent1"/>
+          <w:bottom w:val="single" w:sz="4" w:space="0" w:color="4F81BD" w:themeColor="accent1"/>
+          <w:right w:val="single" w:sz="4" w:space="0" w:color="4F81BD" w:themeColor="accent1"/>
+          <w:insideH w:val="nil"/>
+          <w:insideV w:val="nil"/>
+        </w:tcBorders>
+        <w:shd w:val="clear" w:color="auto" w:fill="4F81BD" w:themeFill="accent1"/>
+      </w:tcPr>
+    </w:tblStylePr>
+    <w:tblStylePr w:type="lastRow">
+      <w:rPr>
+        <w:b/>
+        <w:bCs/>
+      </w:rPr>
+      <w:tblPr/>
+      <w:tcPr>
+        <w:tcBorders>
+          <w:top w:val="double" w:sz="4" w:space="0" w:color="4F81BD" w:themeColor="accent1"/>
+        </w:tcBorders>
+      </w:tcPr>
+    </w:tblStylePr>
+    <w:tblStylePr w:type="firstCol">
+      <w:rPr>
+        <w:b/>
+        <w:bCs/>
+      </w:rPr>
+    </w:tblStylePr>
+    <w:tblStylePr w:type="lastCol">
+      <w:rPr>
+        <w:b/>
+        <w:bCs/>
+      </w:rPr>
+    </w:tblStylePr>
+    <w:tblStylePr w:type="band1Vert">
+      <w:tblPr/>
+      <w:tcPr>
+        <w:shd w:val="clear" w:color="auto" w:fill="DBE5F1" w:themeFill="accent1" w:themeFillTint="33"/>
+      </w:tcPr>
+    </w:tblStylePr>
+    <w:tblStylePr w:type="band1Horz">
+      <w:tblPr/>
+      <w:tcPr>
+        <w:shd w:val="clear" w:color="auto" w:fill="DBE5F1" w:themeFill="accent1" w:themeFillTint="33"/>
+      </w:tcPr>
+    </w:tblStylePr>
+  </w:style>
+  <w:style w:type="paragraph" w:styleId="BalloonText">
+    <w:name w:val="Balloon Text"/>
+    <w:basedOn w:val="Normal"/>
+    <w:link w:val="BalloonTextChar"/>
+    <w:uiPriority w:val="99"/>
+    <w:semiHidden/>
+    <w:unhideWhenUsed/>
+    <w:rsid w:val="00F20A47"/>
+    <w:pPr>
+      <w:spacing w:after="0" w:line="240" w:lineRule="auto"/>
+    </w:pPr>
+    <w:rPr>
+      <w:rFonts w:ascii="Tahoma" w:hAnsi="Tahoma" w:cs="Tahoma"/>
+      <w:sz w:val="16"/>
+      <w:szCs w:val="16"/>
+    </w:rPr>
+  </w:style>
+  <w:style w:type="character" w:customStyle="1" w:styleId="BalloonTextChar">
+    <w:name w:val="Balloon Text Char"/>
+    <w:basedOn w:val="DefaultParagraphFont"/>
+    <w:link w:val="BalloonText"/>
+    <w:uiPriority w:val="99"/>
+    <w:semiHidden/>
+    <w:rsid w:val="00F20A47"/>
+    <w:rPr>
+      <w:rFonts w:ascii="Tahoma" w:hAnsi="Tahoma" w:cs="Tahoma"/>
+      <w:sz w:val="16"/>
+      <w:szCs w:val="16"/>
+      <w:lang w:val="en-US"/>
+    </w:rPr>
+  </w:style>
+  <w:style w:type="character" w:customStyle="1" w:styleId="Heading1Char">
+    <w:name w:val="Heading 1 Char"/>
+    <w:basedOn w:val="DefaultParagraphFont"/>
+    <w:link w:val="Heading1"/>
+    <w:uiPriority w:val="9"/>
+    <w:rsid w:val="00F20A47"/>
+    <w:rPr>
+      <w:rFonts w:asciiTheme="majorHAnsi" w:eastAsiaTheme="majorEastAsia" w:hAnsiTheme="majorHAnsi" w:cstheme="majorBidi"/>
+      <w:b/>
+      <w:bCs/>
+      <w:color w:val="365F91" w:themeColor="accent1" w:themeShade="BF"/>
+      <w:sz w:val="28"/>
+      <w:szCs w:val="28"/>
+      <w:lang w:val="en-US"/>
+    </w:rPr>
+  </w:style>
+  <w:style w:type="table" w:customStyle="1" w:styleId="GridTable4Accent11">
+    <w:name w:val="Grid Table 4 Accent 11"/>
+    <w:basedOn w:val="TableNormal"/>
+    <w:uiPriority w:val="49"/>
+    <w:rsid w:val="00327480"/>
+    <w:pPr>
+      <w:spacing w:after="0" w:line="240" w:lineRule="auto"/>
+    </w:pPr>
+    <w:rPr>
+      <w:lang w:val="en-US"/>
+    </w:rPr>
+    <w:tblPr>
+      <w:tblStyleRowBandSize w:val="1"/>
+      <w:tblStyleColBandSize w:val="1"/>
+      <w:tblInd w:w="0" w:type="nil"/>
+      <w:tblBorders>
+        <w:top w:val="single" w:sz="4" w:space="0" w:color="95B3D7" w:themeColor="accent1" w:themeTint="99"/>
+        <w:left w:val="single" w:sz="4" w:space="0" w:color="95B3D7" w:themeColor="accent1" w:themeTint="99"/>
+        <w:bottom w:val="single" w:sz="4" w:space="0" w:color="95B3D7" w:themeColor="accent1" w:themeTint="99"/>
+        <w:right w:val="single" w:sz="4" w:space="0" w:color="95B3D7" w:themeColor="accent1" w:themeTint="99"/>
+        <w:insideH w:val="single" w:sz="4" w:space="0" w:color="95B3D7" w:themeColor="accent1" w:themeTint="99"/>
+        <w:insideV w:val="single" w:sz="4" w:space="0" w:color="95B3D7" w:themeColor="accent1" w:themeTint="99"/>
+      </w:tblBorders>
+    </w:tblPr>
+    <w:tblStylePr w:type="firstRow">
+      <w:rPr>
+        <w:b/>
+        <w:bCs/>
+        <w:color w:val="FFFFFF" w:themeColor="background1"/>
+      </w:rPr>
+      <w:tblPr/>
+      <w:tcPr>
+        <w:tcBorders>
+          <w:top w:val="single" w:sz="4" w:space="0" w:color="4F81BD" w:themeColor="accent1"/>
+          <w:left w:val="single" w:sz="4" w:space="0" w:color="4F81BD" w:themeColor="accent1"/>
+          <w:bottom w:val="single" w:sz="4" w:space="0" w:color="4F81BD" w:themeColor="accent1"/>
+          <w:right w:val="single" w:sz="4" w:space="0" w:color="4F81BD" w:themeColor="accent1"/>
+          <w:insideH w:val="nil"/>
+          <w:insideV w:val="nil"/>
+        </w:tcBorders>
+        <w:shd w:val="clear" w:color="auto" w:fill="4F81BD" w:themeFill="accent1"/>
+      </w:tcPr>
+    </w:tblStylePr>
+    <w:tblStylePr w:type="lastRow">
+      <w:rPr>
+        <w:b/>
+        <w:bCs/>
+      </w:rPr>
+      <w:tblPr/>
+      <w:tcPr>
+        <w:tcBorders>
+          <w:top w:val="double" w:sz="4" w:space="0" w:color="4F81BD" w:themeColor="accent1"/>
+        </w:tcBorders>
+      </w:tcPr>
+    </w:tblStylePr>
+    <w:tblStylePr w:type="firstCol">
+      <w:rPr>
+        <w:b/>
+        <w:bCs/>
+      </w:rPr>
+    </w:tblStylePr>
+    <w:tblStylePr w:type="lastCol">
+      <w:rPr>
+        <w:b/>
+        <w:bCs/>
+      </w:rPr>
+    </w:tblStylePr>
+    <w:tblStylePr w:type="band1Vert">
+      <w:tblPr/>
+      <w:tcPr>
+        <w:shd w:val="clear" w:color="auto" w:fill="DBE5F1" w:themeFill="accent1" w:themeFillTint="33"/>
+      </w:tcPr>
+    </w:tblStylePr>
+    <w:tblStylePr w:type="band1Horz">
+      <w:tblPr/>
+      <w:tcPr>
+        <w:shd w:val="clear" w:color="auto" w:fill="DBE5F1" w:themeFill="accent1" w:themeFillTint="33"/>
+      </w:tcPr>
+    </w:tblStylePr>
+  </w:style>
+  <w:style w:type="table" w:customStyle="1" w:styleId="GridTable4Accent12">
+    <w:name w:val="Grid Table 4 Accent 12"/>
+    <w:basedOn w:val="TableNormal"/>
+    <w:uiPriority w:val="49"/>
+    <w:rsid w:val="00327480"/>
+    <w:pPr>
+      <w:spacing w:after="0" w:line="240" w:lineRule="auto"/>
+    </w:pPr>
+    <w:rPr>
+      <w:lang w:val="en-US"/>
+    </w:rPr>
+    <w:tblPr>
+      <w:tblStyleRowBandSize w:val="1"/>
+      <w:tblStyleColBandSize w:val="1"/>
+      <w:tblInd w:w="0" w:type="nil"/>
+      <w:tblBorders>
+        <w:top w:val="single" w:sz="4" w:space="0" w:color="95B3D7" w:themeColor="accent1" w:themeTint="99"/>
+        <w:left w:val="single" w:sz="4" w:space="0" w:color="95B3D7" w:themeColor="accent1" w:themeTint="99"/>
+        <w:bottom w:val="single" w:sz="4" w:space="0" w:color="95B3D7" w:themeColor="accent1" w:themeTint="99"/>
+        <w:right w:val="single" w:sz="4" w:space="0" w:color="95B3D7" w:themeColor="accent1" w:themeTint="99"/>
+        <w:insideH w:val="single" w:sz="4" w:space="0" w:color="95B3D7" w:themeColor="accent1" w:themeTint="99"/>
+        <w:insideV w:val="single" w:sz="4" w:space="0" w:color="95B3D7" w:themeColor="accent1" w:themeTint="99"/>
+      </w:tblBorders>
+    </w:tblPr>
+    <w:tblStylePr w:type="firstRow">
+      <w:rPr>
+        <w:b/>
+        <w:bCs/>
+        <w:color w:val="FFFFFF" w:themeColor="background1"/>
+      </w:rPr>
+      <w:tblPr/>
+      <w:tcPr>
+        <w:tcBorders>
+          <w:top w:val="single" w:sz="4" w:space="0" w:color="4F81BD" w:themeColor="accent1"/>
+          <w:left w:val="single" w:sz="4" w:space="0" w:color="4F81BD" w:themeColor="accent1"/>
+          <w:bottom w:val="single" w:sz="4" w:space="0" w:color="4F81BD" w:themeColor="accent1"/>
+          <w:right w:val="single" w:sz="4" w:space="0" w:color="4F81BD" w:themeColor="accent1"/>
+          <w:insideH w:val="nil"/>
+          <w:insideV w:val="nil"/>
+        </w:tcBorders>
+        <w:shd w:val="clear" w:color="auto" w:fill="4F81BD" w:themeFill="accent1"/>
+      </w:tcPr>
+    </w:tblStylePr>
+    <w:tblStylePr w:type="lastRow">
+      <w:rPr>
+        <w:b/>
+        <w:bCs/>
+      </w:rPr>
+      <w:tblPr/>
+      <w:tcPr>
+        <w:tcBorders>
+          <w:top w:val="double" w:sz="4" w:space="0" w:color="4F81BD" w:themeColor="accent1"/>
+        </w:tcBorders>
+      </w:tcPr>
+    </w:tblStylePr>
+    <w:tblStylePr w:type="firstCol">
+      <w:rPr>
+        <w:b/>
+        <w:bCs/>
+      </w:rPr>
+    </w:tblStylePr>
+    <w:tblStylePr w:type="lastCol">
+      <w:rPr>
+        <w:b/>
+        <w:bCs/>
+      </w:rPr>
+    </w:tblStylePr>
+    <w:tblStylePr w:type="band1Vert">
+      <w:tblPr/>
+      <w:tcPr>
+        <w:shd w:val="clear" w:color="auto" w:fill="DBE5F1" w:themeFill="accent1" w:themeFillTint="33"/>
+      </w:tcPr>
+    </w:tblStylePr>
+    <w:tblStylePr w:type="band1Horz">
+      <w:tblPr/>
+      <w:tcPr>
+        <w:shd w:val="clear" w:color="auto" w:fill="DBE5F1" w:themeFill="accent1" w:themeFillTint="33"/>
+      </w:tcPr>
+    </w:tblStylePr>
+  </w:style>
+  <w:style w:type="table" w:customStyle="1" w:styleId="GridTable4Accent121">
+    <w:name w:val="Grid Table 4 Accent 121"/>
+    <w:basedOn w:val="TableNormal"/>
+    <w:uiPriority w:val="49"/>
+    <w:rsid w:val="00E27BDF"/>
+    <w:pPr>
+      <w:spacing w:after="0" w:line="240" w:lineRule="auto"/>
+    </w:pPr>
+    <w:rPr>
+      <w:lang w:val="en-US"/>
+    </w:rPr>
+    <w:tblPr>
+      <w:tblStyleRowBandSize w:val="1"/>
+      <w:tblStyleColBandSize w:val="1"/>
+      <w:tblInd w:w="0" w:type="nil"/>
+      <w:tblBorders>
+        <w:top w:val="single" w:sz="4" w:space="0" w:color="95B3D7" w:themeColor="accent1" w:themeTint="99"/>
+        <w:left w:val="single" w:sz="4" w:space="0" w:color="95B3D7" w:themeColor="accent1" w:themeTint="99"/>
+        <w:bottom w:val="single" w:sz="4" w:space="0" w:color="95B3D7" w:themeColor="accent1" w:themeTint="99"/>
+        <w:right w:val="single" w:sz="4" w:space="0" w:color="95B3D7" w:themeColor="accent1" w:themeTint="99"/>
+        <w:insideH w:val="single" w:sz="4" w:space="0" w:color="95B3D7" w:themeColor="accent1" w:themeTint="99"/>
+        <w:insideV w:val="single" w:sz="4" w:space="0" w:color="95B3D7" w:themeColor="accent1" w:themeTint="99"/>
+      </w:tblBorders>
+    </w:tblPr>
+    <w:tblStylePr w:type="firstRow">
+      <w:rPr>
+        <w:b/>
+        <w:bCs/>
+        <w:color w:val="FFFFFF" w:themeColor="background1"/>
+      </w:rPr>
+      <w:tblPr/>
+      <w:tcPr>
+        <w:tcBorders>
+          <w:top w:val="single" w:sz="4" w:space="0" w:color="4F81BD" w:themeColor="accent1"/>
+          <w:left w:val="single" w:sz="4" w:space="0" w:color="4F81BD" w:themeColor="accent1"/>
+          <w:bottom w:val="single" w:sz="4" w:space="0" w:color="4F81BD" w:themeColor="accent1"/>
+          <w:right w:val="single" w:sz="4" w:space="0" w:color="4F81BD" w:themeColor="accent1"/>
+          <w:insideH w:val="nil"/>
+          <w:insideV w:val="nil"/>
+        </w:tcBorders>
+        <w:shd w:val="clear" w:color="auto" w:fill="4F81BD" w:themeFill="accent1"/>
+      </w:tcPr>
+    </w:tblStylePr>
+    <w:tblStylePr w:type="lastRow">
+      <w:rPr>
+        <w:b/>
+        <w:bCs/>
+      </w:rPr>
+      <w:tblPr/>
+      <w:tcPr>
+        <w:tcBorders>
+          <w:top w:val="double" w:sz="4" w:space="0" w:color="4F81BD" w:themeColor="accent1"/>
+        </w:tcBorders>
+      </w:tcPr>
+    </w:tblStylePr>
+    <w:tblStylePr w:type="firstCol">
+      <w:rPr>
+        <w:b/>
+        <w:bCs/>
+      </w:rPr>
+    </w:tblStylePr>
+    <w:tblStylePr w:type="lastCol">
+      <w:rPr>
+        <w:b/>
+        <w:bCs/>
+      </w:rPr>
+    </w:tblStylePr>
+    <w:tblStylePr w:type="band1Vert">
+      <w:tblPr/>
+      <w:tcPr>
+        <w:shd w:val="clear" w:color="auto" w:fill="DBE5F1" w:themeFill="accent1" w:themeFillTint="33"/>
+      </w:tcPr>
+    </w:tblStylePr>
+    <w:tblStylePr w:type="band1Horz">
+      <w:tblPr/>
+      <w:tcPr>
+        <w:shd w:val="clear" w:color="auto" w:fill="DBE5F1" w:themeFill="accent1" w:themeFillTint="33"/>
+      </w:tcPr>
+    </w:tblStylePr>
+  </w:style>
+  <w:style w:type="table" w:customStyle="1" w:styleId="GridTable4Accent122">
+    <w:name w:val="Grid Table 4 Accent 122"/>
+    <w:basedOn w:val="TableNormal"/>
+    <w:uiPriority w:val="49"/>
+    <w:rsid w:val="00E27BDF"/>
+    <w:pPr>
+      <w:spacing w:after="0" w:line="240" w:lineRule="auto"/>
+    </w:pPr>
+    <w:rPr>
+      <w:lang w:val="en-US"/>
+    </w:rPr>
+    <w:tblPr>
+      <w:tblStyleRowBandSize w:val="1"/>
+      <w:tblStyleColBandSize w:val="1"/>
+      <w:tblInd w:w="0" w:type="nil"/>
+      <w:tblBorders>
+        <w:top w:val="single" w:sz="4" w:space="0" w:color="95B3D7" w:themeColor="accent1" w:themeTint="99"/>
+        <w:left w:val="single" w:sz="4" w:space="0" w:color="95B3D7" w:themeColor="accent1" w:themeTint="99"/>
+        <w:bottom w:val="single" w:sz="4" w:space="0" w:color="95B3D7" w:themeColor="accent1" w:themeTint="99"/>
+        <w:right w:val="single" w:sz="4" w:space="0" w:color="95B3D7" w:themeColor="accent1" w:themeTint="99"/>
+        <w:insideH w:val="single" w:sz="4" w:space="0" w:color="95B3D7" w:themeColor="accent1" w:themeTint="99"/>
+        <w:insideV w:val="single" w:sz="4" w:space="0" w:color="95B3D7" w:themeColor="accent1" w:themeTint="99"/>
+      </w:tblBorders>
+    </w:tblPr>
+    <w:tblStylePr w:type="firstRow">
+      <w:rPr>
+        <w:b/>
+        <w:bCs/>
+        <w:color w:val="FFFFFF" w:themeColor="background1"/>
+      </w:rPr>
+      <w:tblPr/>
+      <w:tcPr>
+        <w:tcBorders>
+          <w:top w:val="single" w:sz="4" w:space="0" w:color="4F81BD" w:themeColor="accent1"/>
+          <w:left w:val="single" w:sz="4" w:space="0" w:color="4F81BD" w:themeColor="accent1"/>
+          <w:bottom w:val="single" w:sz="4" w:space="0" w:color="4F81BD" w:themeColor="accent1"/>
+          <w:right w:val="single" w:sz="4" w:space="0" w:color="4F81BD" w:themeColor="accent1"/>
+          <w:insideH w:val="nil"/>
+          <w:insideV w:val="nil"/>
+        </w:tcBorders>
+        <w:shd w:val="clear" w:color="auto" w:fill="4F81BD" w:themeFill="accent1"/>
+      </w:tcPr>
+    </w:tblStylePr>
+    <w:tblStylePr w:type="lastRow">
+      <w:rPr>
+        <w:b/>
+        <w:bCs/>
+      </w:rPr>
+      <w:tblPr/>
+      <w:tcPr>
+        <w:tcBorders>
+          <w:top w:val="double" w:sz="4" w:space="0" w:color="4F81BD" w:themeColor="accent1"/>
+        </w:tcBorders>
+      </w:tcPr>
+    </w:tblStylePr>
+    <w:tblStylePr w:type="firstCol">
+      <w:rPr>
+        <w:b/>
+        <w:bCs/>
+      </w:rPr>
+    </w:tblStylePr>
+    <w:tblStylePr w:type="lastCol">
+      <w:rPr>
+        <w:b/>
+        <w:bCs/>
+      </w:rPr>
+    </w:tblStylePr>
+    <w:tblStylePr w:type="band1Vert">
+      <w:tblPr/>
+      <w:tcPr>
+        <w:shd w:val="clear" w:color="auto" w:fill="DBE5F1" w:themeFill="accent1" w:themeFillTint="33"/>
+      </w:tcPr>
+    </w:tblStylePr>
+    <w:tblStylePr w:type="band1Horz">
+      <w:tblPr/>
+      <w:tcPr>
+        <w:shd w:val="clear" w:color="auto" w:fill="DBE5F1" w:themeFill="accent1" w:themeFillTint="33"/>
+      </w:tcPr>
+    </w:tblStylePr>
+  </w:style>
+  <w:style w:type="paragraph" w:styleId="TOCHeading">
+    <w:name w:val="TOC Heading"/>
+    <w:basedOn w:val="Heading1"/>
+    <w:next w:val="Normal"/>
+    <w:uiPriority w:val="39"/>
+    <w:semiHidden/>
+    <w:unhideWhenUsed/>
+    <w:qFormat/>
+    <w:rsid w:val="002A0FAF"/>
+    <w:pPr>
+      <w:spacing w:line="276" w:lineRule="auto"/>
+      <w:outlineLvl w:val="9"/>
+    </w:pPr>
+    <w:rPr>
+      <w:lang w:eastAsia="ja-JP"/>
+    </w:rPr>
+  </w:style>
+  <w:style w:type="paragraph" w:styleId="TOC1">
+    <w:name w:val="toc 1"/>
+    <w:basedOn w:val="Normal"/>
+    <w:next w:val="Normal"/>
+    <w:autoRedefine/>
+    <w:uiPriority w:val="39"/>
+    <w:unhideWhenUsed/>
+    <w:rsid w:val="002A0FAF"/>
+    <w:pPr>
+      <w:spacing w:after="100"/>
+    </w:pPr>
+  </w:style>
+  <w:style w:type="character" w:styleId="Hyperlink">
+    <w:name w:val="Hyperlink"/>
+    <w:basedOn w:val="DefaultParagraphFont"/>
+    <w:uiPriority w:val="99"/>
+    <w:unhideWhenUsed/>
+    <w:rsid w:val="002A0FAF"/>
+    <w:rPr>
+      <w:color w:val="0000FF" w:themeColor="hyperlink"/>
+      <w:u w:val="single"/>
+    </w:rPr>
+  </w:style>
+  <w:style w:type="character" w:customStyle="1" w:styleId="Heading2Char">
+    <w:name w:val="Heading 2 Char"/>
+    <w:basedOn w:val="DefaultParagraphFont"/>
+    <w:link w:val="Heading2"/>
+    <w:uiPriority w:val="9"/>
+    <w:rsid w:val="002A0FAF"/>
+    <w:rPr>
+      <w:rFonts w:asciiTheme="majorHAnsi" w:eastAsiaTheme="majorEastAsia" w:hAnsiTheme="majorHAnsi" w:cstheme="majorBidi"/>
+      <w:b/>
+      <w:bCs/>
+      <w:color w:val="4F81BD" w:themeColor="accent1"/>
+      <w:sz w:val="26"/>
+      <w:szCs w:val="26"/>
+      <w:lang w:val="en-US"/>
+    </w:rPr>
+  </w:style>
+  <w:style w:type="paragraph" w:styleId="Index1">
+    <w:name w:val="index 1"/>
+    <w:basedOn w:val="Normal"/>
+    <w:next w:val="Normal"/>
+    <w:semiHidden/>
+    <w:rsid w:val="002A0FAF"/>
+    <w:pPr>
+      <w:spacing w:after="0" w:line="240" w:lineRule="auto"/>
+      <w:jc w:val="both"/>
+    </w:pPr>
+    <w:rPr>
+      <w:rFonts w:ascii="Times New Roman" w:eastAsia="Times New Roman" w:hAnsi="Times New Roman" w:cs="Times New Roman"/>
+      <w:sz w:val="24"/>
+      <w:szCs w:val="20"/>
+    </w:rPr>
+  </w:style>
+  <w:style w:type="paragraph" w:styleId="BodyTextIndent3">
+    <w:name w:val="Body Text Indent 3"/>
+    <w:basedOn w:val="Normal"/>
+    <w:link w:val="BodyTextIndent3Char"/>
+    <w:rsid w:val="002A0FAF"/>
+    <w:pPr>
+      <w:spacing w:after="0" w:line="240" w:lineRule="auto"/>
+      <w:ind w:firstLine="720"/>
+      <w:jc w:val="both"/>
+    </w:pPr>
+    <w:rPr>
+      <w:rFonts w:ascii="Times New Roman" w:eastAsia="Times New Roman" w:hAnsi="Times New Roman" w:cs="Times New Roman"/>
+      <w:sz w:val="24"/>
+      <w:szCs w:val="24"/>
+      <w:lang w:val="sr-Latn-CS"/>
+    </w:rPr>
+  </w:style>
+  <w:style w:type="character" w:customStyle="1" w:styleId="BodyTextIndent3Char">
+    <w:name w:val="Body Text Indent 3 Char"/>
+    <w:basedOn w:val="DefaultParagraphFont"/>
+    <w:link w:val="BodyTextIndent3"/>
+    <w:rsid w:val="002A0FAF"/>
+    <w:rPr>
+      <w:rFonts w:ascii="Times New Roman" w:eastAsia="Times New Roman" w:hAnsi="Times New Roman" w:cs="Times New Roman"/>
+      <w:sz w:val="24"/>
+      <w:szCs w:val="24"/>
+    </w:rPr>
+  </w:style>
+  <w:style w:type="paragraph" w:styleId="TOC2">
+    <w:name w:val="toc 2"/>
+    <w:basedOn w:val="Normal"/>
+    <w:next w:val="Normal"/>
+    <w:autoRedefine/>
+    <w:uiPriority w:val="39"/>
+    <w:unhideWhenUsed/>
+    <w:rsid w:val="00FA3A5B"/>
+    <w:pPr>
+      <w:spacing w:after="100"/>
+      <w:ind w:left="220"/>
+    </w:pPr>
+  </w:style>
+  <w:style w:type="table" w:customStyle="1" w:styleId="GridTable4Accent1">
+    <w:name w:val="Grid Table 4 Accent 1"/>
+    <w:basedOn w:val="TableNormal"/>
+    <w:uiPriority w:val="49"/>
+    <w:rsid w:val="00A04833"/>
+    <w:pPr>
+      <w:spacing w:after="0" w:line="240" w:lineRule="auto"/>
+    </w:pPr>
+    <w:rPr>
+      <w:lang w:val="en-US"/>
+    </w:rPr>
+    <w:tblPr>
+      <w:tblStyleRowBandSize w:val="1"/>
+      <w:tblStyleColBandSize w:val="1"/>
+      <w:tblInd w:w="0" w:type="nil"/>
+      <w:tblBorders>
+        <w:top w:val="single" w:sz="4" w:space="0" w:color="95B3D7" w:themeColor="accent1" w:themeTint="99"/>
+        <w:left w:val="single" w:sz="4" w:space="0" w:color="95B3D7" w:themeColor="accent1" w:themeTint="99"/>
+        <w:bottom w:val="single" w:sz="4" w:space="0" w:color="95B3D7" w:themeColor="accent1" w:themeTint="99"/>
+        <w:right w:val="single" w:sz="4" w:space="0" w:color="95B3D7" w:themeColor="accent1" w:themeTint="99"/>
+        <w:insideH w:val="single" w:sz="4" w:space="0" w:color="95B3D7" w:themeColor="accent1" w:themeTint="99"/>
+        <w:insideV w:val="single" w:sz="4" w:space="0" w:color="95B3D7" w:themeColor="accent1" w:themeTint="99"/>
+      </w:tblBorders>
+    </w:tblPr>
+    <w:tblStylePr w:type="firstRow">
+      <w:rPr>
+        <w:b/>
+        <w:bCs/>
+        <w:color w:val="FFFFFF" w:themeColor="background1"/>
+      </w:rPr>
+      <w:tblPr/>
+      <w:tcPr>
+        <w:tcBorders>
+          <w:top w:val="single" w:sz="4" w:space="0" w:color="4F81BD" w:themeColor="accent1"/>
+          <w:left w:val="single" w:sz="4" w:space="0" w:color="4F81BD" w:themeColor="accent1"/>
+          <w:bottom w:val="single" w:sz="4" w:space="0" w:color="4F81BD" w:themeColor="accent1"/>
+          <w:right w:val="single" w:sz="4" w:space="0" w:color="4F81BD" w:themeColor="accent1"/>
+          <w:insideH w:val="nil"/>
+          <w:insideV w:val="nil"/>
+        </w:tcBorders>
+        <w:shd w:val="clear" w:color="auto" w:fill="4F81BD" w:themeFill="accent1"/>
+      </w:tcPr>
+    </w:tblStylePr>
+    <w:tblStylePr w:type="lastRow">
+      <w:rPr>
+        <w:b/>
+        <w:bCs/>
+      </w:rPr>
+      <w:tblPr/>
+      <w:tcPr>
+        <w:tcBorders>
+          <w:top w:val="double" w:sz="4" w:space="0" w:color="4F81BD" w:themeColor="accent1"/>
+        </w:tcBorders>
+      </w:tcPr>
+    </w:tblStylePr>
+    <w:tblStylePr w:type="firstCol">
+      <w:rPr>
+        <w:b/>
+        <w:bCs/>
+      </w:rPr>
+    </w:tblStylePr>
+    <w:tblStylePr w:type="lastCol">
+      <w:rPr>
+        <w:b/>
+        <w:bCs/>
+      </w:rPr>
+    </w:tblStylePr>
+    <w:tblStylePr w:type="band1Vert">
+      <w:tblPr/>
+      <w:tcPr>
+        <w:shd w:val="clear" w:color="auto" w:fill="DBE5F1" w:themeFill="accent1" w:themeFillTint="33"/>
+      </w:tcPr>
+    </w:tblStylePr>
+    <w:tblStylePr w:type="band1Horz">
+      <w:tblPr/>
+      <w:tcPr>
+        <w:shd w:val="clear" w:color="auto" w:fill="DBE5F1" w:themeFill="accent1" w:themeFillTint="33"/>
+      </w:tcPr>
+    </w:tblStylePr>
+  </w:style>
 </w:styles>
 </file>
 
@@ -16479,7 +19030,7 @@
 </file>
 
 <file path=customXml/itemProps1.xml><?xml version="1.0" encoding="utf-8"?>
-<ds:datastoreItem xmlns:ds="http://schemas.openxmlformats.org/officeDocument/2006/customXml" ds:itemID="{CE2A3C8C-62FE-4158-8CDE-B18C18C155E8}">
+<ds:datastoreItem xmlns:ds="http://schemas.openxmlformats.org/officeDocument/2006/customXml" ds:itemID="{03B59388-F8C7-4A8A-A49C-0EFBE3592D95}">
   <ds:schemaRefs>
     <ds:schemaRef ds:uri="http://schemas.openxmlformats.org/officeDocument/2006/bibliography"/>
   </ds:schemaRefs>
